--- a/Raiz/Projeto/Gerencia de Projeto/GPR - Estimativa de Esforço.docx
+++ b/Raiz/Projeto/Gerencia de Projeto/GPR - Estimativa de Esforço.docx
@@ -10,16 +10,16 @@
         <w:rPr>
           <w:rFonts w:ascii="Arial" w:eastAsia="Arial" w:hAnsi="Arial" w:cs="Arial"/>
           <w:b/>
-          <w:sz w:val="28"/>
-          <w:szCs w:val="28"/>
+          <w:sz w:val="32"/>
+          <w:szCs w:val="32"/>
         </w:rPr>
       </w:pPr>
       <w:r>
         <w:rPr>
           <w:rFonts w:ascii="Arial" w:eastAsia="Arial" w:hAnsi="Arial" w:cs="Arial"/>
           <w:b/>
-          <w:sz w:val="28"/>
-          <w:szCs w:val="28"/>
+          <w:sz w:val="32"/>
+          <w:szCs w:val="32"/>
         </w:rPr>
         <w:t>Estimativa de Esforço</w:t>
       </w:r>
@@ -36,7 +36,31 @@
           <w:sz w:val="28"/>
           <w:szCs w:val="28"/>
         </w:rPr>
-        <w:t xml:space="preserve"> Sistema de Atendimento ao Cidadão(SAC)</w:t>
+        <w:t xml:space="preserve"> </w:t>
+      </w:r>
+      <w:r>
+        <w:rPr>
+          <w:rFonts w:ascii="Arial" w:eastAsia="Arial" w:hAnsi="Arial" w:cs="Arial"/>
+          <w:sz w:val="28"/>
+          <w:szCs w:val="28"/>
+        </w:rPr>
+        <w:t>Sistema de Atendimento ao Cidadão</w:t>
+      </w:r>
+      <w:r>
+        <w:rPr>
+          <w:rFonts w:ascii="Arial" w:eastAsia="Arial" w:hAnsi="Arial" w:cs="Arial"/>
+          <w:sz w:val="28"/>
+          <w:szCs w:val="28"/>
+        </w:rPr>
+        <w:t xml:space="preserve"> </w:t>
+      </w:r>
+      <w:r>
+        <w:rPr>
+          <w:rFonts w:ascii="Arial" w:eastAsia="Arial" w:hAnsi="Arial" w:cs="Arial"/>
+          <w:sz w:val="28"/>
+          <w:szCs w:val="28"/>
+        </w:rPr>
+        <w:t>(SAC)</w:t>
       </w:r>
     </w:p>
     <w:p>
@@ -47,11 +71,18 @@
       <w:r>
         <w:rPr>
           <w:rFonts w:ascii="Arial" w:eastAsia="Arial" w:hAnsi="Arial" w:cs="Arial"/>
-          <w:b/>
           <w:sz w:val="28"/>
           <w:szCs w:val="28"/>
         </w:rPr>
-        <w:t>Versão: 1.0</w:t>
+        <w:t>Versão: 1.</w:t>
+      </w:r>
+      <w:r>
+        <w:rPr>
+          <w:rFonts w:ascii="Arial" w:eastAsia="Arial" w:hAnsi="Arial" w:cs="Arial"/>
+          <w:sz w:val="28"/>
+          <w:szCs w:val="28"/>
+        </w:rPr>
+        <w:t>1</w:t>
       </w:r>
     </w:p>
     <w:p>
@@ -1178,7 +1209,15 @@
                 <w:sz w:val="22"/>
                 <w:szCs w:val="22"/>
               </w:rPr>
-              <w:t>10 dias</w:t>
+              <w:t>6</w:t>
+            </w:r>
+            <w:r>
+              <w:rPr>
+                <w:rFonts w:ascii="Arial" w:eastAsia="Arial" w:hAnsi="Arial" w:cs="Arial"/>
+                <w:sz w:val="22"/>
+                <w:szCs w:val="22"/>
+              </w:rPr>
+              <w:t xml:space="preserve"> dias</w:t>
             </w:r>
           </w:p>
         </w:tc>
@@ -1206,7 +1245,15 @@
                 <w:sz w:val="22"/>
                 <w:szCs w:val="22"/>
               </w:rPr>
-              <w:t>12 dias</w:t>
+              <w:t>8</w:t>
+            </w:r>
+            <w:r>
+              <w:rPr>
+                <w:rFonts w:ascii="Arial" w:eastAsia="Arial" w:hAnsi="Arial" w:cs="Arial"/>
+                <w:sz w:val="22"/>
+                <w:szCs w:val="22"/>
+              </w:rPr>
+              <w:t xml:space="preserve"> dias</w:t>
             </w:r>
           </w:p>
         </w:tc>
@@ -1263,7 +1310,15 @@
                 <w:sz w:val="22"/>
                 <w:szCs w:val="22"/>
               </w:rPr>
-              <w:t>11 dias</w:t>
+              <w:t>7</w:t>
+            </w:r>
+            <w:r>
+              <w:rPr>
+                <w:rFonts w:ascii="Arial" w:eastAsia="Arial" w:hAnsi="Arial" w:cs="Arial"/>
+                <w:sz w:val="22"/>
+                <w:szCs w:val="22"/>
+              </w:rPr>
+              <w:t xml:space="preserve"> dias</w:t>
             </w:r>
           </w:p>
         </w:tc>
@@ -1777,7 +1832,17 @@
                 <w:sz w:val="22"/>
                 <w:szCs w:val="22"/>
               </w:rPr>
-              <w:t>4 dias</w:t>
+              <w:t>4</w:t>
+            </w:r>
+            <w:bookmarkStart w:id="1" w:name="_GoBack"/>
+            <w:bookmarkEnd w:id="1"/>
+            <w:r>
+              <w:rPr>
+                <w:rFonts w:ascii="Arial" w:eastAsia="Arial" w:hAnsi="Arial" w:cs="Arial"/>
+                <w:sz w:val="22"/>
+                <w:szCs w:val="22"/>
+              </w:rPr>
+              <w:t xml:space="preserve"> dias</w:t>
             </w:r>
           </w:p>
         </w:tc>
@@ -2071,7 +2136,15 @@
                 <w:sz w:val="22"/>
                 <w:szCs w:val="22"/>
               </w:rPr>
-              <w:t>7 dias</w:t>
+              <w:t>6</w:t>
+            </w:r>
+            <w:r>
+              <w:rPr>
+                <w:rFonts w:ascii="Arial" w:eastAsia="Arial" w:hAnsi="Arial" w:cs="Arial"/>
+                <w:sz w:val="22"/>
+                <w:szCs w:val="22"/>
+              </w:rPr>
+              <w:t xml:space="preserve"> dias</w:t>
             </w:r>
           </w:p>
         </w:tc>
@@ -2156,7 +2229,15 @@
                 <w:sz w:val="22"/>
                 <w:szCs w:val="22"/>
               </w:rPr>
-              <w:t>7 dias</w:t>
+              <w:t>6</w:t>
+            </w:r>
+            <w:r>
+              <w:rPr>
+                <w:rFonts w:ascii="Arial" w:eastAsia="Arial" w:hAnsi="Arial" w:cs="Arial"/>
+                <w:sz w:val="22"/>
+                <w:szCs w:val="22"/>
+              </w:rPr>
+              <w:t xml:space="preserve"> dias</w:t>
             </w:r>
           </w:p>
         </w:tc>
@@ -2687,7 +2768,7 @@
                 <w:sz w:val="22"/>
                 <w:szCs w:val="22"/>
               </w:rPr>
-              <w:t>N/A</w:t>
+              <w:t>2 dias</w:t>
             </w:r>
           </w:p>
         </w:tc>
@@ -2715,7 +2796,7 @@
                 <w:sz w:val="22"/>
                 <w:szCs w:val="22"/>
               </w:rPr>
-              <w:t>N/A</w:t>
+              <w:t>3 dias</w:t>
             </w:r>
           </w:p>
         </w:tc>
@@ -2744,7 +2825,7 @@
                 <w:sz w:val="22"/>
                 <w:szCs w:val="22"/>
               </w:rPr>
-              <w:t>1 dia</w:t>
+              <w:t>2 dias</w:t>
             </w:r>
           </w:p>
         </w:tc>
@@ -3128,7 +3209,7 @@
                 <w:sz w:val="22"/>
                 <w:szCs w:val="22"/>
               </w:rPr>
-              <w:t>N/A</w:t>
+              <w:t>2 dias</w:t>
             </w:r>
           </w:p>
         </w:tc>
@@ -3156,7 +3237,7 @@
                 <w:sz w:val="22"/>
                 <w:szCs w:val="22"/>
               </w:rPr>
-              <w:t>N/A</w:t>
+              <w:t>2 dias</w:t>
             </w:r>
           </w:p>
         </w:tc>
@@ -3185,7 +3266,7 @@
                 <w:sz w:val="22"/>
                 <w:szCs w:val="22"/>
               </w:rPr>
-              <w:t>1 dia</w:t>
+              <w:t>1,5 dias</w:t>
             </w:r>
           </w:p>
         </w:tc>
@@ -3247,7 +3328,15 @@
                 <w:sz w:val="22"/>
                 <w:szCs w:val="22"/>
               </w:rPr>
-              <w:t>1 - 14 dias</w:t>
+              <w:t>1 - 12</w:t>
+            </w:r>
+            <w:r>
+              <w:rPr>
+                <w:rFonts w:ascii="Arial" w:eastAsia="Arial" w:hAnsi="Arial" w:cs="Arial"/>
+                <w:sz w:val="22"/>
+                <w:szCs w:val="22"/>
+              </w:rPr>
+              <w:t xml:space="preserve"> dias</w:t>
             </w:r>
           </w:p>
         </w:tc>
@@ -3332,7 +3421,15 @@
                 <w:sz w:val="22"/>
                 <w:szCs w:val="22"/>
               </w:rPr>
-              <w:t>1 - 14 dias</w:t>
+              <w:t>1 - 12</w:t>
+            </w:r>
+            <w:r>
+              <w:rPr>
+                <w:rFonts w:ascii="Arial" w:eastAsia="Arial" w:hAnsi="Arial" w:cs="Arial"/>
+                <w:sz w:val="22"/>
+                <w:szCs w:val="22"/>
+              </w:rPr>
+              <w:t xml:space="preserve"> dias</w:t>
             </w:r>
           </w:p>
         </w:tc>
@@ -3541,7 +3638,15 @@
                 <w:sz w:val="22"/>
                 <w:szCs w:val="22"/>
               </w:rPr>
-              <w:t>10 dias</w:t>
+              <w:t>7</w:t>
+            </w:r>
+            <w:r>
+              <w:rPr>
+                <w:rFonts w:ascii="Arial" w:eastAsia="Arial" w:hAnsi="Arial" w:cs="Arial"/>
+                <w:sz w:val="22"/>
+                <w:szCs w:val="22"/>
+              </w:rPr>
+              <w:t xml:space="preserve"> dias</w:t>
             </w:r>
           </w:p>
         </w:tc>
@@ -3569,7 +3674,15 @@
                 <w:sz w:val="22"/>
                 <w:szCs w:val="22"/>
               </w:rPr>
-              <w:t>12 dias</w:t>
+              <w:t>8</w:t>
+            </w:r>
+            <w:r>
+              <w:rPr>
+                <w:rFonts w:ascii="Arial" w:eastAsia="Arial" w:hAnsi="Arial" w:cs="Arial"/>
+                <w:sz w:val="22"/>
+                <w:szCs w:val="22"/>
+              </w:rPr>
+              <w:t xml:space="preserve"> dias</w:t>
             </w:r>
           </w:p>
         </w:tc>
@@ -3626,7 +3739,15 @@
                 <w:sz w:val="22"/>
                 <w:szCs w:val="22"/>
               </w:rPr>
-              <w:t>12 dias</w:t>
+              <w:t>8</w:t>
+            </w:r>
+            <w:r>
+              <w:rPr>
+                <w:rFonts w:ascii="Arial" w:eastAsia="Arial" w:hAnsi="Arial" w:cs="Arial"/>
+                <w:sz w:val="22"/>
+                <w:szCs w:val="22"/>
+              </w:rPr>
+              <w:t xml:space="preserve"> dias</w:t>
             </w:r>
           </w:p>
         </w:tc>
@@ -3688,7 +3809,15 @@
                 <w:sz w:val="22"/>
                 <w:szCs w:val="22"/>
               </w:rPr>
-              <w:t>4 dias</w:t>
+              <w:t>2</w:t>
+            </w:r>
+            <w:r>
+              <w:rPr>
+                <w:rFonts w:ascii="Arial" w:eastAsia="Arial" w:hAnsi="Arial" w:cs="Arial"/>
+                <w:sz w:val="22"/>
+                <w:szCs w:val="22"/>
+              </w:rPr>
+              <w:t xml:space="preserve"> dias</w:t>
             </w:r>
           </w:p>
         </w:tc>
@@ -3716,7 +3845,15 @@
                 <w:sz w:val="22"/>
                 <w:szCs w:val="22"/>
               </w:rPr>
-              <w:t>4 dias</w:t>
+              <w:t>2</w:t>
+            </w:r>
+            <w:r>
+              <w:rPr>
+                <w:rFonts w:ascii="Arial" w:eastAsia="Arial" w:hAnsi="Arial" w:cs="Arial"/>
+                <w:sz w:val="22"/>
+                <w:szCs w:val="22"/>
+              </w:rPr>
+              <w:t xml:space="preserve"> dias</w:t>
             </w:r>
           </w:p>
         </w:tc>
@@ -3773,7 +3910,15 @@
                 <w:sz w:val="22"/>
                 <w:szCs w:val="22"/>
               </w:rPr>
-              <w:t>4 dias</w:t>
+              <w:t>2</w:t>
+            </w:r>
+            <w:r>
+              <w:rPr>
+                <w:rFonts w:ascii="Arial" w:eastAsia="Arial" w:hAnsi="Arial" w:cs="Arial"/>
+                <w:sz w:val="22"/>
+                <w:szCs w:val="22"/>
+              </w:rPr>
+              <w:t xml:space="preserve"> dias</w:t>
             </w:r>
           </w:p>
         </w:tc>
@@ -3835,7 +3980,15 @@
                 <w:sz w:val="22"/>
                 <w:szCs w:val="22"/>
               </w:rPr>
-              <w:t>15 dias</w:t>
+              <w:t>12</w:t>
+            </w:r>
+            <w:r>
+              <w:rPr>
+                <w:rFonts w:ascii="Arial" w:eastAsia="Arial" w:hAnsi="Arial" w:cs="Arial"/>
+                <w:sz w:val="22"/>
+                <w:szCs w:val="22"/>
+              </w:rPr>
+              <w:t xml:space="preserve"> dias</w:t>
             </w:r>
           </w:p>
         </w:tc>
@@ -3920,7 +4073,15 @@
                 <w:sz w:val="22"/>
                 <w:szCs w:val="22"/>
               </w:rPr>
-              <w:t>15 dias</w:t>
+              <w:t>12</w:t>
+            </w:r>
+            <w:r>
+              <w:rPr>
+                <w:rFonts w:ascii="Arial" w:eastAsia="Arial" w:hAnsi="Arial" w:cs="Arial"/>
+                <w:sz w:val="22"/>
+                <w:szCs w:val="22"/>
+              </w:rPr>
+              <w:t xml:space="preserve"> dias</w:t>
             </w:r>
           </w:p>
         </w:tc>
@@ -3982,7 +4143,15 @@
                 <w:sz w:val="22"/>
                 <w:szCs w:val="22"/>
               </w:rPr>
-              <w:t>2 dias</w:t>
+              <w:t>1</w:t>
+            </w:r>
+            <w:r>
+              <w:rPr>
+                <w:rFonts w:ascii="Arial" w:eastAsia="Arial" w:hAnsi="Arial" w:cs="Arial"/>
+                <w:sz w:val="22"/>
+                <w:szCs w:val="22"/>
+              </w:rPr>
+              <w:t xml:space="preserve"> dias</w:t>
             </w:r>
           </w:p>
         </w:tc>
@@ -4067,7 +4236,15 @@
                 <w:sz w:val="22"/>
                 <w:szCs w:val="22"/>
               </w:rPr>
-              <w:t>2 dias</w:t>
+              <w:t>1</w:t>
+            </w:r>
+            <w:r>
+              <w:rPr>
+                <w:rFonts w:ascii="Arial" w:eastAsia="Arial" w:hAnsi="Arial" w:cs="Arial"/>
+                <w:sz w:val="22"/>
+                <w:szCs w:val="22"/>
+              </w:rPr>
+              <w:t xml:space="preserve"> dia</w:t>
             </w:r>
           </w:p>
         </w:tc>
@@ -4277,7 +4454,15 @@
                 <w:sz w:val="22"/>
                 <w:szCs w:val="22"/>
               </w:rPr>
-              <w:t>5 dias</w:t>
+              <w:t>4</w:t>
+            </w:r>
+            <w:r>
+              <w:rPr>
+                <w:rFonts w:ascii="Arial" w:eastAsia="Arial" w:hAnsi="Arial" w:cs="Arial"/>
+                <w:sz w:val="22"/>
+                <w:szCs w:val="22"/>
+              </w:rPr>
+              <w:t xml:space="preserve"> dias</w:t>
             </w:r>
           </w:p>
         </w:tc>
@@ -4305,7 +4490,15 @@
                 <w:sz w:val="22"/>
                 <w:szCs w:val="22"/>
               </w:rPr>
-              <w:t>7 dias</w:t>
+              <w:t>6</w:t>
+            </w:r>
+            <w:r>
+              <w:rPr>
+                <w:rFonts w:ascii="Arial" w:eastAsia="Arial" w:hAnsi="Arial" w:cs="Arial"/>
+                <w:sz w:val="22"/>
+                <w:szCs w:val="22"/>
+              </w:rPr>
+              <w:t xml:space="preserve"> dias</w:t>
             </w:r>
           </w:p>
         </w:tc>
@@ -4362,7 +4555,15 @@
                 <w:sz w:val="22"/>
                 <w:szCs w:val="22"/>
               </w:rPr>
-              <w:t>7 dias</w:t>
+              <w:t>5</w:t>
+            </w:r>
+            <w:r>
+              <w:rPr>
+                <w:rFonts w:ascii="Arial" w:eastAsia="Arial" w:hAnsi="Arial" w:cs="Arial"/>
+                <w:sz w:val="22"/>
+                <w:szCs w:val="22"/>
+              </w:rPr>
+              <w:t xml:space="preserve"> dias</w:t>
             </w:r>
           </w:p>
         </w:tc>
@@ -4424,7 +4625,15 @@
                 <w:sz w:val="22"/>
                 <w:szCs w:val="22"/>
               </w:rPr>
-              <w:t>7 dias</w:t>
+              <w:t>6</w:t>
+            </w:r>
+            <w:r>
+              <w:rPr>
+                <w:rFonts w:ascii="Arial" w:eastAsia="Arial" w:hAnsi="Arial" w:cs="Arial"/>
+                <w:sz w:val="22"/>
+                <w:szCs w:val="22"/>
+              </w:rPr>
+              <w:t xml:space="preserve"> dias</w:t>
             </w:r>
           </w:p>
         </w:tc>
@@ -4452,7 +4661,15 @@
                 <w:sz w:val="22"/>
                 <w:szCs w:val="22"/>
               </w:rPr>
-              <w:t>10 dias</w:t>
+              <w:t>8</w:t>
+            </w:r>
+            <w:r>
+              <w:rPr>
+                <w:rFonts w:ascii="Arial" w:eastAsia="Arial" w:hAnsi="Arial" w:cs="Arial"/>
+                <w:sz w:val="22"/>
+                <w:szCs w:val="22"/>
+              </w:rPr>
+              <w:t xml:space="preserve"> dias</w:t>
             </w:r>
           </w:p>
         </w:tc>
@@ -4509,7 +4726,15 @@
                 <w:sz w:val="22"/>
                 <w:szCs w:val="22"/>
               </w:rPr>
-              <w:t>9 dias</w:t>
+              <w:t>7</w:t>
+            </w:r>
+            <w:r>
+              <w:rPr>
+                <w:rFonts w:ascii="Arial" w:eastAsia="Arial" w:hAnsi="Arial" w:cs="Arial"/>
+                <w:sz w:val="22"/>
+                <w:szCs w:val="22"/>
+              </w:rPr>
+              <w:t xml:space="preserve"> dias</w:t>
             </w:r>
           </w:p>
         </w:tc>
@@ -4571,7 +4796,15 @@
                 <w:sz w:val="22"/>
                 <w:szCs w:val="22"/>
               </w:rPr>
-              <w:t>3 dias</w:t>
+              <w:t>2</w:t>
+            </w:r>
+            <w:r>
+              <w:rPr>
+                <w:rFonts w:ascii="Arial" w:eastAsia="Arial" w:hAnsi="Arial" w:cs="Arial"/>
+                <w:sz w:val="22"/>
+                <w:szCs w:val="22"/>
+              </w:rPr>
+              <w:t xml:space="preserve"> dias</w:t>
             </w:r>
           </w:p>
         </w:tc>
@@ -4656,7 +4889,15 @@
                 <w:sz w:val="22"/>
                 <w:szCs w:val="22"/>
               </w:rPr>
-              <w:t>3 dias</w:t>
+              <w:t>2</w:t>
+            </w:r>
+            <w:r>
+              <w:rPr>
+                <w:rFonts w:ascii="Arial" w:eastAsia="Arial" w:hAnsi="Arial" w:cs="Arial"/>
+                <w:sz w:val="22"/>
+                <w:szCs w:val="22"/>
+              </w:rPr>
+              <w:t xml:space="preserve"> dias</w:t>
             </w:r>
           </w:p>
         </w:tc>
@@ -4718,7 +4959,15 @@
                 <w:sz w:val="22"/>
                 <w:szCs w:val="22"/>
               </w:rPr>
-              <w:t>4 dias</w:t>
+              <w:t>3</w:t>
+            </w:r>
+            <w:r>
+              <w:rPr>
+                <w:rFonts w:ascii="Arial" w:eastAsia="Arial" w:hAnsi="Arial" w:cs="Arial"/>
+                <w:sz w:val="22"/>
+                <w:szCs w:val="22"/>
+              </w:rPr>
+              <w:t xml:space="preserve"> dias</w:t>
             </w:r>
           </w:p>
         </w:tc>
@@ -4746,7 +4995,15 @@
                 <w:sz w:val="22"/>
                 <w:szCs w:val="22"/>
               </w:rPr>
-              <w:t>5 dias</w:t>
+              <w:t>3</w:t>
+            </w:r>
+            <w:r>
+              <w:rPr>
+                <w:rFonts w:ascii="Arial" w:eastAsia="Arial" w:hAnsi="Arial" w:cs="Arial"/>
+                <w:sz w:val="22"/>
+                <w:szCs w:val="22"/>
+              </w:rPr>
+              <w:t xml:space="preserve"> dias</w:t>
             </w:r>
           </w:p>
         </w:tc>
@@ -4803,7 +5060,15 @@
                 <w:sz w:val="22"/>
                 <w:szCs w:val="22"/>
               </w:rPr>
-              <w:t>5 dias</w:t>
+              <w:t>3</w:t>
+            </w:r>
+            <w:r>
+              <w:rPr>
+                <w:rFonts w:ascii="Arial" w:eastAsia="Arial" w:hAnsi="Arial" w:cs="Arial"/>
+                <w:sz w:val="22"/>
+                <w:szCs w:val="22"/>
+              </w:rPr>
+              <w:t xml:space="preserve"> dias</w:t>
             </w:r>
           </w:p>
         </w:tc>
@@ -4865,7 +5130,15 @@
                 <w:sz w:val="22"/>
                 <w:szCs w:val="22"/>
               </w:rPr>
-              <w:t>2 dias</w:t>
+              <w:t xml:space="preserve">1 </w:t>
+            </w:r>
+            <w:r>
+              <w:rPr>
+                <w:rFonts w:ascii="Arial" w:eastAsia="Arial" w:hAnsi="Arial" w:cs="Arial"/>
+                <w:sz w:val="22"/>
+                <w:szCs w:val="22"/>
+              </w:rPr>
+              <w:t>dia</w:t>
             </w:r>
           </w:p>
         </w:tc>
@@ -4950,7 +5223,15 @@
                 <w:sz w:val="22"/>
                 <w:szCs w:val="22"/>
               </w:rPr>
-              <w:t>2 dias</w:t>
+              <w:t>1</w:t>
+            </w:r>
+            <w:r>
+              <w:rPr>
+                <w:rFonts w:ascii="Arial" w:eastAsia="Arial" w:hAnsi="Arial" w:cs="Arial"/>
+                <w:sz w:val="22"/>
+                <w:szCs w:val="22"/>
+              </w:rPr>
+              <w:t xml:space="preserve"> dia</w:t>
             </w:r>
           </w:p>
         </w:tc>
@@ -5012,7 +5293,15 @@
                 <w:sz w:val="22"/>
                 <w:szCs w:val="22"/>
               </w:rPr>
-              <w:t>7 dias</w:t>
+              <w:t>4</w:t>
+            </w:r>
+            <w:r>
+              <w:rPr>
+                <w:rFonts w:ascii="Arial" w:eastAsia="Arial" w:hAnsi="Arial" w:cs="Arial"/>
+                <w:sz w:val="22"/>
+                <w:szCs w:val="22"/>
+              </w:rPr>
+              <w:t xml:space="preserve"> dias</w:t>
             </w:r>
           </w:p>
         </w:tc>
@@ -5040,7 +5329,15 @@
                 <w:sz w:val="22"/>
                 <w:szCs w:val="22"/>
               </w:rPr>
-              <w:t>7 dias</w:t>
+              <w:t>4</w:t>
+            </w:r>
+            <w:r>
+              <w:rPr>
+                <w:rFonts w:ascii="Arial" w:eastAsia="Arial" w:hAnsi="Arial" w:cs="Arial"/>
+                <w:sz w:val="22"/>
+                <w:szCs w:val="22"/>
+              </w:rPr>
+              <w:t xml:space="preserve"> dias</w:t>
             </w:r>
           </w:p>
         </w:tc>
@@ -5097,7 +5394,15 @@
                 <w:sz w:val="22"/>
                 <w:szCs w:val="22"/>
               </w:rPr>
-              <w:t>7 dias</w:t>
+              <w:t>4</w:t>
+            </w:r>
+            <w:r>
+              <w:rPr>
+                <w:rFonts w:ascii="Arial" w:eastAsia="Arial" w:hAnsi="Arial" w:cs="Arial"/>
+                <w:sz w:val="22"/>
+                <w:szCs w:val="22"/>
+              </w:rPr>
+              <w:t xml:space="preserve"> dias</w:t>
             </w:r>
           </w:p>
         </w:tc>
@@ -5122,6 +5427,546 @@
     <w:p>
       <w:pPr>
         <w:pStyle w:val="normal0"/>
+      </w:pPr>
+    </w:p>
+    <w:tbl>
+      <w:tblPr>
+        <w:tblStyle w:val="TableGrid"/>
+        <w:tblW w:w="9781" w:type="dxa"/>
+        <w:tblInd w:w="-34" w:type="dxa"/>
+        <w:tblLayout w:type="fixed"/>
+        <w:tblLook w:val="04A0" w:firstRow="1" w:lastRow="0" w:firstColumn="1" w:lastColumn="0" w:noHBand="0" w:noVBand="1"/>
+      </w:tblPr>
+      <w:tblGrid>
+        <w:gridCol w:w="2694"/>
+        <w:gridCol w:w="2693"/>
+        <w:gridCol w:w="1843"/>
+        <w:gridCol w:w="2551"/>
+      </w:tblGrid>
+      <w:tr>
+        <w:tc>
+          <w:tcPr>
+            <w:tcW w:w="2694" w:type="dxa"/>
+          </w:tcPr>
+          <w:p>
+            <w:pPr>
+              <w:pStyle w:val="normal0"/>
+              <w:ind w:right="-1297"/>
+              <w:jc w:val="both"/>
+              <w:rPr>
+                <w:rFonts w:ascii="Arial" w:hAnsi="Arial" w:cs="Arial"/>
+                <w:b/>
+                <w:sz w:val="22"/>
+                <w:szCs w:val="22"/>
+              </w:rPr>
+            </w:pPr>
+            <w:r>
+              <w:rPr>
+                <w:rFonts w:ascii="Arial" w:hAnsi="Arial" w:cs="Arial"/>
+                <w:b/>
+                <w:sz w:val="22"/>
+                <w:szCs w:val="22"/>
+              </w:rPr>
+              <w:t>Atividade</w:t>
+            </w:r>
+          </w:p>
+        </w:tc>
+        <w:tc>
+          <w:tcPr>
+            <w:tcW w:w="2693" w:type="dxa"/>
+          </w:tcPr>
+          <w:p>
+            <w:pPr>
+              <w:pStyle w:val="normal0"/>
+              <w:jc w:val="both"/>
+              <w:rPr>
+                <w:rFonts w:ascii="Arial" w:hAnsi="Arial" w:cs="Arial"/>
+                <w:b/>
+                <w:sz w:val="22"/>
+                <w:szCs w:val="22"/>
+              </w:rPr>
+            </w:pPr>
+            <w:r>
+              <w:rPr>
+                <w:rFonts w:ascii="Arial" w:hAnsi="Arial" w:cs="Arial"/>
+                <w:b/>
+                <w:sz w:val="22"/>
+                <w:szCs w:val="22"/>
+              </w:rPr>
+              <w:t>Tempo Esperado</w:t>
+            </w:r>
+          </w:p>
+        </w:tc>
+        <w:tc>
+          <w:tcPr>
+            <w:tcW w:w="1843" w:type="dxa"/>
+          </w:tcPr>
+          <w:p>
+            <w:pPr>
+              <w:pStyle w:val="normal0"/>
+              <w:jc w:val="both"/>
+              <w:rPr>
+                <w:rFonts w:ascii="Arial" w:hAnsi="Arial" w:cs="Arial"/>
+                <w:b/>
+                <w:sz w:val="22"/>
+                <w:szCs w:val="22"/>
+              </w:rPr>
+            </w:pPr>
+            <w:r>
+              <w:rPr>
+                <w:rFonts w:ascii="Arial" w:hAnsi="Arial" w:cs="Arial"/>
+                <w:b/>
+                <w:sz w:val="22"/>
+                <w:szCs w:val="22"/>
+              </w:rPr>
+              <w:t>Tempo adicional</w:t>
+            </w:r>
+          </w:p>
+        </w:tc>
+        <w:tc>
+          <w:tcPr>
+            <w:tcW w:w="2551" w:type="dxa"/>
+          </w:tcPr>
+          <w:p>
+            <w:pPr>
+              <w:pStyle w:val="normal0"/>
+              <w:jc w:val="both"/>
+              <w:rPr>
+                <w:rFonts w:ascii="Arial" w:hAnsi="Arial" w:cs="Arial"/>
+                <w:b/>
+                <w:sz w:val="22"/>
+                <w:szCs w:val="22"/>
+              </w:rPr>
+            </w:pPr>
+            <w:r>
+              <w:rPr>
+                <w:rFonts w:ascii="Arial" w:hAnsi="Arial" w:cs="Arial"/>
+                <w:b/>
+                <w:sz w:val="22"/>
+                <w:szCs w:val="22"/>
+              </w:rPr>
+              <w:t>Tempo do processo</w:t>
+            </w:r>
+          </w:p>
+        </w:tc>
+      </w:tr>
+      <w:tr>
+        <w:tc>
+          <w:tcPr>
+            <w:tcW w:w="2694" w:type="dxa"/>
+          </w:tcPr>
+          <w:p>
+            <w:pPr>
+              <w:pStyle w:val="normal0"/>
+              <w:ind w:right="-1297"/>
+              <w:jc w:val="both"/>
+              <w:rPr>
+                <w:rFonts w:ascii="Arial" w:hAnsi="Arial" w:cs="Arial"/>
+                <w:sz w:val="22"/>
+                <w:szCs w:val="22"/>
+              </w:rPr>
+            </w:pPr>
+            <w:r>
+              <w:rPr>
+                <w:rFonts w:ascii="Arial" w:hAnsi="Arial" w:cs="Arial"/>
+                <w:sz w:val="22"/>
+                <w:szCs w:val="22"/>
+              </w:rPr>
+              <w:t xml:space="preserve">Gerencia </w:t>
+            </w:r>
+            <w:r>
+              <w:rPr>
+                <w:rFonts w:ascii="Arial" w:hAnsi="Arial" w:cs="Arial"/>
+                <w:sz w:val="22"/>
+                <w:szCs w:val="22"/>
+              </w:rPr>
+              <w:t>de Requisitos</w:t>
+            </w:r>
+          </w:p>
+        </w:tc>
+        <w:tc>
+          <w:tcPr>
+            <w:tcW w:w="2693" w:type="dxa"/>
+          </w:tcPr>
+          <w:p>
+            <w:pPr>
+              <w:pStyle w:val="normal0"/>
+              <w:jc w:val="both"/>
+              <w:rPr>
+                <w:rFonts w:ascii="Arial" w:hAnsi="Arial" w:cs="Arial"/>
+                <w:sz w:val="22"/>
+                <w:szCs w:val="22"/>
+              </w:rPr>
+            </w:pPr>
+            <w:r>
+              <w:rPr>
+                <w:rFonts w:ascii="Arial" w:hAnsi="Arial" w:cs="Arial"/>
+                <w:sz w:val="22"/>
+                <w:szCs w:val="22"/>
+              </w:rPr>
+              <w:t>100 horas</w:t>
+            </w:r>
+          </w:p>
+        </w:tc>
+        <w:tc>
+          <w:tcPr>
+            <w:tcW w:w="1843" w:type="dxa"/>
+          </w:tcPr>
+          <w:p>
+            <w:pPr>
+              <w:pStyle w:val="normal0"/>
+              <w:jc w:val="both"/>
+              <w:rPr>
+                <w:rFonts w:ascii="Arial" w:hAnsi="Arial" w:cs="Arial"/>
+                <w:sz w:val="22"/>
+                <w:szCs w:val="22"/>
+              </w:rPr>
+            </w:pPr>
+            <w:r>
+              <w:rPr>
+                <w:rFonts w:ascii="Arial" w:hAnsi="Arial" w:cs="Arial"/>
+                <w:sz w:val="22"/>
+                <w:szCs w:val="22"/>
+              </w:rPr>
+              <w:t>20 horas</w:t>
+            </w:r>
+          </w:p>
+        </w:tc>
+        <w:tc>
+          <w:tcPr>
+            <w:tcW w:w="2551" w:type="dxa"/>
+          </w:tcPr>
+          <w:p>
+            <w:pPr>
+              <w:pStyle w:val="normal0"/>
+              <w:jc w:val="both"/>
+              <w:rPr>
+                <w:rFonts w:ascii="Arial" w:hAnsi="Arial" w:cs="Arial"/>
+                <w:sz w:val="22"/>
+                <w:szCs w:val="22"/>
+              </w:rPr>
+            </w:pPr>
+            <w:r>
+              <w:rPr>
+                <w:rFonts w:ascii="Arial" w:hAnsi="Arial" w:cs="Arial"/>
+                <w:sz w:val="22"/>
+                <w:szCs w:val="22"/>
+              </w:rPr>
+              <w:t>35,71%</w:t>
+            </w:r>
+          </w:p>
+        </w:tc>
+      </w:tr>
+      <w:tr>
+        <w:tc>
+          <w:tcPr>
+            <w:tcW w:w="2694" w:type="dxa"/>
+          </w:tcPr>
+          <w:p>
+            <w:pPr>
+              <w:pStyle w:val="normal0"/>
+              <w:ind w:right="-1297"/>
+              <w:jc w:val="both"/>
+              <w:rPr>
+                <w:rFonts w:ascii="Arial" w:hAnsi="Arial" w:cs="Arial"/>
+                <w:sz w:val="22"/>
+                <w:szCs w:val="22"/>
+              </w:rPr>
+            </w:pPr>
+            <w:r>
+              <w:rPr>
+                <w:rFonts w:ascii="Arial" w:hAnsi="Arial" w:cs="Arial"/>
+                <w:sz w:val="22"/>
+                <w:szCs w:val="22"/>
+              </w:rPr>
+              <w:t>Gerencia de Projeto</w:t>
+            </w:r>
+          </w:p>
+        </w:tc>
+        <w:tc>
+          <w:tcPr>
+            <w:tcW w:w="2693" w:type="dxa"/>
+          </w:tcPr>
+          <w:p>
+            <w:pPr>
+              <w:pStyle w:val="normal0"/>
+              <w:jc w:val="both"/>
+              <w:rPr>
+                <w:rFonts w:ascii="Arial" w:hAnsi="Arial" w:cs="Arial"/>
+                <w:sz w:val="22"/>
+                <w:szCs w:val="22"/>
+              </w:rPr>
+            </w:pPr>
+            <w:r>
+              <w:rPr>
+                <w:rFonts w:ascii="Arial" w:hAnsi="Arial" w:cs="Arial"/>
+                <w:sz w:val="22"/>
+                <w:szCs w:val="22"/>
+              </w:rPr>
+              <w:t>120 horas</w:t>
+            </w:r>
+          </w:p>
+        </w:tc>
+        <w:tc>
+          <w:tcPr>
+            <w:tcW w:w="1843" w:type="dxa"/>
+          </w:tcPr>
+          <w:p>
+            <w:pPr>
+              <w:pStyle w:val="normal0"/>
+              <w:jc w:val="both"/>
+              <w:rPr>
+                <w:rFonts w:ascii="Arial" w:hAnsi="Arial" w:cs="Arial"/>
+                <w:sz w:val="22"/>
+                <w:szCs w:val="22"/>
+              </w:rPr>
+            </w:pPr>
+            <w:r>
+              <w:rPr>
+                <w:rFonts w:ascii="Arial" w:hAnsi="Arial" w:cs="Arial"/>
+                <w:sz w:val="22"/>
+                <w:szCs w:val="22"/>
+              </w:rPr>
+              <w:t>25 horas</w:t>
+            </w:r>
+          </w:p>
+        </w:tc>
+        <w:tc>
+          <w:tcPr>
+            <w:tcW w:w="2551" w:type="dxa"/>
+          </w:tcPr>
+          <w:p>
+            <w:pPr>
+              <w:pStyle w:val="normal0"/>
+              <w:jc w:val="both"/>
+              <w:rPr>
+                <w:rFonts w:ascii="Arial" w:hAnsi="Arial" w:cs="Arial"/>
+                <w:sz w:val="22"/>
+                <w:szCs w:val="22"/>
+              </w:rPr>
+            </w:pPr>
+            <w:r>
+              <w:rPr>
+                <w:rFonts w:ascii="Arial" w:hAnsi="Arial" w:cs="Arial"/>
+                <w:sz w:val="22"/>
+                <w:szCs w:val="22"/>
+              </w:rPr>
+              <w:t>42,86%</w:t>
+            </w:r>
+          </w:p>
+        </w:tc>
+      </w:tr>
+      <w:tr>
+        <w:tc>
+          <w:tcPr>
+            <w:tcW w:w="2694" w:type="dxa"/>
+          </w:tcPr>
+          <w:p>
+            <w:pPr>
+              <w:pStyle w:val="normal0"/>
+              <w:ind w:right="-1297"/>
+              <w:jc w:val="both"/>
+              <w:rPr>
+                <w:rFonts w:ascii="Arial" w:hAnsi="Arial" w:cs="Arial"/>
+                <w:sz w:val="22"/>
+                <w:szCs w:val="22"/>
+              </w:rPr>
+            </w:pPr>
+            <w:r>
+              <w:rPr>
+                <w:rFonts w:ascii="Arial" w:hAnsi="Arial" w:cs="Arial"/>
+                <w:sz w:val="22"/>
+                <w:szCs w:val="22"/>
+              </w:rPr>
+              <w:t>Garantia da Qualidade</w:t>
+            </w:r>
+          </w:p>
+        </w:tc>
+        <w:tc>
+          <w:tcPr>
+            <w:tcW w:w="2693" w:type="dxa"/>
+          </w:tcPr>
+          <w:p>
+            <w:pPr>
+              <w:pStyle w:val="normal0"/>
+              <w:jc w:val="both"/>
+              <w:rPr>
+                <w:rFonts w:ascii="Arial" w:hAnsi="Arial" w:cs="Arial"/>
+                <w:sz w:val="22"/>
+                <w:szCs w:val="22"/>
+              </w:rPr>
+            </w:pPr>
+            <w:r>
+              <w:rPr>
+                <w:rFonts w:ascii="Arial" w:hAnsi="Arial" w:cs="Arial"/>
+                <w:sz w:val="22"/>
+                <w:szCs w:val="22"/>
+              </w:rPr>
+              <w:t>60 horas</w:t>
+            </w:r>
+          </w:p>
+        </w:tc>
+        <w:tc>
+          <w:tcPr>
+            <w:tcW w:w="1843" w:type="dxa"/>
+          </w:tcPr>
+          <w:p>
+            <w:pPr>
+              <w:pStyle w:val="normal0"/>
+              <w:jc w:val="both"/>
+              <w:rPr>
+                <w:rFonts w:ascii="Arial" w:hAnsi="Arial" w:cs="Arial"/>
+                <w:sz w:val="22"/>
+                <w:szCs w:val="22"/>
+              </w:rPr>
+            </w:pPr>
+            <w:r>
+              <w:rPr>
+                <w:rFonts w:ascii="Arial" w:hAnsi="Arial" w:cs="Arial"/>
+                <w:sz w:val="22"/>
+                <w:szCs w:val="22"/>
+              </w:rPr>
+              <w:t>10 horas</w:t>
+            </w:r>
+          </w:p>
+        </w:tc>
+        <w:tc>
+          <w:tcPr>
+            <w:tcW w:w="2551" w:type="dxa"/>
+          </w:tcPr>
+          <w:p>
+            <w:pPr>
+              <w:pStyle w:val="normal0"/>
+              <w:jc w:val="both"/>
+              <w:rPr>
+                <w:rFonts w:ascii="Arial" w:hAnsi="Arial" w:cs="Arial"/>
+                <w:sz w:val="22"/>
+                <w:szCs w:val="22"/>
+              </w:rPr>
+            </w:pPr>
+            <w:r>
+              <w:rPr>
+                <w:rFonts w:ascii="Arial" w:hAnsi="Arial" w:cs="Arial"/>
+                <w:sz w:val="22"/>
+                <w:szCs w:val="22"/>
+              </w:rPr>
+              <w:t>21,43%</w:t>
+            </w:r>
+          </w:p>
+        </w:tc>
+      </w:tr>
+      <w:tr>
+        <w:tc>
+          <w:tcPr>
+            <w:tcW w:w="2694" w:type="dxa"/>
+          </w:tcPr>
+          <w:p>
+            <w:pPr>
+              <w:pStyle w:val="normal0"/>
+              <w:ind w:right="-1297"/>
+              <w:jc w:val="both"/>
+              <w:rPr>
+                <w:rFonts w:ascii="Arial" w:hAnsi="Arial" w:cs="Arial"/>
+                <w:b/>
+                <w:sz w:val="22"/>
+                <w:szCs w:val="22"/>
+              </w:rPr>
+            </w:pPr>
+            <w:r>
+              <w:rPr>
+                <w:rFonts w:ascii="Arial" w:hAnsi="Arial" w:cs="Arial"/>
+                <w:b/>
+                <w:sz w:val="22"/>
+                <w:szCs w:val="22"/>
+              </w:rPr>
+              <w:t>TOTAL</w:t>
+            </w:r>
+          </w:p>
+        </w:tc>
+        <w:tc>
+          <w:tcPr>
+            <w:tcW w:w="2693" w:type="dxa"/>
+          </w:tcPr>
+          <w:p>
+            <w:pPr>
+              <w:pStyle w:val="normal0"/>
+              <w:jc w:val="both"/>
+              <w:rPr>
+                <w:rFonts w:ascii="Arial" w:hAnsi="Arial" w:cs="Arial"/>
+                <w:b/>
+                <w:sz w:val="22"/>
+                <w:szCs w:val="22"/>
+              </w:rPr>
+            </w:pPr>
+            <w:r>
+              <w:rPr>
+                <w:rFonts w:ascii="Arial" w:hAnsi="Arial" w:cs="Arial"/>
+                <w:b/>
+                <w:sz w:val="22"/>
+                <w:szCs w:val="22"/>
+              </w:rPr>
+              <w:t>280 HORAS / 35 dias</w:t>
+            </w:r>
+          </w:p>
+        </w:tc>
+        <w:tc>
+          <w:tcPr>
+            <w:tcW w:w="1843" w:type="dxa"/>
+          </w:tcPr>
+          <w:p>
+            <w:pPr>
+              <w:pStyle w:val="normal0"/>
+              <w:jc w:val="both"/>
+              <w:rPr>
+                <w:rFonts w:ascii="Arial" w:hAnsi="Arial" w:cs="Arial"/>
+                <w:b/>
+                <w:sz w:val="22"/>
+                <w:szCs w:val="22"/>
+              </w:rPr>
+            </w:pPr>
+            <w:r>
+              <w:rPr>
+                <w:rFonts w:ascii="Arial" w:hAnsi="Arial" w:cs="Arial"/>
+                <w:b/>
+                <w:sz w:val="22"/>
+                <w:szCs w:val="22"/>
+              </w:rPr>
+              <w:t>55 horas</w:t>
+            </w:r>
+          </w:p>
+        </w:tc>
+        <w:tc>
+          <w:tcPr>
+            <w:tcW w:w="2551" w:type="dxa"/>
+          </w:tcPr>
+          <w:p>
+            <w:pPr>
+              <w:pStyle w:val="normal0"/>
+              <w:jc w:val="both"/>
+              <w:rPr>
+                <w:rFonts w:ascii="Arial" w:hAnsi="Arial" w:cs="Arial"/>
+                <w:b/>
+                <w:sz w:val="22"/>
+                <w:szCs w:val="22"/>
+              </w:rPr>
+            </w:pPr>
+            <w:r>
+              <w:rPr>
+                <w:rFonts w:ascii="Arial" w:hAnsi="Arial" w:cs="Arial"/>
+                <w:b/>
+                <w:sz w:val="22"/>
+                <w:szCs w:val="22"/>
+              </w:rPr>
+              <w:t>100%</w:t>
+            </w:r>
+          </w:p>
+        </w:tc>
+      </w:tr>
+    </w:tbl>
+    <w:p>
+      <w:pPr>
+        <w:pStyle w:val="normal0"/>
+        <w:jc w:val="both"/>
       </w:pPr>
     </w:p>
     <w:p>
@@ -5165,28 +6010,8 @@
         <w:pStyle w:val="normal0"/>
         <w:jc w:val="both"/>
       </w:pPr>
-      <w:bookmarkStart w:id="1" w:name="_GoBack"/>
-      <w:bookmarkEnd w:id="1"/>
-    </w:p>
-    <w:p>
-      <w:pPr>
-        <w:pStyle w:val="normal0"/>
-        <w:jc w:val="both"/>
-      </w:pPr>
-    </w:p>
-    <w:p>
-      <w:pPr>
-        <w:pStyle w:val="normal0"/>
-        <w:jc w:val="both"/>
-      </w:pPr>
       <w:r>
         <w:tab/>
-      </w:r>
-      <w:r>
-        <w:rPr>
-          <w:u w:val="single"/>
-        </w:rPr>
-        <w:t>___________________</w:t>
       </w:r>
       <w:r>
         <w:tab/>
@@ -5203,15 +6028,6 @@
       <w:r>
         <w:tab/>
       </w:r>
-      <w:r>
-        <w:rPr>
-          <w:u w:val="single"/>
-        </w:rPr>
-        <w:t>___________________</w:t>
-      </w:r>
-      <w:r>
-        <w:tab/>
-      </w:r>
     </w:p>
     <w:p>
       <w:pPr>
@@ -5222,7 +6038,13 @@
         <w:tab/>
       </w:r>
       <w:r>
-        <w:t xml:space="preserve">   Alex Melo Ferreira</w:t>
+        <w:t xml:space="preserve">   </w:t>
+      </w:r>
+      <w:r>
+        <w:rPr>
+          <w:u w:val="single"/>
+        </w:rPr>
+        <w:t>Alex Melo Ferreira</w:t>
       </w:r>
       <w:r>
         <w:tab/>
@@ -5238,7 +6060,13 @@
       </w:r>
       <w:r>
         <w:tab/>
-        <w:t xml:space="preserve">             Miguel Pereira Rocha</w:t>
+        <w:t xml:space="preserve">             </w:t>
+      </w:r>
+      <w:r>
+        <w:rPr>
+          <w:u w:val="single"/>
+        </w:rPr>
+        <w:t>Miguel Pereira Rocha</w:t>
       </w:r>
     </w:p>
     <w:p>
@@ -5614,7 +6442,32 @@
       <w:tblInd w:w="0" w:type="dxa"/>
       <w:tblCellMar>
         <w:top w:w="0" w:type="dxa"/>
+        <w:left w:w="108" w:type="dxa"/>
         <w:bottom w:w="0" w:type="dxa"/>
+        <w:right w:w="108" w:type="dxa"/>
+      </w:tblCellMar>
+    </w:tblPr>
+  </w:style>
+  <w:style w:type="table" w:styleId="TableGrid">
+    <w:name w:val="Table Grid"/>
+    <w:basedOn w:val="TableNormal"/>
+    <w:uiPriority w:val="59"/>
+    <w:rsid w:val="001B586A"/>
+    <w:tblPr>
+      <w:tblInd w:w="0" w:type="dxa"/>
+      <w:tblBorders>
+        <w:top w:val="single" w:sz="4" w:space="0" w:color="auto"/>
+        <w:left w:val="single" w:sz="4" w:space="0" w:color="auto"/>
+        <w:bottom w:val="single" w:sz="4" w:space="0" w:color="auto"/>
+        <w:right w:val="single" w:sz="4" w:space="0" w:color="auto"/>
+        <w:insideH w:val="single" w:sz="4" w:space="0" w:color="auto"/>
+        <w:insideV w:val="single" w:sz="4" w:space="0" w:color="auto"/>
+      </w:tblBorders>
+      <w:tblCellMar>
+        <w:top w:w="0" w:type="dxa"/>
+        <w:left w:w="108" w:type="dxa"/>
+        <w:bottom w:w="0" w:type="dxa"/>
+        <w:right w:w="108" w:type="dxa"/>
       </w:tblCellMar>
     </w:tblPr>
   </w:style>
@@ -5955,7 +6808,32 @@
       <w:tblInd w:w="0" w:type="dxa"/>
       <w:tblCellMar>
         <w:top w:w="0" w:type="dxa"/>
+        <w:left w:w="108" w:type="dxa"/>
         <w:bottom w:w="0" w:type="dxa"/>
+        <w:right w:w="108" w:type="dxa"/>
+      </w:tblCellMar>
+    </w:tblPr>
+  </w:style>
+  <w:style w:type="table" w:styleId="TableGrid">
+    <w:name w:val="Table Grid"/>
+    <w:basedOn w:val="TableNormal"/>
+    <w:uiPriority w:val="59"/>
+    <w:rsid w:val="001B586A"/>
+    <w:tblPr>
+      <w:tblInd w:w="0" w:type="dxa"/>
+      <w:tblBorders>
+        <w:top w:val="single" w:sz="4" w:space="0" w:color="auto"/>
+        <w:left w:val="single" w:sz="4" w:space="0" w:color="auto"/>
+        <w:bottom w:val="single" w:sz="4" w:space="0" w:color="auto"/>
+        <w:right w:val="single" w:sz="4" w:space="0" w:color="auto"/>
+        <w:insideH w:val="single" w:sz="4" w:space="0" w:color="auto"/>
+        <w:insideV w:val="single" w:sz="4" w:space="0" w:color="auto"/>
+      </w:tblBorders>
+      <w:tblCellMar>
+        <w:top w:w="0" w:type="dxa"/>
+        <w:left w:w="108" w:type="dxa"/>
+        <w:bottom w:w="0" w:type="dxa"/>
+        <w:right w:w="108" w:type="dxa"/>
       </w:tblCellMar>
     </w:tblPr>
   </w:style>

--- a/Raiz/Projeto/Gerencia de Projeto/GPR - Estimativa de Esforço.docx
+++ b/Raiz/Projeto/Gerencia de Projeto/GPR - Estimativa de Esforço.docx
@@ -1,11 +1,11 @@
 
 <file path=word/document.xml><?xml version="1.0" encoding="utf-8"?>
-<w:document xmlns:wpc="http://schemas.microsoft.com/office/word/2010/wordprocessingCanvas" xmlns:mo="http://schemas.microsoft.com/office/mac/office/2008/main" xmlns:mc="http://schemas.openxmlformats.org/markup-compatibility/2006" xmlns:mv="urn:schemas-microsoft-com:mac:vml" xmlns:o="urn:schemas-microsoft-com:office:office" xmlns:r="http://schemas.openxmlformats.org/officeDocument/2006/relationships" xmlns:m="http://schemas.openxmlformats.org/officeDocument/2006/math" xmlns:v="urn:schemas-microsoft-com:vml" xmlns:wp14="http://schemas.microsoft.com/office/word/2010/wordprocessingDrawing" xmlns:wp="http://schemas.openxmlformats.org/drawingml/2006/wordprocessingDrawing" xmlns:w10="urn:schemas-microsoft-com:office:word" xmlns:w="http://schemas.openxmlformats.org/wordprocessingml/2006/main" xmlns:w14="http://schemas.microsoft.com/office/word/2010/wordml" xmlns:wpg="http://schemas.microsoft.com/office/word/2010/wordprocessingGroup" xmlns:wpi="http://schemas.microsoft.com/office/word/2010/wordprocessingInk" xmlns:wne="http://schemas.microsoft.com/office/word/2006/wordml" xmlns:wps="http://schemas.microsoft.com/office/word/2010/wordprocessingShape" mc:Ignorable="w14 wp14">
+<w:document xmlns:wpc="http://schemas.microsoft.com/office/word/2010/wordprocessingCanvas" xmlns:mc="http://schemas.openxmlformats.org/markup-compatibility/2006" xmlns:o="urn:schemas-microsoft-com:office:office" xmlns:r="http://schemas.openxmlformats.org/officeDocument/2006/relationships" xmlns:m="http://schemas.openxmlformats.org/officeDocument/2006/math" xmlns:v="urn:schemas-microsoft-com:vml" xmlns:wp14="http://schemas.microsoft.com/office/word/2010/wordprocessingDrawing" xmlns:wp="http://schemas.openxmlformats.org/drawingml/2006/wordprocessingDrawing" xmlns:w10="urn:schemas-microsoft-com:office:word" xmlns:w="http://schemas.openxmlformats.org/wordprocessingml/2006/main" xmlns:w14="http://schemas.microsoft.com/office/word/2010/wordml" xmlns:w15="http://schemas.microsoft.com/office/word/2012/wordml" xmlns:wpg="http://schemas.microsoft.com/office/word/2010/wordprocessingGroup" xmlns:wpi="http://schemas.microsoft.com/office/word/2010/wordprocessingInk" xmlns:wne="http://schemas.microsoft.com/office/word/2006/wordml" xmlns:wps="http://schemas.microsoft.com/office/word/2010/wordprocessingShape" mc:Ignorable="w14 w15 wp14">
   <w:background w:color="FFFFFF"/>
   <w:body>
     <w:p>
       <w:pPr>
-        <w:pStyle w:val="normal0"/>
+        <w:pStyle w:val="Normal1"/>
         <w:jc w:val="center"/>
         <w:rPr>
           <w:rFonts w:ascii="Arial" w:eastAsia="Arial" w:hAnsi="Arial" w:cs="Arial"/>
@@ -26,7 +26,7 @@
     </w:p>
     <w:p>
       <w:pPr>
-        <w:pStyle w:val="normal0"/>
+        <w:pStyle w:val="Normal1"/>
         <w:jc w:val="center"/>
       </w:pPr>
       <w:r>
@@ -65,7 +65,7 @@
     </w:p>
     <w:p>
       <w:pPr>
-        <w:pStyle w:val="normal0"/>
+        <w:pStyle w:val="Normal1"/>
         <w:jc w:val="center"/>
       </w:pPr>
       <w:r>
@@ -87,12 +87,12 @@
     </w:p>
     <w:p>
       <w:pPr>
-        <w:pStyle w:val="normal0"/>
+        <w:pStyle w:val="Normal1"/>
       </w:pPr>
     </w:p>
     <w:p>
       <w:pPr>
-        <w:pStyle w:val="normal0"/>
+        <w:pStyle w:val="Normal1"/>
       </w:pPr>
       <w:bookmarkStart w:id="0" w:name="_gjdgxs" w:colFirst="0" w:colLast="0"/>
       <w:bookmarkEnd w:id="0"/>
@@ -106,16 +106,16 @@
         <w:tblLook w:val="0000" w:firstRow="0" w:lastRow="0" w:firstColumn="0" w:lastColumn="0" w:noHBand="0" w:noVBand="0"/>
       </w:tblPr>
       <w:tblGrid>
-        <w:gridCol w:w="2160"/>
-        <w:gridCol w:w="1695"/>
-        <w:gridCol w:w="1927"/>
-        <w:gridCol w:w="1928"/>
-        <w:gridCol w:w="1935"/>
+        <w:gridCol w:w="3087"/>
+        <w:gridCol w:w="1418"/>
+        <w:gridCol w:w="1701"/>
+        <w:gridCol w:w="1701"/>
+        <w:gridCol w:w="1738"/>
       </w:tblGrid>
       <w:tr>
         <w:tc>
           <w:tcPr>
-            <w:tcW w:w="2160" w:type="dxa"/>
+            <w:tcW w:w="3087" w:type="dxa"/>
             <w:tcBorders>
               <w:top w:val="single" w:sz="4" w:space="0" w:color="000000"/>
               <w:left w:val="single" w:sz="4" w:space="0" w:color="000000"/>
@@ -130,7 +130,7 @@
           </w:tcPr>
           <w:p>
             <w:pPr>
-              <w:pStyle w:val="normal0"/>
+              <w:pStyle w:val="Normal1"/>
               <w:rPr>
                 <w:b/>
               </w:rPr>
@@ -146,7 +146,7 @@
         </w:tc>
         <w:tc>
           <w:tcPr>
-            <w:tcW w:w="1695" w:type="dxa"/>
+            <w:tcW w:w="1418" w:type="dxa"/>
             <w:tcBorders>
               <w:top w:val="single" w:sz="4" w:space="0" w:color="000000"/>
               <w:left w:val="single" w:sz="4" w:space="0" w:color="000000"/>
@@ -161,7 +161,7 @@
           </w:tcPr>
           <w:p>
             <w:pPr>
-              <w:pStyle w:val="normal0"/>
+              <w:pStyle w:val="Normal1"/>
               <w:rPr>
                 <w:b/>
               </w:rPr>
@@ -177,7 +177,7 @@
         </w:tc>
         <w:tc>
           <w:tcPr>
-            <w:tcW w:w="1927" w:type="dxa"/>
+            <w:tcW w:w="1701" w:type="dxa"/>
             <w:tcBorders>
               <w:top w:val="single" w:sz="4" w:space="0" w:color="000000"/>
               <w:left w:val="single" w:sz="4" w:space="0" w:color="000000"/>
@@ -192,7 +192,7 @@
           </w:tcPr>
           <w:p>
             <w:pPr>
-              <w:pStyle w:val="normal0"/>
+              <w:pStyle w:val="Normal1"/>
               <w:rPr>
                 <w:b/>
               </w:rPr>
@@ -208,7 +208,7 @@
         </w:tc>
         <w:tc>
           <w:tcPr>
-            <w:tcW w:w="1928" w:type="dxa"/>
+            <w:tcW w:w="1701" w:type="dxa"/>
             <w:tcBorders>
               <w:top w:val="single" w:sz="4" w:space="0" w:color="000000"/>
               <w:left w:val="single" w:sz="4" w:space="0" w:color="000000"/>
@@ -223,7 +223,7 @@
           </w:tcPr>
           <w:p>
             <w:pPr>
-              <w:pStyle w:val="normal0"/>
+              <w:pStyle w:val="Normal1"/>
               <w:rPr>
                 <w:b/>
               </w:rPr>
@@ -239,7 +239,7 @@
         </w:tc>
         <w:tc>
           <w:tcPr>
-            <w:tcW w:w="1935" w:type="dxa"/>
+            <w:tcW w:w="1738" w:type="dxa"/>
             <w:tcBorders>
               <w:top w:val="single" w:sz="4" w:space="0" w:color="000000"/>
               <w:left w:val="single" w:sz="4" w:space="0" w:color="000000"/>
@@ -255,7 +255,7 @@
           </w:tcPr>
           <w:p>
             <w:pPr>
-              <w:pStyle w:val="normal0"/>
+              <w:pStyle w:val="Normal1"/>
               <w:rPr>
                 <w:b/>
               </w:rPr>
@@ -273,21 +273,21 @@
       <w:tr>
         <w:tc>
           <w:tcPr>
-            <w:tcW w:w="2160" w:type="dxa"/>
-            <w:tcBorders>
-              <w:left w:val="single" w:sz="4" w:space="0" w:color="000000"/>
-              <w:bottom w:val="single" w:sz="4" w:space="0" w:color="000000"/>
-            </w:tcBorders>
-            <w:tcMar>
-              <w:top w:w="55" w:type="dxa"/>
-              <w:left w:w="55" w:type="dxa"/>
-              <w:bottom w:w="55" w:type="dxa"/>
-              <w:right w:w="55" w:type="dxa"/>
-            </w:tcMar>
-          </w:tcPr>
-          <w:p>
-            <w:pPr>
-              <w:pStyle w:val="normal0"/>
+            <w:tcW w:w="3087" w:type="dxa"/>
+            <w:tcBorders>
+              <w:left w:val="single" w:sz="4" w:space="0" w:color="000000"/>
+              <w:bottom w:val="single" w:sz="4" w:space="0" w:color="000000"/>
+            </w:tcBorders>
+            <w:tcMar>
+              <w:top w:w="55" w:type="dxa"/>
+              <w:left w:w="55" w:type="dxa"/>
+              <w:bottom w:w="55" w:type="dxa"/>
+              <w:right w:w="55" w:type="dxa"/>
+            </w:tcMar>
+          </w:tcPr>
+          <w:p>
+            <w:pPr>
+              <w:pStyle w:val="Normal1"/>
               <w:rPr>
                 <w:b/>
               </w:rPr>
@@ -305,21 +305,21 @@
         </w:tc>
         <w:tc>
           <w:tcPr>
-            <w:tcW w:w="1695" w:type="dxa"/>
-            <w:tcBorders>
-              <w:left w:val="single" w:sz="4" w:space="0" w:color="000000"/>
-              <w:bottom w:val="single" w:sz="4" w:space="0" w:color="000000"/>
-            </w:tcBorders>
-            <w:tcMar>
-              <w:top w:w="55" w:type="dxa"/>
-              <w:left w:w="55" w:type="dxa"/>
-              <w:bottom w:w="55" w:type="dxa"/>
-              <w:right w:w="55" w:type="dxa"/>
-            </w:tcMar>
-          </w:tcPr>
-          <w:p>
-            <w:pPr>
-              <w:pStyle w:val="normal0"/>
+            <w:tcW w:w="1418" w:type="dxa"/>
+            <w:tcBorders>
+              <w:left w:val="single" w:sz="4" w:space="0" w:color="000000"/>
+              <w:bottom w:val="single" w:sz="4" w:space="0" w:color="000000"/>
+            </w:tcBorders>
+            <w:tcMar>
+              <w:top w:w="55" w:type="dxa"/>
+              <w:left w:w="55" w:type="dxa"/>
+              <w:bottom w:w="55" w:type="dxa"/>
+              <w:right w:w="55" w:type="dxa"/>
+            </w:tcMar>
+          </w:tcPr>
+          <w:p>
+            <w:pPr>
+              <w:pStyle w:val="Normal1"/>
             </w:pPr>
             <w:r>
               <w:rPr>
@@ -333,21 +333,21 @@
         </w:tc>
         <w:tc>
           <w:tcPr>
-            <w:tcW w:w="1927" w:type="dxa"/>
-            <w:tcBorders>
-              <w:left w:val="single" w:sz="4" w:space="0" w:color="000000"/>
-              <w:bottom w:val="single" w:sz="4" w:space="0" w:color="000000"/>
-            </w:tcBorders>
-            <w:tcMar>
-              <w:top w:w="55" w:type="dxa"/>
-              <w:left w:w="55" w:type="dxa"/>
-              <w:bottom w:w="55" w:type="dxa"/>
-              <w:right w:w="55" w:type="dxa"/>
-            </w:tcMar>
-          </w:tcPr>
-          <w:p>
-            <w:pPr>
-              <w:pStyle w:val="normal0"/>
+            <w:tcW w:w="1701" w:type="dxa"/>
+            <w:tcBorders>
+              <w:left w:val="single" w:sz="4" w:space="0" w:color="000000"/>
+              <w:bottom w:val="single" w:sz="4" w:space="0" w:color="000000"/>
+            </w:tcBorders>
+            <w:tcMar>
+              <w:top w:w="55" w:type="dxa"/>
+              <w:left w:w="55" w:type="dxa"/>
+              <w:bottom w:w="55" w:type="dxa"/>
+              <w:right w:w="55" w:type="dxa"/>
+            </w:tcMar>
+          </w:tcPr>
+          <w:p>
+            <w:pPr>
+              <w:pStyle w:val="Normal1"/>
             </w:pPr>
             <w:r>
               <w:rPr>
@@ -361,21 +361,21 @@
         </w:tc>
         <w:tc>
           <w:tcPr>
-            <w:tcW w:w="1928" w:type="dxa"/>
-            <w:tcBorders>
-              <w:left w:val="single" w:sz="4" w:space="0" w:color="000000"/>
-              <w:bottom w:val="single" w:sz="4" w:space="0" w:color="000000"/>
-            </w:tcBorders>
-            <w:tcMar>
-              <w:top w:w="55" w:type="dxa"/>
-              <w:left w:w="55" w:type="dxa"/>
-              <w:bottom w:w="55" w:type="dxa"/>
-              <w:right w:w="55" w:type="dxa"/>
-            </w:tcMar>
-          </w:tcPr>
-          <w:p>
-            <w:pPr>
-              <w:pStyle w:val="normal0"/>
+            <w:tcW w:w="1701" w:type="dxa"/>
+            <w:tcBorders>
+              <w:left w:val="single" w:sz="4" w:space="0" w:color="000000"/>
+              <w:bottom w:val="single" w:sz="4" w:space="0" w:color="000000"/>
+            </w:tcBorders>
+            <w:tcMar>
+              <w:top w:w="55" w:type="dxa"/>
+              <w:left w:w="55" w:type="dxa"/>
+              <w:bottom w:w="55" w:type="dxa"/>
+              <w:right w:w="55" w:type="dxa"/>
+            </w:tcMar>
+          </w:tcPr>
+          <w:p>
+            <w:pPr>
+              <w:pStyle w:val="Normal1"/>
             </w:pPr>
             <w:r>
               <w:rPr>
@@ -389,7 +389,7 @@
         </w:tc>
         <w:tc>
           <w:tcPr>
-            <w:tcW w:w="1935" w:type="dxa"/>
+            <w:tcW w:w="1738" w:type="dxa"/>
             <w:tcBorders>
               <w:left w:val="single" w:sz="4" w:space="0" w:color="000000"/>
               <w:bottom w:val="single" w:sz="4" w:space="0" w:color="000000"/>
@@ -404,7 +404,7 @@
           </w:tcPr>
           <w:p>
             <w:pPr>
-              <w:pStyle w:val="normal0"/>
+              <w:pStyle w:val="Normal1"/>
             </w:pPr>
             <w:r>
               <w:rPr>
@@ -420,21 +420,21 @@
       <w:tr>
         <w:tc>
           <w:tcPr>
-            <w:tcW w:w="2160" w:type="dxa"/>
-            <w:tcBorders>
-              <w:left w:val="single" w:sz="4" w:space="0" w:color="000000"/>
-              <w:bottom w:val="single" w:sz="4" w:space="0" w:color="000000"/>
-            </w:tcBorders>
-            <w:tcMar>
-              <w:top w:w="55" w:type="dxa"/>
-              <w:left w:w="55" w:type="dxa"/>
-              <w:bottom w:w="55" w:type="dxa"/>
-              <w:right w:w="55" w:type="dxa"/>
-            </w:tcMar>
-          </w:tcPr>
-          <w:p>
-            <w:pPr>
-              <w:pStyle w:val="normal0"/>
+            <w:tcW w:w="3087" w:type="dxa"/>
+            <w:tcBorders>
+              <w:left w:val="single" w:sz="4" w:space="0" w:color="000000"/>
+              <w:bottom w:val="single" w:sz="4" w:space="0" w:color="000000"/>
+            </w:tcBorders>
+            <w:tcMar>
+              <w:top w:w="55" w:type="dxa"/>
+              <w:left w:w="55" w:type="dxa"/>
+              <w:bottom w:w="55" w:type="dxa"/>
+              <w:right w:w="55" w:type="dxa"/>
+            </w:tcMar>
+          </w:tcPr>
+          <w:p>
+            <w:pPr>
+              <w:pStyle w:val="Normal1"/>
               <w:rPr>
                 <w:b/>
               </w:rPr>
@@ -452,21 +452,21 @@
         </w:tc>
         <w:tc>
           <w:tcPr>
-            <w:tcW w:w="1695" w:type="dxa"/>
-            <w:tcBorders>
-              <w:left w:val="single" w:sz="4" w:space="0" w:color="000000"/>
-              <w:bottom w:val="single" w:sz="4" w:space="0" w:color="000000"/>
-            </w:tcBorders>
-            <w:tcMar>
-              <w:top w:w="55" w:type="dxa"/>
-              <w:left w:w="55" w:type="dxa"/>
-              <w:bottom w:w="55" w:type="dxa"/>
-              <w:right w:w="55" w:type="dxa"/>
-            </w:tcMar>
-          </w:tcPr>
-          <w:p>
-            <w:pPr>
-              <w:pStyle w:val="normal0"/>
+            <w:tcW w:w="1418" w:type="dxa"/>
+            <w:tcBorders>
+              <w:left w:val="single" w:sz="4" w:space="0" w:color="000000"/>
+              <w:bottom w:val="single" w:sz="4" w:space="0" w:color="000000"/>
+            </w:tcBorders>
+            <w:tcMar>
+              <w:top w:w="55" w:type="dxa"/>
+              <w:left w:w="55" w:type="dxa"/>
+              <w:bottom w:w="55" w:type="dxa"/>
+              <w:right w:w="55" w:type="dxa"/>
+            </w:tcMar>
+          </w:tcPr>
+          <w:p>
+            <w:pPr>
+              <w:pStyle w:val="Normal1"/>
             </w:pPr>
             <w:r>
               <w:rPr>
@@ -480,21 +480,21 @@
         </w:tc>
         <w:tc>
           <w:tcPr>
-            <w:tcW w:w="1927" w:type="dxa"/>
-            <w:tcBorders>
-              <w:left w:val="single" w:sz="4" w:space="0" w:color="000000"/>
-              <w:bottom w:val="single" w:sz="4" w:space="0" w:color="000000"/>
-            </w:tcBorders>
-            <w:tcMar>
-              <w:top w:w="55" w:type="dxa"/>
-              <w:left w:w="55" w:type="dxa"/>
-              <w:bottom w:w="55" w:type="dxa"/>
-              <w:right w:w="55" w:type="dxa"/>
-            </w:tcMar>
-          </w:tcPr>
-          <w:p>
-            <w:pPr>
-              <w:pStyle w:val="normal0"/>
+            <w:tcW w:w="1701" w:type="dxa"/>
+            <w:tcBorders>
+              <w:left w:val="single" w:sz="4" w:space="0" w:color="000000"/>
+              <w:bottom w:val="single" w:sz="4" w:space="0" w:color="000000"/>
+            </w:tcBorders>
+            <w:tcMar>
+              <w:top w:w="55" w:type="dxa"/>
+              <w:left w:w="55" w:type="dxa"/>
+              <w:bottom w:w="55" w:type="dxa"/>
+              <w:right w:w="55" w:type="dxa"/>
+            </w:tcMar>
+          </w:tcPr>
+          <w:p>
+            <w:pPr>
+              <w:pStyle w:val="Normal1"/>
             </w:pPr>
             <w:r>
               <w:rPr>
@@ -508,21 +508,21 @@
         </w:tc>
         <w:tc>
           <w:tcPr>
-            <w:tcW w:w="1928" w:type="dxa"/>
-            <w:tcBorders>
-              <w:left w:val="single" w:sz="4" w:space="0" w:color="000000"/>
-              <w:bottom w:val="single" w:sz="4" w:space="0" w:color="000000"/>
-            </w:tcBorders>
-            <w:tcMar>
-              <w:top w:w="55" w:type="dxa"/>
-              <w:left w:w="55" w:type="dxa"/>
-              <w:bottom w:w="55" w:type="dxa"/>
-              <w:right w:w="55" w:type="dxa"/>
-            </w:tcMar>
-          </w:tcPr>
-          <w:p>
-            <w:pPr>
-              <w:pStyle w:val="normal0"/>
+            <w:tcW w:w="1701" w:type="dxa"/>
+            <w:tcBorders>
+              <w:left w:val="single" w:sz="4" w:space="0" w:color="000000"/>
+              <w:bottom w:val="single" w:sz="4" w:space="0" w:color="000000"/>
+            </w:tcBorders>
+            <w:tcMar>
+              <w:top w:w="55" w:type="dxa"/>
+              <w:left w:w="55" w:type="dxa"/>
+              <w:bottom w:w="55" w:type="dxa"/>
+              <w:right w:w="55" w:type="dxa"/>
+            </w:tcMar>
+          </w:tcPr>
+          <w:p>
+            <w:pPr>
+              <w:pStyle w:val="Normal1"/>
             </w:pPr>
             <w:r>
               <w:rPr>
@@ -536,7 +536,7 @@
         </w:tc>
         <w:tc>
           <w:tcPr>
-            <w:tcW w:w="1935" w:type="dxa"/>
+            <w:tcW w:w="1738" w:type="dxa"/>
             <w:tcBorders>
               <w:left w:val="single" w:sz="4" w:space="0" w:color="000000"/>
               <w:bottom w:val="single" w:sz="4" w:space="0" w:color="000000"/>
@@ -551,7 +551,7 @@
           </w:tcPr>
           <w:p>
             <w:pPr>
-              <w:pStyle w:val="normal0"/>
+              <w:pStyle w:val="Normal1"/>
             </w:pPr>
             <w:r>
               <w:rPr>
@@ -567,21 +567,21 @@
       <w:tr>
         <w:tc>
           <w:tcPr>
-            <w:tcW w:w="2160" w:type="dxa"/>
-            <w:tcBorders>
-              <w:left w:val="single" w:sz="4" w:space="0" w:color="000000"/>
-              <w:bottom w:val="single" w:sz="4" w:space="0" w:color="000000"/>
-            </w:tcBorders>
-            <w:tcMar>
-              <w:top w:w="55" w:type="dxa"/>
-              <w:left w:w="55" w:type="dxa"/>
-              <w:bottom w:w="55" w:type="dxa"/>
-              <w:right w:w="55" w:type="dxa"/>
-            </w:tcMar>
-          </w:tcPr>
-          <w:p>
-            <w:pPr>
-              <w:pStyle w:val="normal0"/>
+            <w:tcW w:w="3087" w:type="dxa"/>
+            <w:tcBorders>
+              <w:left w:val="single" w:sz="4" w:space="0" w:color="000000"/>
+              <w:bottom w:val="single" w:sz="4" w:space="0" w:color="000000"/>
+            </w:tcBorders>
+            <w:tcMar>
+              <w:top w:w="55" w:type="dxa"/>
+              <w:left w:w="55" w:type="dxa"/>
+              <w:bottom w:w="55" w:type="dxa"/>
+              <w:right w:w="55" w:type="dxa"/>
+            </w:tcMar>
+          </w:tcPr>
+          <w:p>
+            <w:pPr>
+              <w:pStyle w:val="Normal1"/>
               <w:rPr>
                 <w:b/>
               </w:rPr>
@@ -599,21 +599,21 @@
         </w:tc>
         <w:tc>
           <w:tcPr>
-            <w:tcW w:w="1695" w:type="dxa"/>
-            <w:tcBorders>
-              <w:left w:val="single" w:sz="4" w:space="0" w:color="000000"/>
-              <w:bottom w:val="single" w:sz="4" w:space="0" w:color="000000"/>
-            </w:tcBorders>
-            <w:tcMar>
-              <w:top w:w="55" w:type="dxa"/>
-              <w:left w:w="55" w:type="dxa"/>
-              <w:bottom w:w="55" w:type="dxa"/>
-              <w:right w:w="55" w:type="dxa"/>
-            </w:tcMar>
-          </w:tcPr>
-          <w:p>
-            <w:pPr>
-              <w:pStyle w:val="normal0"/>
+            <w:tcW w:w="1418" w:type="dxa"/>
+            <w:tcBorders>
+              <w:left w:val="single" w:sz="4" w:space="0" w:color="000000"/>
+              <w:bottom w:val="single" w:sz="4" w:space="0" w:color="000000"/>
+            </w:tcBorders>
+            <w:tcMar>
+              <w:top w:w="55" w:type="dxa"/>
+              <w:left w:w="55" w:type="dxa"/>
+              <w:bottom w:w="55" w:type="dxa"/>
+              <w:right w:w="55" w:type="dxa"/>
+            </w:tcMar>
+          </w:tcPr>
+          <w:p>
+            <w:pPr>
+              <w:pStyle w:val="Normal1"/>
             </w:pPr>
             <w:r>
               <w:rPr>
@@ -627,21 +627,21 @@
         </w:tc>
         <w:tc>
           <w:tcPr>
-            <w:tcW w:w="1927" w:type="dxa"/>
-            <w:tcBorders>
-              <w:left w:val="single" w:sz="4" w:space="0" w:color="000000"/>
-              <w:bottom w:val="single" w:sz="4" w:space="0" w:color="000000"/>
-            </w:tcBorders>
-            <w:tcMar>
-              <w:top w:w="55" w:type="dxa"/>
-              <w:left w:w="55" w:type="dxa"/>
-              <w:bottom w:w="55" w:type="dxa"/>
-              <w:right w:w="55" w:type="dxa"/>
-            </w:tcMar>
-          </w:tcPr>
-          <w:p>
-            <w:pPr>
-              <w:pStyle w:val="normal0"/>
+            <w:tcW w:w="1701" w:type="dxa"/>
+            <w:tcBorders>
+              <w:left w:val="single" w:sz="4" w:space="0" w:color="000000"/>
+              <w:bottom w:val="single" w:sz="4" w:space="0" w:color="000000"/>
+            </w:tcBorders>
+            <w:tcMar>
+              <w:top w:w="55" w:type="dxa"/>
+              <w:left w:w="55" w:type="dxa"/>
+              <w:bottom w:w="55" w:type="dxa"/>
+              <w:right w:w="55" w:type="dxa"/>
+            </w:tcMar>
+          </w:tcPr>
+          <w:p>
+            <w:pPr>
+              <w:pStyle w:val="Normal1"/>
             </w:pPr>
             <w:r>
               <w:rPr>
@@ -655,21 +655,21 @@
         </w:tc>
         <w:tc>
           <w:tcPr>
-            <w:tcW w:w="1928" w:type="dxa"/>
-            <w:tcBorders>
-              <w:left w:val="single" w:sz="4" w:space="0" w:color="000000"/>
-              <w:bottom w:val="single" w:sz="4" w:space="0" w:color="000000"/>
-            </w:tcBorders>
-            <w:tcMar>
-              <w:top w:w="55" w:type="dxa"/>
-              <w:left w:w="55" w:type="dxa"/>
-              <w:bottom w:w="55" w:type="dxa"/>
-              <w:right w:w="55" w:type="dxa"/>
-            </w:tcMar>
-          </w:tcPr>
-          <w:p>
-            <w:pPr>
-              <w:pStyle w:val="normal0"/>
+            <w:tcW w:w="1701" w:type="dxa"/>
+            <w:tcBorders>
+              <w:left w:val="single" w:sz="4" w:space="0" w:color="000000"/>
+              <w:bottom w:val="single" w:sz="4" w:space="0" w:color="000000"/>
+            </w:tcBorders>
+            <w:tcMar>
+              <w:top w:w="55" w:type="dxa"/>
+              <w:left w:w="55" w:type="dxa"/>
+              <w:bottom w:w="55" w:type="dxa"/>
+              <w:right w:w="55" w:type="dxa"/>
+            </w:tcMar>
+          </w:tcPr>
+          <w:p>
+            <w:pPr>
+              <w:pStyle w:val="Normal1"/>
             </w:pPr>
             <w:r>
               <w:rPr>
@@ -683,7 +683,7 @@
         </w:tc>
         <w:tc>
           <w:tcPr>
-            <w:tcW w:w="1935" w:type="dxa"/>
+            <w:tcW w:w="1738" w:type="dxa"/>
             <w:tcBorders>
               <w:left w:val="single" w:sz="4" w:space="0" w:color="000000"/>
               <w:bottom w:val="single" w:sz="4" w:space="0" w:color="000000"/>
@@ -698,7 +698,7 @@
           </w:tcPr>
           <w:p>
             <w:pPr>
-              <w:pStyle w:val="normal0"/>
+              <w:pStyle w:val="Normal1"/>
             </w:pPr>
             <w:r>
               <w:rPr>
@@ -714,21 +714,21 @@
       <w:tr>
         <w:tc>
           <w:tcPr>
-            <w:tcW w:w="2160" w:type="dxa"/>
-            <w:tcBorders>
-              <w:left w:val="single" w:sz="4" w:space="0" w:color="000000"/>
-              <w:bottom w:val="single" w:sz="4" w:space="0" w:color="000000"/>
-            </w:tcBorders>
-            <w:tcMar>
-              <w:top w:w="55" w:type="dxa"/>
-              <w:left w:w="55" w:type="dxa"/>
-              <w:bottom w:w="55" w:type="dxa"/>
-              <w:right w:w="55" w:type="dxa"/>
-            </w:tcMar>
-          </w:tcPr>
-          <w:p>
-            <w:pPr>
-              <w:pStyle w:val="normal0"/>
+            <w:tcW w:w="3087" w:type="dxa"/>
+            <w:tcBorders>
+              <w:left w:val="single" w:sz="4" w:space="0" w:color="000000"/>
+              <w:bottom w:val="single" w:sz="4" w:space="0" w:color="000000"/>
+            </w:tcBorders>
+            <w:tcMar>
+              <w:top w:w="55" w:type="dxa"/>
+              <w:left w:w="55" w:type="dxa"/>
+              <w:bottom w:w="55" w:type="dxa"/>
+              <w:right w:w="55" w:type="dxa"/>
+            </w:tcMar>
+          </w:tcPr>
+          <w:p>
+            <w:pPr>
+              <w:pStyle w:val="Normal1"/>
               <w:rPr>
                 <w:b/>
               </w:rPr>
@@ -746,21 +746,21 @@
         </w:tc>
         <w:tc>
           <w:tcPr>
-            <w:tcW w:w="1695" w:type="dxa"/>
-            <w:tcBorders>
-              <w:left w:val="single" w:sz="4" w:space="0" w:color="000000"/>
-              <w:bottom w:val="single" w:sz="4" w:space="0" w:color="000000"/>
-            </w:tcBorders>
-            <w:tcMar>
-              <w:top w:w="55" w:type="dxa"/>
-              <w:left w:w="55" w:type="dxa"/>
-              <w:bottom w:w="55" w:type="dxa"/>
-              <w:right w:w="55" w:type="dxa"/>
-            </w:tcMar>
-          </w:tcPr>
-          <w:p>
-            <w:pPr>
-              <w:pStyle w:val="normal0"/>
+            <w:tcW w:w="1418" w:type="dxa"/>
+            <w:tcBorders>
+              <w:left w:val="single" w:sz="4" w:space="0" w:color="000000"/>
+              <w:bottom w:val="single" w:sz="4" w:space="0" w:color="000000"/>
+            </w:tcBorders>
+            <w:tcMar>
+              <w:top w:w="55" w:type="dxa"/>
+              <w:left w:w="55" w:type="dxa"/>
+              <w:bottom w:w="55" w:type="dxa"/>
+              <w:right w:w="55" w:type="dxa"/>
+            </w:tcMar>
+          </w:tcPr>
+          <w:p>
+            <w:pPr>
+              <w:pStyle w:val="Normal1"/>
             </w:pPr>
             <w:r>
               <w:rPr>
@@ -774,21 +774,21 @@
         </w:tc>
         <w:tc>
           <w:tcPr>
-            <w:tcW w:w="1927" w:type="dxa"/>
-            <w:tcBorders>
-              <w:left w:val="single" w:sz="4" w:space="0" w:color="000000"/>
-              <w:bottom w:val="single" w:sz="4" w:space="0" w:color="000000"/>
-            </w:tcBorders>
-            <w:tcMar>
-              <w:top w:w="55" w:type="dxa"/>
-              <w:left w:w="55" w:type="dxa"/>
-              <w:bottom w:w="55" w:type="dxa"/>
-              <w:right w:w="55" w:type="dxa"/>
-            </w:tcMar>
-          </w:tcPr>
-          <w:p>
-            <w:pPr>
-              <w:pStyle w:val="normal0"/>
+            <w:tcW w:w="1701" w:type="dxa"/>
+            <w:tcBorders>
+              <w:left w:val="single" w:sz="4" w:space="0" w:color="000000"/>
+              <w:bottom w:val="single" w:sz="4" w:space="0" w:color="000000"/>
+            </w:tcBorders>
+            <w:tcMar>
+              <w:top w:w="55" w:type="dxa"/>
+              <w:left w:w="55" w:type="dxa"/>
+              <w:bottom w:w="55" w:type="dxa"/>
+              <w:right w:w="55" w:type="dxa"/>
+            </w:tcMar>
+          </w:tcPr>
+          <w:p>
+            <w:pPr>
+              <w:pStyle w:val="Normal1"/>
             </w:pPr>
             <w:r>
               <w:rPr>
@@ -802,21 +802,21 @@
         </w:tc>
         <w:tc>
           <w:tcPr>
-            <w:tcW w:w="1928" w:type="dxa"/>
-            <w:tcBorders>
-              <w:left w:val="single" w:sz="4" w:space="0" w:color="000000"/>
-              <w:bottom w:val="single" w:sz="4" w:space="0" w:color="000000"/>
-            </w:tcBorders>
-            <w:tcMar>
-              <w:top w:w="55" w:type="dxa"/>
-              <w:left w:w="55" w:type="dxa"/>
-              <w:bottom w:w="55" w:type="dxa"/>
-              <w:right w:w="55" w:type="dxa"/>
-            </w:tcMar>
-          </w:tcPr>
-          <w:p>
-            <w:pPr>
-              <w:pStyle w:val="normal0"/>
+            <w:tcW w:w="1701" w:type="dxa"/>
+            <w:tcBorders>
+              <w:left w:val="single" w:sz="4" w:space="0" w:color="000000"/>
+              <w:bottom w:val="single" w:sz="4" w:space="0" w:color="000000"/>
+            </w:tcBorders>
+            <w:tcMar>
+              <w:top w:w="55" w:type="dxa"/>
+              <w:left w:w="55" w:type="dxa"/>
+              <w:bottom w:w="55" w:type="dxa"/>
+              <w:right w:w="55" w:type="dxa"/>
+            </w:tcMar>
+          </w:tcPr>
+          <w:p>
+            <w:pPr>
+              <w:pStyle w:val="Normal1"/>
             </w:pPr>
             <w:r>
               <w:rPr>
@@ -830,7 +830,7 @@
         </w:tc>
         <w:tc>
           <w:tcPr>
-            <w:tcW w:w="1935" w:type="dxa"/>
+            <w:tcW w:w="1738" w:type="dxa"/>
             <w:tcBorders>
               <w:left w:val="single" w:sz="4" w:space="0" w:color="000000"/>
               <w:bottom w:val="single" w:sz="4" w:space="0" w:color="000000"/>
@@ -845,7 +845,7 @@
           </w:tcPr>
           <w:p>
             <w:pPr>
-              <w:pStyle w:val="normal0"/>
+              <w:pStyle w:val="Normal1"/>
             </w:pPr>
             <w:r>
               <w:rPr>
@@ -861,21 +861,21 @@
       <w:tr>
         <w:tc>
           <w:tcPr>
-            <w:tcW w:w="2160" w:type="dxa"/>
-            <w:tcBorders>
-              <w:left w:val="single" w:sz="4" w:space="0" w:color="000000"/>
-              <w:bottom w:val="single" w:sz="4" w:space="0" w:color="000000"/>
-            </w:tcBorders>
-            <w:tcMar>
-              <w:top w:w="55" w:type="dxa"/>
-              <w:left w:w="55" w:type="dxa"/>
-              <w:bottom w:w="55" w:type="dxa"/>
-              <w:right w:w="55" w:type="dxa"/>
-            </w:tcMar>
-          </w:tcPr>
-          <w:p>
-            <w:pPr>
-              <w:pStyle w:val="normal0"/>
+            <w:tcW w:w="3087" w:type="dxa"/>
+            <w:tcBorders>
+              <w:left w:val="single" w:sz="4" w:space="0" w:color="000000"/>
+              <w:bottom w:val="single" w:sz="4" w:space="0" w:color="000000"/>
+            </w:tcBorders>
+            <w:tcMar>
+              <w:top w:w="55" w:type="dxa"/>
+              <w:left w:w="55" w:type="dxa"/>
+              <w:bottom w:w="55" w:type="dxa"/>
+              <w:right w:w="55" w:type="dxa"/>
+            </w:tcMar>
+          </w:tcPr>
+          <w:p>
+            <w:pPr>
+              <w:pStyle w:val="Normal1"/>
               <w:rPr>
                 <w:b/>
               </w:rPr>
@@ -893,21 +893,21 @@
         </w:tc>
         <w:tc>
           <w:tcPr>
-            <w:tcW w:w="1695" w:type="dxa"/>
-            <w:tcBorders>
-              <w:left w:val="single" w:sz="4" w:space="0" w:color="000000"/>
-              <w:bottom w:val="single" w:sz="4" w:space="0" w:color="000000"/>
-            </w:tcBorders>
-            <w:tcMar>
-              <w:top w:w="55" w:type="dxa"/>
-              <w:left w:w="55" w:type="dxa"/>
-              <w:bottom w:w="55" w:type="dxa"/>
-              <w:right w:w="55" w:type="dxa"/>
-            </w:tcMar>
-          </w:tcPr>
-          <w:p>
-            <w:pPr>
-              <w:pStyle w:val="normal0"/>
+            <w:tcW w:w="1418" w:type="dxa"/>
+            <w:tcBorders>
+              <w:left w:val="single" w:sz="4" w:space="0" w:color="000000"/>
+              <w:bottom w:val="single" w:sz="4" w:space="0" w:color="000000"/>
+            </w:tcBorders>
+            <w:tcMar>
+              <w:top w:w="55" w:type="dxa"/>
+              <w:left w:w="55" w:type="dxa"/>
+              <w:bottom w:w="55" w:type="dxa"/>
+              <w:right w:w="55" w:type="dxa"/>
+            </w:tcMar>
+          </w:tcPr>
+          <w:p>
+            <w:pPr>
+              <w:pStyle w:val="Normal1"/>
             </w:pPr>
             <w:r>
               <w:rPr>
@@ -921,21 +921,21 @@
         </w:tc>
         <w:tc>
           <w:tcPr>
-            <w:tcW w:w="1927" w:type="dxa"/>
-            <w:tcBorders>
-              <w:left w:val="single" w:sz="4" w:space="0" w:color="000000"/>
-              <w:bottom w:val="single" w:sz="4" w:space="0" w:color="000000"/>
-            </w:tcBorders>
-            <w:tcMar>
-              <w:top w:w="55" w:type="dxa"/>
-              <w:left w:w="55" w:type="dxa"/>
-              <w:bottom w:w="55" w:type="dxa"/>
-              <w:right w:w="55" w:type="dxa"/>
-            </w:tcMar>
-          </w:tcPr>
-          <w:p>
-            <w:pPr>
-              <w:pStyle w:val="normal0"/>
+            <w:tcW w:w="1701" w:type="dxa"/>
+            <w:tcBorders>
+              <w:left w:val="single" w:sz="4" w:space="0" w:color="000000"/>
+              <w:bottom w:val="single" w:sz="4" w:space="0" w:color="000000"/>
+            </w:tcBorders>
+            <w:tcMar>
+              <w:top w:w="55" w:type="dxa"/>
+              <w:left w:w="55" w:type="dxa"/>
+              <w:bottom w:w="55" w:type="dxa"/>
+              <w:right w:w="55" w:type="dxa"/>
+            </w:tcMar>
+          </w:tcPr>
+          <w:p>
+            <w:pPr>
+              <w:pStyle w:val="Normal1"/>
             </w:pPr>
             <w:r>
               <w:rPr>
@@ -949,21 +949,21 @@
         </w:tc>
         <w:tc>
           <w:tcPr>
-            <w:tcW w:w="1928" w:type="dxa"/>
-            <w:tcBorders>
-              <w:left w:val="single" w:sz="4" w:space="0" w:color="000000"/>
-              <w:bottom w:val="single" w:sz="4" w:space="0" w:color="000000"/>
-            </w:tcBorders>
-            <w:tcMar>
-              <w:top w:w="55" w:type="dxa"/>
-              <w:left w:w="55" w:type="dxa"/>
-              <w:bottom w:w="55" w:type="dxa"/>
-              <w:right w:w="55" w:type="dxa"/>
-            </w:tcMar>
-          </w:tcPr>
-          <w:p>
-            <w:pPr>
-              <w:pStyle w:val="normal0"/>
+            <w:tcW w:w="1701" w:type="dxa"/>
+            <w:tcBorders>
+              <w:left w:val="single" w:sz="4" w:space="0" w:color="000000"/>
+              <w:bottom w:val="single" w:sz="4" w:space="0" w:color="000000"/>
+            </w:tcBorders>
+            <w:tcMar>
+              <w:top w:w="55" w:type="dxa"/>
+              <w:left w:w="55" w:type="dxa"/>
+              <w:bottom w:w="55" w:type="dxa"/>
+              <w:right w:w="55" w:type="dxa"/>
+            </w:tcMar>
+          </w:tcPr>
+          <w:p>
+            <w:pPr>
+              <w:pStyle w:val="Normal1"/>
             </w:pPr>
             <w:r>
               <w:rPr>
@@ -977,7 +977,7 @@
         </w:tc>
         <w:tc>
           <w:tcPr>
-            <w:tcW w:w="1935" w:type="dxa"/>
+            <w:tcW w:w="1738" w:type="dxa"/>
             <w:tcBorders>
               <w:left w:val="single" w:sz="4" w:space="0" w:color="000000"/>
               <w:bottom w:val="single" w:sz="4" w:space="0" w:color="000000"/>
@@ -992,7 +992,7 @@
           </w:tcPr>
           <w:p>
             <w:pPr>
-              <w:pStyle w:val="normal0"/>
+              <w:pStyle w:val="Normal1"/>
             </w:pPr>
             <w:r>
               <w:rPr>
@@ -1008,21 +1008,21 @@
       <w:tr>
         <w:tc>
           <w:tcPr>
-            <w:tcW w:w="2160" w:type="dxa"/>
-            <w:tcBorders>
-              <w:left w:val="single" w:sz="4" w:space="0" w:color="000000"/>
-              <w:bottom w:val="single" w:sz="4" w:space="0" w:color="000000"/>
-            </w:tcBorders>
-            <w:tcMar>
-              <w:top w:w="55" w:type="dxa"/>
-              <w:left w:w="55" w:type="dxa"/>
-              <w:bottom w:w="55" w:type="dxa"/>
-              <w:right w:w="55" w:type="dxa"/>
-            </w:tcMar>
-          </w:tcPr>
-          <w:p>
-            <w:pPr>
-              <w:pStyle w:val="normal0"/>
+            <w:tcW w:w="3087" w:type="dxa"/>
+            <w:tcBorders>
+              <w:left w:val="single" w:sz="4" w:space="0" w:color="000000"/>
+              <w:bottom w:val="single" w:sz="4" w:space="0" w:color="000000"/>
+            </w:tcBorders>
+            <w:tcMar>
+              <w:top w:w="55" w:type="dxa"/>
+              <w:left w:w="55" w:type="dxa"/>
+              <w:bottom w:w="55" w:type="dxa"/>
+              <w:right w:w="55" w:type="dxa"/>
+            </w:tcMar>
+          </w:tcPr>
+          <w:p>
+            <w:pPr>
+              <w:pStyle w:val="Normal1"/>
               <w:rPr>
                 <w:b/>
               </w:rPr>
@@ -1040,21 +1040,21 @@
         </w:tc>
         <w:tc>
           <w:tcPr>
-            <w:tcW w:w="1695" w:type="dxa"/>
-            <w:tcBorders>
-              <w:left w:val="single" w:sz="4" w:space="0" w:color="000000"/>
-              <w:bottom w:val="single" w:sz="4" w:space="0" w:color="000000"/>
-            </w:tcBorders>
-            <w:tcMar>
-              <w:top w:w="55" w:type="dxa"/>
-              <w:left w:w="55" w:type="dxa"/>
-              <w:bottom w:w="55" w:type="dxa"/>
-              <w:right w:w="55" w:type="dxa"/>
-            </w:tcMar>
-          </w:tcPr>
-          <w:p>
-            <w:pPr>
-              <w:pStyle w:val="normal0"/>
+            <w:tcW w:w="1418" w:type="dxa"/>
+            <w:tcBorders>
+              <w:left w:val="single" w:sz="4" w:space="0" w:color="000000"/>
+              <w:bottom w:val="single" w:sz="4" w:space="0" w:color="000000"/>
+            </w:tcBorders>
+            <w:tcMar>
+              <w:top w:w="55" w:type="dxa"/>
+              <w:left w:w="55" w:type="dxa"/>
+              <w:bottom w:w="55" w:type="dxa"/>
+              <w:right w:w="55" w:type="dxa"/>
+            </w:tcMar>
+          </w:tcPr>
+          <w:p>
+            <w:pPr>
+              <w:pStyle w:val="Normal1"/>
             </w:pPr>
             <w:r>
               <w:rPr>
@@ -1068,21 +1068,21 @@
         </w:tc>
         <w:tc>
           <w:tcPr>
-            <w:tcW w:w="1927" w:type="dxa"/>
-            <w:tcBorders>
-              <w:left w:val="single" w:sz="4" w:space="0" w:color="000000"/>
-              <w:bottom w:val="single" w:sz="4" w:space="0" w:color="000000"/>
-            </w:tcBorders>
-            <w:tcMar>
-              <w:top w:w="55" w:type="dxa"/>
-              <w:left w:w="55" w:type="dxa"/>
-              <w:bottom w:w="55" w:type="dxa"/>
-              <w:right w:w="55" w:type="dxa"/>
-            </w:tcMar>
-          </w:tcPr>
-          <w:p>
-            <w:pPr>
-              <w:pStyle w:val="normal0"/>
+            <w:tcW w:w="1701" w:type="dxa"/>
+            <w:tcBorders>
+              <w:left w:val="single" w:sz="4" w:space="0" w:color="000000"/>
+              <w:bottom w:val="single" w:sz="4" w:space="0" w:color="000000"/>
+            </w:tcBorders>
+            <w:tcMar>
+              <w:top w:w="55" w:type="dxa"/>
+              <w:left w:w="55" w:type="dxa"/>
+              <w:bottom w:w="55" w:type="dxa"/>
+              <w:right w:w="55" w:type="dxa"/>
+            </w:tcMar>
+          </w:tcPr>
+          <w:p>
+            <w:pPr>
+              <w:pStyle w:val="Normal1"/>
             </w:pPr>
             <w:r>
               <w:rPr>
@@ -1096,21 +1096,21 @@
         </w:tc>
         <w:tc>
           <w:tcPr>
-            <w:tcW w:w="1928" w:type="dxa"/>
-            <w:tcBorders>
-              <w:left w:val="single" w:sz="4" w:space="0" w:color="000000"/>
-              <w:bottom w:val="single" w:sz="4" w:space="0" w:color="000000"/>
-            </w:tcBorders>
-            <w:tcMar>
-              <w:top w:w="55" w:type="dxa"/>
-              <w:left w:w="55" w:type="dxa"/>
-              <w:bottom w:w="55" w:type="dxa"/>
-              <w:right w:w="55" w:type="dxa"/>
-            </w:tcMar>
-          </w:tcPr>
-          <w:p>
-            <w:pPr>
-              <w:pStyle w:val="normal0"/>
+            <w:tcW w:w="1701" w:type="dxa"/>
+            <w:tcBorders>
+              <w:left w:val="single" w:sz="4" w:space="0" w:color="000000"/>
+              <w:bottom w:val="single" w:sz="4" w:space="0" w:color="000000"/>
+            </w:tcBorders>
+            <w:tcMar>
+              <w:top w:w="55" w:type="dxa"/>
+              <w:left w:w="55" w:type="dxa"/>
+              <w:bottom w:w="55" w:type="dxa"/>
+              <w:right w:w="55" w:type="dxa"/>
+            </w:tcMar>
+          </w:tcPr>
+          <w:p>
+            <w:pPr>
+              <w:pStyle w:val="Normal1"/>
             </w:pPr>
             <w:r>
               <w:rPr>
@@ -1124,7 +1124,7 @@
         </w:tc>
         <w:tc>
           <w:tcPr>
-            <w:tcW w:w="1935" w:type="dxa"/>
+            <w:tcW w:w="1738" w:type="dxa"/>
             <w:tcBorders>
               <w:left w:val="single" w:sz="4" w:space="0" w:color="000000"/>
               <w:bottom w:val="single" w:sz="4" w:space="0" w:color="000000"/>
@@ -1139,7 +1139,7 @@
           </w:tcPr>
           <w:p>
             <w:pPr>
-              <w:pStyle w:val="normal0"/>
+              <w:pStyle w:val="Normal1"/>
             </w:pPr>
             <w:r>
               <w:rPr>
@@ -1155,21 +1155,21 @@
       <w:tr>
         <w:tc>
           <w:tcPr>
-            <w:tcW w:w="2160" w:type="dxa"/>
-            <w:tcBorders>
-              <w:left w:val="single" w:sz="4" w:space="0" w:color="000000"/>
-              <w:bottom w:val="single" w:sz="4" w:space="0" w:color="000000"/>
-            </w:tcBorders>
-            <w:tcMar>
-              <w:top w:w="55" w:type="dxa"/>
-              <w:left w:w="55" w:type="dxa"/>
-              <w:bottom w:w="55" w:type="dxa"/>
-              <w:right w:w="55" w:type="dxa"/>
-            </w:tcMar>
-          </w:tcPr>
-          <w:p>
-            <w:pPr>
-              <w:pStyle w:val="normal0"/>
+            <w:tcW w:w="3087" w:type="dxa"/>
+            <w:tcBorders>
+              <w:left w:val="single" w:sz="4" w:space="0" w:color="000000"/>
+              <w:bottom w:val="single" w:sz="4" w:space="0" w:color="000000"/>
+            </w:tcBorders>
+            <w:tcMar>
+              <w:top w:w="55" w:type="dxa"/>
+              <w:left w:w="55" w:type="dxa"/>
+              <w:bottom w:w="55" w:type="dxa"/>
+              <w:right w:w="55" w:type="dxa"/>
+            </w:tcMar>
+          </w:tcPr>
+          <w:p>
+            <w:pPr>
+              <w:pStyle w:val="Normal1"/>
               <w:rPr>
                 <w:b/>
               </w:rPr>
@@ -1187,29 +1187,29 @@
         </w:tc>
         <w:tc>
           <w:tcPr>
-            <w:tcW w:w="1695" w:type="dxa"/>
-            <w:tcBorders>
-              <w:left w:val="single" w:sz="4" w:space="0" w:color="000000"/>
-              <w:bottom w:val="single" w:sz="4" w:space="0" w:color="000000"/>
-            </w:tcBorders>
-            <w:tcMar>
-              <w:top w:w="55" w:type="dxa"/>
-              <w:left w:w="55" w:type="dxa"/>
-              <w:bottom w:w="55" w:type="dxa"/>
-              <w:right w:w="55" w:type="dxa"/>
-            </w:tcMar>
-          </w:tcPr>
-          <w:p>
-            <w:pPr>
-              <w:pStyle w:val="normal0"/>
-            </w:pPr>
-            <w:r>
-              <w:rPr>
-                <w:rFonts w:ascii="Arial" w:eastAsia="Arial" w:hAnsi="Arial" w:cs="Arial"/>
-                <w:sz w:val="22"/>
-                <w:szCs w:val="22"/>
-              </w:rPr>
-              <w:t>6</w:t>
+            <w:tcW w:w="1418" w:type="dxa"/>
+            <w:tcBorders>
+              <w:left w:val="single" w:sz="4" w:space="0" w:color="000000"/>
+              <w:bottom w:val="single" w:sz="4" w:space="0" w:color="000000"/>
+            </w:tcBorders>
+            <w:tcMar>
+              <w:top w:w="55" w:type="dxa"/>
+              <w:left w:w="55" w:type="dxa"/>
+              <w:bottom w:w="55" w:type="dxa"/>
+              <w:right w:w="55" w:type="dxa"/>
+            </w:tcMar>
+          </w:tcPr>
+          <w:p>
+            <w:pPr>
+              <w:pStyle w:val="Normal1"/>
+            </w:pPr>
+            <w:r>
+              <w:rPr>
+                <w:rFonts w:ascii="Arial" w:eastAsia="Arial" w:hAnsi="Arial" w:cs="Arial"/>
+                <w:sz w:val="22"/>
+                <w:szCs w:val="22"/>
+              </w:rPr>
+              <w:t>9</w:t>
             </w:r>
             <w:r>
               <w:rPr>
@@ -1223,29 +1223,29 @@
         </w:tc>
         <w:tc>
           <w:tcPr>
-            <w:tcW w:w="1927" w:type="dxa"/>
-            <w:tcBorders>
-              <w:left w:val="single" w:sz="4" w:space="0" w:color="000000"/>
-              <w:bottom w:val="single" w:sz="4" w:space="0" w:color="000000"/>
-            </w:tcBorders>
-            <w:tcMar>
-              <w:top w:w="55" w:type="dxa"/>
-              <w:left w:w="55" w:type="dxa"/>
-              <w:bottom w:w="55" w:type="dxa"/>
-              <w:right w:w="55" w:type="dxa"/>
-            </w:tcMar>
-          </w:tcPr>
-          <w:p>
-            <w:pPr>
-              <w:pStyle w:val="normal0"/>
-            </w:pPr>
-            <w:r>
-              <w:rPr>
-                <w:rFonts w:ascii="Arial" w:eastAsia="Arial" w:hAnsi="Arial" w:cs="Arial"/>
-                <w:sz w:val="22"/>
-                <w:szCs w:val="22"/>
-              </w:rPr>
-              <w:t>8</w:t>
+            <w:tcW w:w="1701" w:type="dxa"/>
+            <w:tcBorders>
+              <w:left w:val="single" w:sz="4" w:space="0" w:color="000000"/>
+              <w:bottom w:val="single" w:sz="4" w:space="0" w:color="000000"/>
+            </w:tcBorders>
+            <w:tcMar>
+              <w:top w:w="55" w:type="dxa"/>
+              <w:left w:w="55" w:type="dxa"/>
+              <w:bottom w:w="55" w:type="dxa"/>
+              <w:right w:w="55" w:type="dxa"/>
+            </w:tcMar>
+          </w:tcPr>
+          <w:p>
+            <w:pPr>
+              <w:pStyle w:val="Normal1"/>
+            </w:pPr>
+            <w:r>
+              <w:rPr>
+                <w:rFonts w:ascii="Arial" w:eastAsia="Arial" w:hAnsi="Arial" w:cs="Arial"/>
+                <w:sz w:val="22"/>
+                <w:szCs w:val="22"/>
+              </w:rPr>
+              <w:t>12</w:t>
             </w:r>
             <w:r>
               <w:rPr>
@@ -1259,21 +1259,21 @@
         </w:tc>
         <w:tc>
           <w:tcPr>
-            <w:tcW w:w="1928" w:type="dxa"/>
-            <w:tcBorders>
-              <w:left w:val="single" w:sz="4" w:space="0" w:color="000000"/>
-              <w:bottom w:val="single" w:sz="4" w:space="0" w:color="000000"/>
-            </w:tcBorders>
-            <w:tcMar>
-              <w:top w:w="55" w:type="dxa"/>
-              <w:left w:w="55" w:type="dxa"/>
-              <w:bottom w:w="55" w:type="dxa"/>
-              <w:right w:w="55" w:type="dxa"/>
-            </w:tcMar>
-          </w:tcPr>
-          <w:p>
-            <w:pPr>
-              <w:pStyle w:val="normal0"/>
+            <w:tcW w:w="1701" w:type="dxa"/>
+            <w:tcBorders>
+              <w:left w:val="single" w:sz="4" w:space="0" w:color="000000"/>
+              <w:bottom w:val="single" w:sz="4" w:space="0" w:color="000000"/>
+            </w:tcBorders>
+            <w:tcMar>
+              <w:top w:w="55" w:type="dxa"/>
+              <w:left w:w="55" w:type="dxa"/>
+              <w:bottom w:w="55" w:type="dxa"/>
+              <w:right w:w="55" w:type="dxa"/>
+            </w:tcMar>
+          </w:tcPr>
+          <w:p>
+            <w:pPr>
+              <w:pStyle w:val="Normal1"/>
             </w:pPr>
             <w:r>
               <w:rPr>
@@ -1287,7 +1287,7 @@
         </w:tc>
         <w:tc>
           <w:tcPr>
-            <w:tcW w:w="1935" w:type="dxa"/>
+            <w:tcW w:w="1738" w:type="dxa"/>
             <w:tcBorders>
               <w:left w:val="single" w:sz="4" w:space="0" w:color="000000"/>
               <w:bottom w:val="single" w:sz="4" w:space="0" w:color="000000"/>
@@ -1302,15 +1302,15 @@
           </w:tcPr>
           <w:p>
             <w:pPr>
-              <w:pStyle w:val="normal0"/>
-            </w:pPr>
-            <w:r>
-              <w:rPr>
-                <w:rFonts w:ascii="Arial" w:eastAsia="Arial" w:hAnsi="Arial" w:cs="Arial"/>
-                <w:sz w:val="22"/>
-                <w:szCs w:val="22"/>
-              </w:rPr>
-              <w:t>7</w:t>
+              <w:pStyle w:val="Normal1"/>
+            </w:pPr>
+            <w:r>
+              <w:rPr>
+                <w:rFonts w:ascii="Arial" w:eastAsia="Arial" w:hAnsi="Arial" w:cs="Arial"/>
+                <w:sz w:val="22"/>
+                <w:szCs w:val="22"/>
+              </w:rPr>
+              <w:t>11</w:t>
             </w:r>
             <w:r>
               <w:rPr>
@@ -1326,21 +1326,21 @@
       <w:tr>
         <w:tc>
           <w:tcPr>
-            <w:tcW w:w="2160" w:type="dxa"/>
-            <w:tcBorders>
-              <w:left w:val="single" w:sz="4" w:space="0" w:color="000000"/>
-              <w:bottom w:val="single" w:sz="4" w:space="0" w:color="000000"/>
-            </w:tcBorders>
-            <w:tcMar>
-              <w:top w:w="55" w:type="dxa"/>
-              <w:left w:w="55" w:type="dxa"/>
-              <w:bottom w:w="55" w:type="dxa"/>
-              <w:right w:w="55" w:type="dxa"/>
-            </w:tcMar>
-          </w:tcPr>
-          <w:p>
-            <w:pPr>
-              <w:pStyle w:val="normal0"/>
+            <w:tcW w:w="3087" w:type="dxa"/>
+            <w:tcBorders>
+              <w:left w:val="single" w:sz="4" w:space="0" w:color="000000"/>
+              <w:bottom w:val="single" w:sz="4" w:space="0" w:color="000000"/>
+            </w:tcBorders>
+            <w:tcMar>
+              <w:top w:w="55" w:type="dxa"/>
+              <w:left w:w="55" w:type="dxa"/>
+              <w:bottom w:w="55" w:type="dxa"/>
+              <w:right w:w="55" w:type="dxa"/>
+            </w:tcMar>
+          </w:tcPr>
+          <w:p>
+            <w:pPr>
+              <w:pStyle w:val="Normal1"/>
               <w:rPr>
                 <w:b/>
               </w:rPr>
@@ -1358,21 +1358,21 @@
         </w:tc>
         <w:tc>
           <w:tcPr>
-            <w:tcW w:w="1695" w:type="dxa"/>
-            <w:tcBorders>
-              <w:left w:val="single" w:sz="4" w:space="0" w:color="000000"/>
-              <w:bottom w:val="single" w:sz="4" w:space="0" w:color="000000"/>
-            </w:tcBorders>
-            <w:tcMar>
-              <w:top w:w="55" w:type="dxa"/>
-              <w:left w:w="55" w:type="dxa"/>
-              <w:bottom w:w="55" w:type="dxa"/>
-              <w:right w:w="55" w:type="dxa"/>
-            </w:tcMar>
-          </w:tcPr>
-          <w:p>
-            <w:pPr>
-              <w:pStyle w:val="normal0"/>
+            <w:tcW w:w="1418" w:type="dxa"/>
+            <w:tcBorders>
+              <w:left w:val="single" w:sz="4" w:space="0" w:color="000000"/>
+              <w:bottom w:val="single" w:sz="4" w:space="0" w:color="000000"/>
+            </w:tcBorders>
+            <w:tcMar>
+              <w:top w:w="55" w:type="dxa"/>
+              <w:left w:w="55" w:type="dxa"/>
+              <w:bottom w:w="55" w:type="dxa"/>
+              <w:right w:w="55" w:type="dxa"/>
+            </w:tcMar>
+          </w:tcPr>
+          <w:p>
+            <w:pPr>
+              <w:pStyle w:val="Normal1"/>
             </w:pPr>
             <w:r>
               <w:rPr>
@@ -1386,21 +1386,21 @@
         </w:tc>
         <w:tc>
           <w:tcPr>
-            <w:tcW w:w="1927" w:type="dxa"/>
-            <w:tcBorders>
-              <w:left w:val="single" w:sz="4" w:space="0" w:color="000000"/>
-              <w:bottom w:val="single" w:sz="4" w:space="0" w:color="000000"/>
-            </w:tcBorders>
-            <w:tcMar>
-              <w:top w:w="55" w:type="dxa"/>
-              <w:left w:w="55" w:type="dxa"/>
-              <w:bottom w:w="55" w:type="dxa"/>
-              <w:right w:w="55" w:type="dxa"/>
-            </w:tcMar>
-          </w:tcPr>
-          <w:p>
-            <w:pPr>
-              <w:pStyle w:val="normal0"/>
+            <w:tcW w:w="1701" w:type="dxa"/>
+            <w:tcBorders>
+              <w:left w:val="single" w:sz="4" w:space="0" w:color="000000"/>
+              <w:bottom w:val="single" w:sz="4" w:space="0" w:color="000000"/>
+            </w:tcBorders>
+            <w:tcMar>
+              <w:top w:w="55" w:type="dxa"/>
+              <w:left w:w="55" w:type="dxa"/>
+              <w:bottom w:w="55" w:type="dxa"/>
+              <w:right w:w="55" w:type="dxa"/>
+            </w:tcMar>
+          </w:tcPr>
+          <w:p>
+            <w:pPr>
+              <w:pStyle w:val="Normal1"/>
             </w:pPr>
             <w:r>
               <w:rPr>
@@ -1414,21 +1414,21 @@
         </w:tc>
         <w:tc>
           <w:tcPr>
-            <w:tcW w:w="1928" w:type="dxa"/>
-            <w:tcBorders>
-              <w:left w:val="single" w:sz="4" w:space="0" w:color="000000"/>
-              <w:bottom w:val="single" w:sz="4" w:space="0" w:color="000000"/>
-            </w:tcBorders>
-            <w:tcMar>
-              <w:top w:w="55" w:type="dxa"/>
-              <w:left w:w="55" w:type="dxa"/>
-              <w:bottom w:w="55" w:type="dxa"/>
-              <w:right w:w="55" w:type="dxa"/>
-            </w:tcMar>
-          </w:tcPr>
-          <w:p>
-            <w:pPr>
-              <w:pStyle w:val="normal0"/>
+            <w:tcW w:w="1701" w:type="dxa"/>
+            <w:tcBorders>
+              <w:left w:val="single" w:sz="4" w:space="0" w:color="000000"/>
+              <w:bottom w:val="single" w:sz="4" w:space="0" w:color="000000"/>
+            </w:tcBorders>
+            <w:tcMar>
+              <w:top w:w="55" w:type="dxa"/>
+              <w:left w:w="55" w:type="dxa"/>
+              <w:bottom w:w="55" w:type="dxa"/>
+              <w:right w:w="55" w:type="dxa"/>
+            </w:tcMar>
+          </w:tcPr>
+          <w:p>
+            <w:pPr>
+              <w:pStyle w:val="Normal1"/>
             </w:pPr>
             <w:r>
               <w:rPr>
@@ -1442,7 +1442,7 @@
         </w:tc>
         <w:tc>
           <w:tcPr>
-            <w:tcW w:w="1935" w:type="dxa"/>
+            <w:tcW w:w="1738" w:type="dxa"/>
             <w:tcBorders>
               <w:left w:val="single" w:sz="4" w:space="0" w:color="000000"/>
               <w:bottom w:val="single" w:sz="4" w:space="0" w:color="000000"/>
@@ -1457,7 +1457,7 @@
           </w:tcPr>
           <w:p>
             <w:pPr>
-              <w:pStyle w:val="normal0"/>
+              <w:pStyle w:val="Normal1"/>
             </w:pPr>
             <w:r>
               <w:rPr>
@@ -1473,21 +1473,21 @@
       <w:tr>
         <w:tc>
           <w:tcPr>
-            <w:tcW w:w="2160" w:type="dxa"/>
-            <w:tcBorders>
-              <w:left w:val="single" w:sz="4" w:space="0" w:color="000000"/>
-              <w:bottom w:val="single" w:sz="4" w:space="0" w:color="000000"/>
-            </w:tcBorders>
-            <w:tcMar>
-              <w:top w:w="55" w:type="dxa"/>
-              <w:left w:w="55" w:type="dxa"/>
-              <w:bottom w:w="55" w:type="dxa"/>
-              <w:right w:w="55" w:type="dxa"/>
-            </w:tcMar>
-          </w:tcPr>
-          <w:p>
-            <w:pPr>
-              <w:pStyle w:val="normal0"/>
+            <w:tcW w:w="3087" w:type="dxa"/>
+            <w:tcBorders>
+              <w:left w:val="single" w:sz="4" w:space="0" w:color="000000"/>
+              <w:bottom w:val="single" w:sz="4" w:space="0" w:color="000000"/>
+            </w:tcBorders>
+            <w:tcMar>
+              <w:top w:w="55" w:type="dxa"/>
+              <w:left w:w="55" w:type="dxa"/>
+              <w:bottom w:w="55" w:type="dxa"/>
+              <w:right w:w="55" w:type="dxa"/>
+            </w:tcMar>
+          </w:tcPr>
+          <w:p>
+            <w:pPr>
+              <w:pStyle w:val="Normal1"/>
               <w:rPr>
                 <w:b/>
               </w:rPr>
@@ -1505,21 +1505,21 @@
         </w:tc>
         <w:tc>
           <w:tcPr>
-            <w:tcW w:w="1695" w:type="dxa"/>
-            <w:tcBorders>
-              <w:left w:val="single" w:sz="4" w:space="0" w:color="000000"/>
-              <w:bottom w:val="single" w:sz="4" w:space="0" w:color="000000"/>
-            </w:tcBorders>
-            <w:tcMar>
-              <w:top w:w="55" w:type="dxa"/>
-              <w:left w:w="55" w:type="dxa"/>
-              <w:bottom w:w="55" w:type="dxa"/>
-              <w:right w:w="55" w:type="dxa"/>
-            </w:tcMar>
-          </w:tcPr>
-          <w:p>
-            <w:pPr>
-              <w:pStyle w:val="normal0"/>
+            <w:tcW w:w="1418" w:type="dxa"/>
+            <w:tcBorders>
+              <w:left w:val="single" w:sz="4" w:space="0" w:color="000000"/>
+              <w:bottom w:val="single" w:sz="4" w:space="0" w:color="000000"/>
+            </w:tcBorders>
+            <w:tcMar>
+              <w:top w:w="55" w:type="dxa"/>
+              <w:left w:w="55" w:type="dxa"/>
+              <w:bottom w:w="55" w:type="dxa"/>
+              <w:right w:w="55" w:type="dxa"/>
+            </w:tcMar>
+          </w:tcPr>
+          <w:p>
+            <w:pPr>
+              <w:pStyle w:val="Normal1"/>
             </w:pPr>
             <w:r>
               <w:rPr>
@@ -1533,21 +1533,21 @@
         </w:tc>
         <w:tc>
           <w:tcPr>
-            <w:tcW w:w="1927" w:type="dxa"/>
-            <w:tcBorders>
-              <w:left w:val="single" w:sz="4" w:space="0" w:color="000000"/>
-              <w:bottom w:val="single" w:sz="4" w:space="0" w:color="000000"/>
-            </w:tcBorders>
-            <w:tcMar>
-              <w:top w:w="55" w:type="dxa"/>
-              <w:left w:w="55" w:type="dxa"/>
-              <w:bottom w:w="55" w:type="dxa"/>
-              <w:right w:w="55" w:type="dxa"/>
-            </w:tcMar>
-          </w:tcPr>
-          <w:p>
-            <w:pPr>
-              <w:pStyle w:val="normal0"/>
+            <w:tcW w:w="1701" w:type="dxa"/>
+            <w:tcBorders>
+              <w:left w:val="single" w:sz="4" w:space="0" w:color="000000"/>
+              <w:bottom w:val="single" w:sz="4" w:space="0" w:color="000000"/>
+            </w:tcBorders>
+            <w:tcMar>
+              <w:top w:w="55" w:type="dxa"/>
+              <w:left w:w="55" w:type="dxa"/>
+              <w:bottom w:w="55" w:type="dxa"/>
+              <w:right w:w="55" w:type="dxa"/>
+            </w:tcMar>
+          </w:tcPr>
+          <w:p>
+            <w:pPr>
+              <w:pStyle w:val="Normal1"/>
             </w:pPr>
             <w:r>
               <w:rPr>
@@ -1561,21 +1561,21 @@
         </w:tc>
         <w:tc>
           <w:tcPr>
-            <w:tcW w:w="1928" w:type="dxa"/>
-            <w:tcBorders>
-              <w:left w:val="single" w:sz="4" w:space="0" w:color="000000"/>
-              <w:bottom w:val="single" w:sz="4" w:space="0" w:color="000000"/>
-            </w:tcBorders>
-            <w:tcMar>
-              <w:top w:w="55" w:type="dxa"/>
-              <w:left w:w="55" w:type="dxa"/>
-              <w:bottom w:w="55" w:type="dxa"/>
-              <w:right w:w="55" w:type="dxa"/>
-            </w:tcMar>
-          </w:tcPr>
-          <w:p>
-            <w:pPr>
-              <w:pStyle w:val="normal0"/>
+            <w:tcW w:w="1701" w:type="dxa"/>
+            <w:tcBorders>
+              <w:left w:val="single" w:sz="4" w:space="0" w:color="000000"/>
+              <w:bottom w:val="single" w:sz="4" w:space="0" w:color="000000"/>
+            </w:tcBorders>
+            <w:tcMar>
+              <w:top w:w="55" w:type="dxa"/>
+              <w:left w:w="55" w:type="dxa"/>
+              <w:bottom w:w="55" w:type="dxa"/>
+              <w:right w:w="55" w:type="dxa"/>
+            </w:tcMar>
+          </w:tcPr>
+          <w:p>
+            <w:pPr>
+              <w:pStyle w:val="Normal1"/>
             </w:pPr>
             <w:r>
               <w:rPr>
@@ -1589,7 +1589,7 @@
         </w:tc>
         <w:tc>
           <w:tcPr>
-            <w:tcW w:w="1935" w:type="dxa"/>
+            <w:tcW w:w="1738" w:type="dxa"/>
             <w:tcBorders>
               <w:left w:val="single" w:sz="4" w:space="0" w:color="000000"/>
               <w:bottom w:val="single" w:sz="4" w:space="0" w:color="000000"/>
@@ -1604,7 +1604,7 @@
           </w:tcPr>
           <w:p>
             <w:pPr>
-              <w:pStyle w:val="normal0"/>
+              <w:pStyle w:val="Normal1"/>
             </w:pPr>
             <w:r>
               <w:rPr>
@@ -1620,21 +1620,21 @@
       <w:tr>
         <w:tc>
           <w:tcPr>
-            <w:tcW w:w="2160" w:type="dxa"/>
-            <w:tcBorders>
-              <w:left w:val="single" w:sz="4" w:space="0" w:color="000000"/>
-              <w:bottom w:val="single" w:sz="4" w:space="0" w:color="000000"/>
-            </w:tcBorders>
-            <w:tcMar>
-              <w:top w:w="55" w:type="dxa"/>
-              <w:left w:w="55" w:type="dxa"/>
-              <w:bottom w:w="55" w:type="dxa"/>
-              <w:right w:w="55" w:type="dxa"/>
-            </w:tcMar>
-          </w:tcPr>
-          <w:p>
-            <w:pPr>
-              <w:pStyle w:val="normal0"/>
+            <w:tcW w:w="3087" w:type="dxa"/>
+            <w:tcBorders>
+              <w:left w:val="single" w:sz="4" w:space="0" w:color="000000"/>
+              <w:bottom w:val="single" w:sz="4" w:space="0" w:color="000000"/>
+            </w:tcBorders>
+            <w:tcMar>
+              <w:top w:w="55" w:type="dxa"/>
+              <w:left w:w="55" w:type="dxa"/>
+              <w:bottom w:w="55" w:type="dxa"/>
+              <w:right w:w="55" w:type="dxa"/>
+            </w:tcMar>
+          </w:tcPr>
+          <w:p>
+            <w:pPr>
+              <w:pStyle w:val="Normal1"/>
               <w:rPr>
                 <w:b/>
               </w:rPr>
@@ -1652,21 +1652,21 @@
         </w:tc>
         <w:tc>
           <w:tcPr>
-            <w:tcW w:w="1695" w:type="dxa"/>
-            <w:tcBorders>
-              <w:left w:val="single" w:sz="4" w:space="0" w:color="000000"/>
-              <w:bottom w:val="single" w:sz="4" w:space="0" w:color="000000"/>
-            </w:tcBorders>
-            <w:tcMar>
-              <w:top w:w="55" w:type="dxa"/>
-              <w:left w:w="55" w:type="dxa"/>
-              <w:bottom w:w="55" w:type="dxa"/>
-              <w:right w:w="55" w:type="dxa"/>
-            </w:tcMar>
-          </w:tcPr>
-          <w:p>
-            <w:pPr>
-              <w:pStyle w:val="normal0"/>
+            <w:tcW w:w="1418" w:type="dxa"/>
+            <w:tcBorders>
+              <w:left w:val="single" w:sz="4" w:space="0" w:color="000000"/>
+              <w:bottom w:val="single" w:sz="4" w:space="0" w:color="000000"/>
+            </w:tcBorders>
+            <w:tcMar>
+              <w:top w:w="55" w:type="dxa"/>
+              <w:left w:w="55" w:type="dxa"/>
+              <w:bottom w:w="55" w:type="dxa"/>
+              <w:right w:w="55" w:type="dxa"/>
+            </w:tcMar>
+          </w:tcPr>
+          <w:p>
+            <w:pPr>
+              <w:pStyle w:val="Normal1"/>
             </w:pPr>
             <w:r>
               <w:rPr>
@@ -1680,21 +1680,21 @@
         </w:tc>
         <w:tc>
           <w:tcPr>
-            <w:tcW w:w="1927" w:type="dxa"/>
-            <w:tcBorders>
-              <w:left w:val="single" w:sz="4" w:space="0" w:color="000000"/>
-              <w:bottom w:val="single" w:sz="4" w:space="0" w:color="000000"/>
-            </w:tcBorders>
-            <w:tcMar>
-              <w:top w:w="55" w:type="dxa"/>
-              <w:left w:w="55" w:type="dxa"/>
-              <w:bottom w:w="55" w:type="dxa"/>
-              <w:right w:w="55" w:type="dxa"/>
-            </w:tcMar>
-          </w:tcPr>
-          <w:p>
-            <w:pPr>
-              <w:pStyle w:val="normal0"/>
+            <w:tcW w:w="1701" w:type="dxa"/>
+            <w:tcBorders>
+              <w:left w:val="single" w:sz="4" w:space="0" w:color="000000"/>
+              <w:bottom w:val="single" w:sz="4" w:space="0" w:color="000000"/>
+            </w:tcBorders>
+            <w:tcMar>
+              <w:top w:w="55" w:type="dxa"/>
+              <w:left w:w="55" w:type="dxa"/>
+              <w:bottom w:w="55" w:type="dxa"/>
+              <w:right w:w="55" w:type="dxa"/>
+            </w:tcMar>
+          </w:tcPr>
+          <w:p>
+            <w:pPr>
+              <w:pStyle w:val="Normal1"/>
             </w:pPr>
             <w:r>
               <w:rPr>
@@ -1708,21 +1708,21 @@
         </w:tc>
         <w:tc>
           <w:tcPr>
-            <w:tcW w:w="1928" w:type="dxa"/>
-            <w:tcBorders>
-              <w:left w:val="single" w:sz="4" w:space="0" w:color="000000"/>
-              <w:bottom w:val="single" w:sz="4" w:space="0" w:color="000000"/>
-            </w:tcBorders>
-            <w:tcMar>
-              <w:top w:w="55" w:type="dxa"/>
-              <w:left w:w="55" w:type="dxa"/>
-              <w:bottom w:w="55" w:type="dxa"/>
-              <w:right w:w="55" w:type="dxa"/>
-            </w:tcMar>
-          </w:tcPr>
-          <w:p>
-            <w:pPr>
-              <w:pStyle w:val="normal0"/>
+            <w:tcW w:w="1701" w:type="dxa"/>
+            <w:tcBorders>
+              <w:left w:val="single" w:sz="4" w:space="0" w:color="000000"/>
+              <w:bottom w:val="single" w:sz="4" w:space="0" w:color="000000"/>
+            </w:tcBorders>
+            <w:tcMar>
+              <w:top w:w="55" w:type="dxa"/>
+              <w:left w:w="55" w:type="dxa"/>
+              <w:bottom w:w="55" w:type="dxa"/>
+              <w:right w:w="55" w:type="dxa"/>
+            </w:tcMar>
+          </w:tcPr>
+          <w:p>
+            <w:pPr>
+              <w:pStyle w:val="Normal1"/>
             </w:pPr>
             <w:r>
               <w:rPr>
@@ -1736,7 +1736,7 @@
         </w:tc>
         <w:tc>
           <w:tcPr>
-            <w:tcW w:w="1935" w:type="dxa"/>
+            <w:tcW w:w="1738" w:type="dxa"/>
             <w:tcBorders>
               <w:left w:val="single" w:sz="4" w:space="0" w:color="000000"/>
               <w:bottom w:val="single" w:sz="4" w:space="0" w:color="000000"/>
@@ -1751,7 +1751,7 @@
           </w:tcPr>
           <w:p>
             <w:pPr>
-              <w:pStyle w:val="normal0"/>
+              <w:pStyle w:val="Normal1"/>
             </w:pPr>
             <w:r>
               <w:rPr>
@@ -1767,75 +1767,62 @@
       <w:tr>
         <w:tc>
           <w:tcPr>
-            <w:tcW w:w="2160" w:type="dxa"/>
-            <w:tcBorders>
-              <w:left w:val="single" w:sz="4" w:space="0" w:color="000000"/>
-              <w:bottom w:val="single" w:sz="4" w:space="0" w:color="000000"/>
-            </w:tcBorders>
-            <w:tcMar>
-              <w:top w:w="55" w:type="dxa"/>
-              <w:left w:w="55" w:type="dxa"/>
-              <w:bottom w:w="55" w:type="dxa"/>
-              <w:right w:w="55" w:type="dxa"/>
-            </w:tcMar>
-          </w:tcPr>
-          <w:p>
-            <w:pPr>
-              <w:pStyle w:val="normal0"/>
-              <w:rPr>
-                <w:b/>
-              </w:rPr>
-            </w:pPr>
-            <w:proofErr w:type="spellStart"/>
-            <w:r>
-              <w:rPr>
-                <w:rFonts w:ascii="Arial" w:eastAsia="Arial" w:hAnsi="Arial" w:cs="Arial"/>
-                <w:b/>
-                <w:sz w:val="22"/>
-                <w:szCs w:val="22"/>
-              </w:rPr>
-              <w:t>Elicitar</w:t>
-            </w:r>
-            <w:proofErr w:type="spellEnd"/>
-            <w:r>
-              <w:rPr>
-                <w:rFonts w:ascii="Arial" w:eastAsia="Arial" w:hAnsi="Arial" w:cs="Arial"/>
-                <w:b/>
-                <w:sz w:val="22"/>
-                <w:szCs w:val="22"/>
-              </w:rPr>
-              <w:t xml:space="preserve"> Requisito</w:t>
-            </w:r>
-          </w:p>
-        </w:tc>
-        <w:tc>
-          <w:tcPr>
-            <w:tcW w:w="1695" w:type="dxa"/>
-            <w:tcBorders>
-              <w:left w:val="single" w:sz="4" w:space="0" w:color="000000"/>
-              <w:bottom w:val="single" w:sz="4" w:space="0" w:color="000000"/>
-            </w:tcBorders>
-            <w:tcMar>
-              <w:top w:w="55" w:type="dxa"/>
-              <w:left w:w="55" w:type="dxa"/>
-              <w:bottom w:w="55" w:type="dxa"/>
-              <w:right w:w="55" w:type="dxa"/>
-            </w:tcMar>
-          </w:tcPr>
-          <w:p>
-            <w:pPr>
-              <w:pStyle w:val="normal0"/>
-            </w:pPr>
-            <w:r>
-              <w:rPr>
-                <w:rFonts w:ascii="Arial" w:eastAsia="Arial" w:hAnsi="Arial" w:cs="Arial"/>
-                <w:sz w:val="22"/>
-                <w:szCs w:val="22"/>
-              </w:rPr>
-              <w:t>4</w:t>
-            </w:r>
-            <w:bookmarkStart w:id="1" w:name="_GoBack"/>
-            <w:bookmarkEnd w:id="1"/>
+            <w:tcW w:w="3087" w:type="dxa"/>
+            <w:tcBorders>
+              <w:left w:val="single" w:sz="4" w:space="0" w:color="000000"/>
+              <w:bottom w:val="single" w:sz="4" w:space="0" w:color="000000"/>
+            </w:tcBorders>
+            <w:tcMar>
+              <w:top w:w="55" w:type="dxa"/>
+              <w:left w:w="55" w:type="dxa"/>
+              <w:bottom w:w="55" w:type="dxa"/>
+              <w:right w:w="55" w:type="dxa"/>
+            </w:tcMar>
+          </w:tcPr>
+          <w:p>
+            <w:pPr>
+              <w:pStyle w:val="Normal1"/>
+              <w:rPr>
+                <w:b/>
+              </w:rPr>
+            </w:pPr>
+            <w:r>
+              <w:rPr>
+                <w:rFonts w:ascii="Arial" w:eastAsia="Arial" w:hAnsi="Arial" w:cs="Arial"/>
+                <w:b/>
+                <w:sz w:val="22"/>
+                <w:szCs w:val="22"/>
+              </w:rPr>
+              <w:t>Elicitar Requisito</w:t>
+            </w:r>
+          </w:p>
+        </w:tc>
+        <w:tc>
+          <w:tcPr>
+            <w:tcW w:w="1418" w:type="dxa"/>
+            <w:tcBorders>
+              <w:left w:val="single" w:sz="4" w:space="0" w:color="000000"/>
+              <w:bottom w:val="single" w:sz="4" w:space="0" w:color="000000"/>
+            </w:tcBorders>
+            <w:tcMar>
+              <w:top w:w="55" w:type="dxa"/>
+              <w:left w:w="55" w:type="dxa"/>
+              <w:bottom w:w="55" w:type="dxa"/>
+              <w:right w:w="55" w:type="dxa"/>
+            </w:tcMar>
+          </w:tcPr>
+          <w:p>
+            <w:pPr>
+              <w:pStyle w:val="Normal1"/>
+            </w:pPr>
+            <w:r>
+              <w:rPr>
+                <w:rFonts w:ascii="Arial" w:eastAsia="Arial" w:hAnsi="Arial" w:cs="Arial"/>
+                <w:sz w:val="22"/>
+                <w:szCs w:val="22"/>
+              </w:rPr>
+              <w:t>6</w:t>
+            </w:r>
             <w:r>
               <w:rPr>
                 <w:rFonts w:ascii="Arial" w:eastAsia="Arial" w:hAnsi="Arial" w:cs="Arial"/>
@@ -1848,21 +1835,21 @@
         </w:tc>
         <w:tc>
           <w:tcPr>
-            <w:tcW w:w="1927" w:type="dxa"/>
-            <w:tcBorders>
-              <w:left w:val="single" w:sz="4" w:space="0" w:color="000000"/>
-              <w:bottom w:val="single" w:sz="4" w:space="0" w:color="000000"/>
-            </w:tcBorders>
-            <w:tcMar>
-              <w:top w:w="55" w:type="dxa"/>
-              <w:left w:w="55" w:type="dxa"/>
-              <w:bottom w:w="55" w:type="dxa"/>
-              <w:right w:w="55" w:type="dxa"/>
-            </w:tcMar>
-          </w:tcPr>
-          <w:p>
-            <w:pPr>
-              <w:pStyle w:val="normal0"/>
+            <w:tcW w:w="1701" w:type="dxa"/>
+            <w:tcBorders>
+              <w:left w:val="single" w:sz="4" w:space="0" w:color="000000"/>
+              <w:bottom w:val="single" w:sz="4" w:space="0" w:color="000000"/>
+            </w:tcBorders>
+            <w:tcMar>
+              <w:top w:w="55" w:type="dxa"/>
+              <w:left w:w="55" w:type="dxa"/>
+              <w:bottom w:w="55" w:type="dxa"/>
+              <w:right w:w="55" w:type="dxa"/>
+            </w:tcMar>
+          </w:tcPr>
+          <w:p>
+            <w:pPr>
+              <w:pStyle w:val="Normal1"/>
             </w:pPr>
             <w:r>
               <w:rPr>
@@ -1876,21 +1863,21 @@
         </w:tc>
         <w:tc>
           <w:tcPr>
-            <w:tcW w:w="1928" w:type="dxa"/>
-            <w:tcBorders>
-              <w:left w:val="single" w:sz="4" w:space="0" w:color="000000"/>
-              <w:bottom w:val="single" w:sz="4" w:space="0" w:color="000000"/>
-            </w:tcBorders>
-            <w:tcMar>
-              <w:top w:w="55" w:type="dxa"/>
-              <w:left w:w="55" w:type="dxa"/>
-              <w:bottom w:w="55" w:type="dxa"/>
-              <w:right w:w="55" w:type="dxa"/>
-            </w:tcMar>
-          </w:tcPr>
-          <w:p>
-            <w:pPr>
-              <w:pStyle w:val="normal0"/>
+            <w:tcW w:w="1701" w:type="dxa"/>
+            <w:tcBorders>
+              <w:left w:val="single" w:sz="4" w:space="0" w:color="000000"/>
+              <w:bottom w:val="single" w:sz="4" w:space="0" w:color="000000"/>
+            </w:tcBorders>
+            <w:tcMar>
+              <w:top w:w="55" w:type="dxa"/>
+              <w:left w:w="55" w:type="dxa"/>
+              <w:bottom w:w="55" w:type="dxa"/>
+              <w:right w:w="55" w:type="dxa"/>
+            </w:tcMar>
+          </w:tcPr>
+          <w:p>
+            <w:pPr>
+              <w:pStyle w:val="Normal1"/>
             </w:pPr>
             <w:r>
               <w:rPr>
@@ -1904,7 +1891,7 @@
         </w:tc>
         <w:tc>
           <w:tcPr>
-            <w:tcW w:w="1935" w:type="dxa"/>
+            <w:tcW w:w="1738" w:type="dxa"/>
             <w:tcBorders>
               <w:left w:val="single" w:sz="4" w:space="0" w:color="000000"/>
               <w:bottom w:val="single" w:sz="4" w:space="0" w:color="000000"/>
@@ -1919,15 +1906,23 @@
           </w:tcPr>
           <w:p>
             <w:pPr>
-              <w:pStyle w:val="normal0"/>
-            </w:pPr>
-            <w:r>
-              <w:rPr>
-                <w:rFonts w:ascii="Arial" w:eastAsia="Arial" w:hAnsi="Arial" w:cs="Arial"/>
-                <w:sz w:val="22"/>
-                <w:szCs w:val="22"/>
-              </w:rPr>
-              <w:t>4 dias</w:t>
+              <w:pStyle w:val="Normal1"/>
+            </w:pPr>
+            <w:r>
+              <w:rPr>
+                <w:rFonts w:ascii="Arial" w:eastAsia="Arial" w:hAnsi="Arial" w:cs="Arial"/>
+                <w:sz w:val="22"/>
+                <w:szCs w:val="22"/>
+              </w:rPr>
+              <w:t>6</w:t>
+            </w:r>
+            <w:r>
+              <w:rPr>
+                <w:rFonts w:ascii="Arial" w:eastAsia="Arial" w:hAnsi="Arial" w:cs="Arial"/>
+                <w:sz w:val="22"/>
+                <w:szCs w:val="22"/>
+              </w:rPr>
+              <w:t xml:space="preserve"> dias</w:t>
             </w:r>
           </w:p>
         </w:tc>
@@ -1935,21 +1930,21 @@
       <w:tr>
         <w:tc>
           <w:tcPr>
-            <w:tcW w:w="2160" w:type="dxa"/>
-            <w:tcBorders>
-              <w:left w:val="single" w:sz="4" w:space="0" w:color="000000"/>
-              <w:bottom w:val="single" w:sz="4" w:space="0" w:color="000000"/>
-            </w:tcBorders>
-            <w:tcMar>
-              <w:top w:w="55" w:type="dxa"/>
-              <w:left w:w="55" w:type="dxa"/>
-              <w:bottom w:w="55" w:type="dxa"/>
-              <w:right w:w="55" w:type="dxa"/>
-            </w:tcMar>
-          </w:tcPr>
-          <w:p>
-            <w:pPr>
-              <w:pStyle w:val="normal0"/>
+            <w:tcW w:w="3087" w:type="dxa"/>
+            <w:tcBorders>
+              <w:left w:val="single" w:sz="4" w:space="0" w:color="000000"/>
+              <w:bottom w:val="single" w:sz="4" w:space="0" w:color="000000"/>
+            </w:tcBorders>
+            <w:tcMar>
+              <w:top w:w="55" w:type="dxa"/>
+              <w:left w:w="55" w:type="dxa"/>
+              <w:bottom w:w="55" w:type="dxa"/>
+              <w:right w:w="55" w:type="dxa"/>
+            </w:tcMar>
+          </w:tcPr>
+          <w:p>
+            <w:pPr>
+              <w:pStyle w:val="Normal1"/>
               <w:rPr>
                 <w:b/>
               </w:rPr>
@@ -1967,21 +1962,21 @@
         </w:tc>
         <w:tc>
           <w:tcPr>
-            <w:tcW w:w="1695" w:type="dxa"/>
-            <w:tcBorders>
-              <w:left w:val="single" w:sz="4" w:space="0" w:color="000000"/>
-              <w:bottom w:val="single" w:sz="4" w:space="0" w:color="000000"/>
-            </w:tcBorders>
-            <w:tcMar>
-              <w:top w:w="55" w:type="dxa"/>
-              <w:left w:w="55" w:type="dxa"/>
-              <w:bottom w:w="55" w:type="dxa"/>
-              <w:right w:w="55" w:type="dxa"/>
-            </w:tcMar>
-          </w:tcPr>
-          <w:p>
-            <w:pPr>
-              <w:pStyle w:val="normal0"/>
+            <w:tcW w:w="1418" w:type="dxa"/>
+            <w:tcBorders>
+              <w:left w:val="single" w:sz="4" w:space="0" w:color="000000"/>
+              <w:bottom w:val="single" w:sz="4" w:space="0" w:color="000000"/>
+            </w:tcBorders>
+            <w:tcMar>
+              <w:top w:w="55" w:type="dxa"/>
+              <w:left w:w="55" w:type="dxa"/>
+              <w:bottom w:w="55" w:type="dxa"/>
+              <w:right w:w="55" w:type="dxa"/>
+            </w:tcMar>
+          </w:tcPr>
+          <w:p>
+            <w:pPr>
+              <w:pStyle w:val="Normal1"/>
             </w:pPr>
             <w:r>
               <w:rPr>
@@ -1995,21 +1990,21 @@
         </w:tc>
         <w:tc>
           <w:tcPr>
-            <w:tcW w:w="1927" w:type="dxa"/>
-            <w:tcBorders>
-              <w:left w:val="single" w:sz="4" w:space="0" w:color="000000"/>
-              <w:bottom w:val="single" w:sz="4" w:space="0" w:color="000000"/>
-            </w:tcBorders>
-            <w:tcMar>
-              <w:top w:w="55" w:type="dxa"/>
-              <w:left w:w="55" w:type="dxa"/>
-              <w:bottom w:w="55" w:type="dxa"/>
-              <w:right w:w="55" w:type="dxa"/>
-            </w:tcMar>
-          </w:tcPr>
-          <w:p>
-            <w:pPr>
-              <w:pStyle w:val="normal0"/>
+            <w:tcW w:w="1701" w:type="dxa"/>
+            <w:tcBorders>
+              <w:left w:val="single" w:sz="4" w:space="0" w:color="000000"/>
+              <w:bottom w:val="single" w:sz="4" w:space="0" w:color="000000"/>
+            </w:tcBorders>
+            <w:tcMar>
+              <w:top w:w="55" w:type="dxa"/>
+              <w:left w:w="55" w:type="dxa"/>
+              <w:bottom w:w="55" w:type="dxa"/>
+              <w:right w:w="55" w:type="dxa"/>
+            </w:tcMar>
+          </w:tcPr>
+          <w:p>
+            <w:pPr>
+              <w:pStyle w:val="Normal1"/>
             </w:pPr>
             <w:r>
               <w:rPr>
@@ -2023,21 +2018,21 @@
         </w:tc>
         <w:tc>
           <w:tcPr>
-            <w:tcW w:w="1928" w:type="dxa"/>
-            <w:tcBorders>
-              <w:left w:val="single" w:sz="4" w:space="0" w:color="000000"/>
-              <w:bottom w:val="single" w:sz="4" w:space="0" w:color="000000"/>
-            </w:tcBorders>
-            <w:tcMar>
-              <w:top w:w="55" w:type="dxa"/>
-              <w:left w:w="55" w:type="dxa"/>
-              <w:bottom w:w="55" w:type="dxa"/>
-              <w:right w:w="55" w:type="dxa"/>
-            </w:tcMar>
-          </w:tcPr>
-          <w:p>
-            <w:pPr>
-              <w:pStyle w:val="normal0"/>
+            <w:tcW w:w="1701" w:type="dxa"/>
+            <w:tcBorders>
+              <w:left w:val="single" w:sz="4" w:space="0" w:color="000000"/>
+              <w:bottom w:val="single" w:sz="4" w:space="0" w:color="000000"/>
+            </w:tcBorders>
+            <w:tcMar>
+              <w:top w:w="55" w:type="dxa"/>
+              <w:left w:w="55" w:type="dxa"/>
+              <w:bottom w:w="55" w:type="dxa"/>
+              <w:right w:w="55" w:type="dxa"/>
+            </w:tcMar>
+          </w:tcPr>
+          <w:p>
+            <w:pPr>
+              <w:pStyle w:val="Normal1"/>
             </w:pPr>
             <w:r>
               <w:rPr>
@@ -2051,7 +2046,7 @@
         </w:tc>
         <w:tc>
           <w:tcPr>
-            <w:tcW w:w="1935" w:type="dxa"/>
+            <w:tcW w:w="1738" w:type="dxa"/>
             <w:tcBorders>
               <w:left w:val="single" w:sz="4" w:space="0" w:color="000000"/>
               <w:bottom w:val="single" w:sz="4" w:space="0" w:color="000000"/>
@@ -2066,7 +2061,7 @@
           </w:tcPr>
           <w:p>
             <w:pPr>
-              <w:pStyle w:val="normal0"/>
+              <w:pStyle w:val="Normal1"/>
             </w:pPr>
             <w:r>
               <w:rPr>
@@ -2082,21 +2077,21 @@
       <w:tr>
         <w:tc>
           <w:tcPr>
-            <w:tcW w:w="2160" w:type="dxa"/>
-            <w:tcBorders>
-              <w:left w:val="single" w:sz="4" w:space="0" w:color="000000"/>
-              <w:bottom w:val="single" w:sz="4" w:space="0" w:color="000000"/>
-            </w:tcBorders>
-            <w:tcMar>
-              <w:top w:w="55" w:type="dxa"/>
-              <w:left w:w="55" w:type="dxa"/>
-              <w:bottom w:w="55" w:type="dxa"/>
-              <w:right w:w="55" w:type="dxa"/>
-            </w:tcMar>
-          </w:tcPr>
-          <w:p>
-            <w:pPr>
-              <w:pStyle w:val="normal0"/>
+            <w:tcW w:w="3087" w:type="dxa"/>
+            <w:tcBorders>
+              <w:left w:val="single" w:sz="4" w:space="0" w:color="000000"/>
+              <w:bottom w:val="single" w:sz="4" w:space="0" w:color="000000"/>
+            </w:tcBorders>
+            <w:tcMar>
+              <w:top w:w="55" w:type="dxa"/>
+              <w:left w:w="55" w:type="dxa"/>
+              <w:bottom w:w="55" w:type="dxa"/>
+              <w:right w:w="55" w:type="dxa"/>
+            </w:tcMar>
+          </w:tcPr>
+          <w:p>
+            <w:pPr>
+              <w:pStyle w:val="Normal1"/>
               <w:rPr>
                 <w:b/>
               </w:rPr>
@@ -2114,21 +2109,21 @@
         </w:tc>
         <w:tc>
           <w:tcPr>
-            <w:tcW w:w="1695" w:type="dxa"/>
-            <w:tcBorders>
-              <w:left w:val="single" w:sz="4" w:space="0" w:color="000000"/>
-              <w:bottom w:val="single" w:sz="4" w:space="0" w:color="000000"/>
-            </w:tcBorders>
-            <w:tcMar>
-              <w:top w:w="55" w:type="dxa"/>
-              <w:left w:w="55" w:type="dxa"/>
-              <w:bottom w:w="55" w:type="dxa"/>
-              <w:right w:w="55" w:type="dxa"/>
-            </w:tcMar>
-          </w:tcPr>
-          <w:p>
-            <w:pPr>
-              <w:pStyle w:val="normal0"/>
+            <w:tcW w:w="1418" w:type="dxa"/>
+            <w:tcBorders>
+              <w:left w:val="single" w:sz="4" w:space="0" w:color="000000"/>
+              <w:bottom w:val="single" w:sz="4" w:space="0" w:color="000000"/>
+            </w:tcBorders>
+            <w:tcMar>
+              <w:top w:w="55" w:type="dxa"/>
+              <w:left w:w="55" w:type="dxa"/>
+              <w:bottom w:w="55" w:type="dxa"/>
+              <w:right w:w="55" w:type="dxa"/>
+            </w:tcMar>
+          </w:tcPr>
+          <w:p>
+            <w:pPr>
+              <w:pStyle w:val="Normal1"/>
             </w:pPr>
             <w:r>
               <w:rPr>
@@ -2150,21 +2145,21 @@
         </w:tc>
         <w:tc>
           <w:tcPr>
-            <w:tcW w:w="1927" w:type="dxa"/>
-            <w:tcBorders>
-              <w:left w:val="single" w:sz="4" w:space="0" w:color="000000"/>
-              <w:bottom w:val="single" w:sz="4" w:space="0" w:color="000000"/>
-            </w:tcBorders>
-            <w:tcMar>
-              <w:top w:w="55" w:type="dxa"/>
-              <w:left w:w="55" w:type="dxa"/>
-              <w:bottom w:w="55" w:type="dxa"/>
-              <w:right w:w="55" w:type="dxa"/>
-            </w:tcMar>
-          </w:tcPr>
-          <w:p>
-            <w:pPr>
-              <w:pStyle w:val="normal0"/>
+            <w:tcW w:w="1701" w:type="dxa"/>
+            <w:tcBorders>
+              <w:left w:val="single" w:sz="4" w:space="0" w:color="000000"/>
+              <w:bottom w:val="single" w:sz="4" w:space="0" w:color="000000"/>
+            </w:tcBorders>
+            <w:tcMar>
+              <w:top w:w="55" w:type="dxa"/>
+              <w:left w:w="55" w:type="dxa"/>
+              <w:bottom w:w="55" w:type="dxa"/>
+              <w:right w:w="55" w:type="dxa"/>
+            </w:tcMar>
+          </w:tcPr>
+          <w:p>
+            <w:pPr>
+              <w:pStyle w:val="Normal1"/>
             </w:pPr>
             <w:r>
               <w:rPr>
@@ -2178,21 +2173,21 @@
         </w:tc>
         <w:tc>
           <w:tcPr>
-            <w:tcW w:w="1928" w:type="dxa"/>
-            <w:tcBorders>
-              <w:left w:val="single" w:sz="4" w:space="0" w:color="000000"/>
-              <w:bottom w:val="single" w:sz="4" w:space="0" w:color="000000"/>
-            </w:tcBorders>
-            <w:tcMar>
-              <w:top w:w="55" w:type="dxa"/>
-              <w:left w:w="55" w:type="dxa"/>
-              <w:bottom w:w="55" w:type="dxa"/>
-              <w:right w:w="55" w:type="dxa"/>
-            </w:tcMar>
-          </w:tcPr>
-          <w:p>
-            <w:pPr>
-              <w:pStyle w:val="normal0"/>
+            <w:tcW w:w="1701" w:type="dxa"/>
+            <w:tcBorders>
+              <w:left w:val="single" w:sz="4" w:space="0" w:color="000000"/>
+              <w:bottom w:val="single" w:sz="4" w:space="0" w:color="000000"/>
+            </w:tcBorders>
+            <w:tcMar>
+              <w:top w:w="55" w:type="dxa"/>
+              <w:left w:w="55" w:type="dxa"/>
+              <w:bottom w:w="55" w:type="dxa"/>
+              <w:right w:w="55" w:type="dxa"/>
+            </w:tcMar>
+          </w:tcPr>
+          <w:p>
+            <w:pPr>
+              <w:pStyle w:val="Normal1"/>
             </w:pPr>
             <w:r>
               <w:rPr>
@@ -2206,7 +2201,7 @@
         </w:tc>
         <w:tc>
           <w:tcPr>
-            <w:tcW w:w="1935" w:type="dxa"/>
+            <w:tcW w:w="1738" w:type="dxa"/>
             <w:tcBorders>
               <w:left w:val="single" w:sz="4" w:space="0" w:color="000000"/>
               <w:bottom w:val="single" w:sz="4" w:space="0" w:color="000000"/>
@@ -2221,7 +2216,7 @@
           </w:tcPr>
           <w:p>
             <w:pPr>
-              <w:pStyle w:val="normal0"/>
+              <w:pStyle w:val="Normal1"/>
             </w:pPr>
             <w:r>
               <w:rPr>
@@ -2245,21 +2240,21 @@
       <w:tr>
         <w:tc>
           <w:tcPr>
-            <w:tcW w:w="2160" w:type="dxa"/>
-            <w:tcBorders>
-              <w:left w:val="single" w:sz="4" w:space="0" w:color="000000"/>
-              <w:bottom w:val="single" w:sz="4" w:space="0" w:color="000000"/>
-            </w:tcBorders>
-            <w:tcMar>
-              <w:top w:w="55" w:type="dxa"/>
-              <w:left w:w="55" w:type="dxa"/>
-              <w:bottom w:w="55" w:type="dxa"/>
-              <w:right w:w="55" w:type="dxa"/>
-            </w:tcMar>
-          </w:tcPr>
-          <w:p>
-            <w:pPr>
-              <w:pStyle w:val="normal0"/>
+            <w:tcW w:w="3087" w:type="dxa"/>
+            <w:tcBorders>
+              <w:left w:val="single" w:sz="4" w:space="0" w:color="000000"/>
+              <w:bottom w:val="single" w:sz="4" w:space="0" w:color="000000"/>
+            </w:tcBorders>
+            <w:tcMar>
+              <w:top w:w="55" w:type="dxa"/>
+              <w:left w:w="55" w:type="dxa"/>
+              <w:bottom w:w="55" w:type="dxa"/>
+              <w:right w:w="55" w:type="dxa"/>
+            </w:tcMar>
+          </w:tcPr>
+          <w:p>
+            <w:pPr>
+              <w:pStyle w:val="Normal1"/>
               <w:rPr>
                 <w:b/>
               </w:rPr>
@@ -2277,21 +2272,21 @@
         </w:tc>
         <w:tc>
           <w:tcPr>
-            <w:tcW w:w="1695" w:type="dxa"/>
-            <w:tcBorders>
-              <w:left w:val="single" w:sz="4" w:space="0" w:color="000000"/>
-              <w:bottom w:val="single" w:sz="4" w:space="0" w:color="000000"/>
-            </w:tcBorders>
-            <w:tcMar>
-              <w:top w:w="55" w:type="dxa"/>
-              <w:left w:w="55" w:type="dxa"/>
-              <w:bottom w:w="55" w:type="dxa"/>
-              <w:right w:w="55" w:type="dxa"/>
-            </w:tcMar>
-          </w:tcPr>
-          <w:p>
-            <w:pPr>
-              <w:pStyle w:val="normal0"/>
+            <w:tcW w:w="1418" w:type="dxa"/>
+            <w:tcBorders>
+              <w:left w:val="single" w:sz="4" w:space="0" w:color="000000"/>
+              <w:bottom w:val="single" w:sz="4" w:space="0" w:color="000000"/>
+            </w:tcBorders>
+            <w:tcMar>
+              <w:top w:w="55" w:type="dxa"/>
+              <w:left w:w="55" w:type="dxa"/>
+              <w:bottom w:w="55" w:type="dxa"/>
+              <w:right w:w="55" w:type="dxa"/>
+            </w:tcMar>
+          </w:tcPr>
+          <w:p>
+            <w:pPr>
+              <w:pStyle w:val="Normal1"/>
             </w:pPr>
             <w:r>
               <w:rPr>
@@ -2305,21 +2300,21 @@
         </w:tc>
         <w:tc>
           <w:tcPr>
-            <w:tcW w:w="1927" w:type="dxa"/>
-            <w:tcBorders>
-              <w:left w:val="single" w:sz="4" w:space="0" w:color="000000"/>
-              <w:bottom w:val="single" w:sz="4" w:space="0" w:color="000000"/>
-            </w:tcBorders>
-            <w:tcMar>
-              <w:top w:w="55" w:type="dxa"/>
-              <w:left w:w="55" w:type="dxa"/>
-              <w:bottom w:w="55" w:type="dxa"/>
-              <w:right w:w="55" w:type="dxa"/>
-            </w:tcMar>
-          </w:tcPr>
-          <w:p>
-            <w:pPr>
-              <w:pStyle w:val="normal0"/>
+            <w:tcW w:w="1701" w:type="dxa"/>
+            <w:tcBorders>
+              <w:left w:val="single" w:sz="4" w:space="0" w:color="000000"/>
+              <w:bottom w:val="single" w:sz="4" w:space="0" w:color="000000"/>
+            </w:tcBorders>
+            <w:tcMar>
+              <w:top w:w="55" w:type="dxa"/>
+              <w:left w:w="55" w:type="dxa"/>
+              <w:bottom w:w="55" w:type="dxa"/>
+              <w:right w:w="55" w:type="dxa"/>
+            </w:tcMar>
+          </w:tcPr>
+          <w:p>
+            <w:pPr>
+              <w:pStyle w:val="Normal1"/>
             </w:pPr>
             <w:r>
               <w:rPr>
@@ -2333,21 +2328,21 @@
         </w:tc>
         <w:tc>
           <w:tcPr>
-            <w:tcW w:w="1928" w:type="dxa"/>
-            <w:tcBorders>
-              <w:left w:val="single" w:sz="4" w:space="0" w:color="000000"/>
-              <w:bottom w:val="single" w:sz="4" w:space="0" w:color="000000"/>
-            </w:tcBorders>
-            <w:tcMar>
-              <w:top w:w="55" w:type="dxa"/>
-              <w:left w:w="55" w:type="dxa"/>
-              <w:bottom w:w="55" w:type="dxa"/>
-              <w:right w:w="55" w:type="dxa"/>
-            </w:tcMar>
-          </w:tcPr>
-          <w:p>
-            <w:pPr>
-              <w:pStyle w:val="normal0"/>
+            <w:tcW w:w="1701" w:type="dxa"/>
+            <w:tcBorders>
+              <w:left w:val="single" w:sz="4" w:space="0" w:color="000000"/>
+              <w:bottom w:val="single" w:sz="4" w:space="0" w:color="000000"/>
+            </w:tcBorders>
+            <w:tcMar>
+              <w:top w:w="55" w:type="dxa"/>
+              <w:left w:w="55" w:type="dxa"/>
+              <w:bottom w:w="55" w:type="dxa"/>
+              <w:right w:w="55" w:type="dxa"/>
+            </w:tcMar>
+          </w:tcPr>
+          <w:p>
+            <w:pPr>
+              <w:pStyle w:val="Normal1"/>
             </w:pPr>
             <w:r>
               <w:rPr>
@@ -2361,7 +2356,7 @@
         </w:tc>
         <w:tc>
           <w:tcPr>
-            <w:tcW w:w="1935" w:type="dxa"/>
+            <w:tcW w:w="1738" w:type="dxa"/>
             <w:tcBorders>
               <w:left w:val="single" w:sz="4" w:space="0" w:color="000000"/>
               <w:bottom w:val="single" w:sz="4" w:space="0" w:color="000000"/>
@@ -2376,7 +2371,7 @@
           </w:tcPr>
           <w:p>
             <w:pPr>
-              <w:pStyle w:val="normal0"/>
+              <w:pStyle w:val="Normal1"/>
             </w:pPr>
             <w:r>
               <w:rPr>
@@ -2392,21 +2387,21 @@
       <w:tr>
         <w:tc>
           <w:tcPr>
-            <w:tcW w:w="2160" w:type="dxa"/>
-            <w:tcBorders>
-              <w:left w:val="single" w:sz="4" w:space="0" w:color="000000"/>
-              <w:bottom w:val="single" w:sz="4" w:space="0" w:color="000000"/>
-            </w:tcBorders>
-            <w:tcMar>
-              <w:top w:w="55" w:type="dxa"/>
-              <w:left w:w="55" w:type="dxa"/>
-              <w:bottom w:w="55" w:type="dxa"/>
-              <w:right w:w="55" w:type="dxa"/>
-            </w:tcMar>
-          </w:tcPr>
-          <w:p>
-            <w:pPr>
-              <w:pStyle w:val="normal0"/>
+            <w:tcW w:w="3087" w:type="dxa"/>
+            <w:tcBorders>
+              <w:left w:val="single" w:sz="4" w:space="0" w:color="000000"/>
+              <w:bottom w:val="single" w:sz="4" w:space="0" w:color="000000"/>
+            </w:tcBorders>
+            <w:tcMar>
+              <w:top w:w="55" w:type="dxa"/>
+              <w:left w:w="55" w:type="dxa"/>
+              <w:bottom w:w="55" w:type="dxa"/>
+              <w:right w:w="55" w:type="dxa"/>
+            </w:tcMar>
+          </w:tcPr>
+          <w:p>
+            <w:pPr>
+              <w:pStyle w:val="Normal1"/>
               <w:rPr>
                 <w:b/>
               </w:rPr>
@@ -2424,21 +2419,21 @@
         </w:tc>
         <w:tc>
           <w:tcPr>
-            <w:tcW w:w="1695" w:type="dxa"/>
-            <w:tcBorders>
-              <w:left w:val="single" w:sz="4" w:space="0" w:color="000000"/>
-              <w:bottom w:val="single" w:sz="4" w:space="0" w:color="000000"/>
-            </w:tcBorders>
-            <w:tcMar>
-              <w:top w:w="55" w:type="dxa"/>
-              <w:left w:w="55" w:type="dxa"/>
-              <w:bottom w:w="55" w:type="dxa"/>
-              <w:right w:w="55" w:type="dxa"/>
-            </w:tcMar>
-          </w:tcPr>
-          <w:p>
-            <w:pPr>
-              <w:pStyle w:val="normal0"/>
+            <w:tcW w:w="1418" w:type="dxa"/>
+            <w:tcBorders>
+              <w:left w:val="single" w:sz="4" w:space="0" w:color="000000"/>
+              <w:bottom w:val="single" w:sz="4" w:space="0" w:color="000000"/>
+            </w:tcBorders>
+            <w:tcMar>
+              <w:top w:w="55" w:type="dxa"/>
+              <w:left w:w="55" w:type="dxa"/>
+              <w:bottom w:w="55" w:type="dxa"/>
+              <w:right w:w="55" w:type="dxa"/>
+            </w:tcMar>
+          </w:tcPr>
+          <w:p>
+            <w:pPr>
+              <w:pStyle w:val="Normal1"/>
             </w:pPr>
             <w:r>
               <w:rPr>
@@ -2452,21 +2447,21 @@
         </w:tc>
         <w:tc>
           <w:tcPr>
-            <w:tcW w:w="1927" w:type="dxa"/>
-            <w:tcBorders>
-              <w:left w:val="single" w:sz="4" w:space="0" w:color="000000"/>
-              <w:bottom w:val="single" w:sz="4" w:space="0" w:color="000000"/>
-            </w:tcBorders>
-            <w:tcMar>
-              <w:top w:w="55" w:type="dxa"/>
-              <w:left w:w="55" w:type="dxa"/>
-              <w:bottom w:w="55" w:type="dxa"/>
-              <w:right w:w="55" w:type="dxa"/>
-            </w:tcMar>
-          </w:tcPr>
-          <w:p>
-            <w:pPr>
-              <w:pStyle w:val="normal0"/>
+            <w:tcW w:w="1701" w:type="dxa"/>
+            <w:tcBorders>
+              <w:left w:val="single" w:sz="4" w:space="0" w:color="000000"/>
+              <w:bottom w:val="single" w:sz="4" w:space="0" w:color="000000"/>
+            </w:tcBorders>
+            <w:tcMar>
+              <w:top w:w="55" w:type="dxa"/>
+              <w:left w:w="55" w:type="dxa"/>
+              <w:bottom w:w="55" w:type="dxa"/>
+              <w:right w:w="55" w:type="dxa"/>
+            </w:tcMar>
+          </w:tcPr>
+          <w:p>
+            <w:pPr>
+              <w:pStyle w:val="Normal1"/>
             </w:pPr>
             <w:r>
               <w:rPr>
@@ -2480,21 +2475,21 @@
         </w:tc>
         <w:tc>
           <w:tcPr>
-            <w:tcW w:w="1928" w:type="dxa"/>
-            <w:tcBorders>
-              <w:left w:val="single" w:sz="4" w:space="0" w:color="000000"/>
-              <w:bottom w:val="single" w:sz="4" w:space="0" w:color="000000"/>
-            </w:tcBorders>
-            <w:tcMar>
-              <w:top w:w="55" w:type="dxa"/>
-              <w:left w:w="55" w:type="dxa"/>
-              <w:bottom w:w="55" w:type="dxa"/>
-              <w:right w:w="55" w:type="dxa"/>
-            </w:tcMar>
-          </w:tcPr>
-          <w:p>
-            <w:pPr>
-              <w:pStyle w:val="normal0"/>
+            <w:tcW w:w="1701" w:type="dxa"/>
+            <w:tcBorders>
+              <w:left w:val="single" w:sz="4" w:space="0" w:color="000000"/>
+              <w:bottom w:val="single" w:sz="4" w:space="0" w:color="000000"/>
+            </w:tcBorders>
+            <w:tcMar>
+              <w:top w:w="55" w:type="dxa"/>
+              <w:left w:w="55" w:type="dxa"/>
+              <w:bottom w:w="55" w:type="dxa"/>
+              <w:right w:w="55" w:type="dxa"/>
+            </w:tcMar>
+          </w:tcPr>
+          <w:p>
+            <w:pPr>
+              <w:pStyle w:val="Normal1"/>
             </w:pPr>
             <w:r>
               <w:rPr>
@@ -2508,7 +2503,7 @@
         </w:tc>
         <w:tc>
           <w:tcPr>
-            <w:tcW w:w="1935" w:type="dxa"/>
+            <w:tcW w:w="1738" w:type="dxa"/>
             <w:tcBorders>
               <w:left w:val="single" w:sz="4" w:space="0" w:color="000000"/>
               <w:bottom w:val="single" w:sz="4" w:space="0" w:color="000000"/>
@@ -2523,7 +2518,7 @@
           </w:tcPr>
           <w:p>
             <w:pPr>
-              <w:pStyle w:val="normal0"/>
+              <w:pStyle w:val="Normal1"/>
             </w:pPr>
             <w:r>
               <w:rPr>
@@ -2539,21 +2534,21 @@
       <w:tr>
         <w:tc>
           <w:tcPr>
-            <w:tcW w:w="2160" w:type="dxa"/>
-            <w:tcBorders>
-              <w:left w:val="single" w:sz="4" w:space="0" w:color="000000"/>
-              <w:bottom w:val="single" w:sz="4" w:space="0" w:color="000000"/>
-            </w:tcBorders>
-            <w:tcMar>
-              <w:top w:w="55" w:type="dxa"/>
-              <w:left w:w="55" w:type="dxa"/>
-              <w:bottom w:w="55" w:type="dxa"/>
-              <w:right w:w="55" w:type="dxa"/>
-            </w:tcMar>
-          </w:tcPr>
-          <w:p>
-            <w:pPr>
-              <w:pStyle w:val="normal0"/>
+            <w:tcW w:w="3087" w:type="dxa"/>
+            <w:tcBorders>
+              <w:left w:val="single" w:sz="4" w:space="0" w:color="000000"/>
+              <w:bottom w:val="single" w:sz="4" w:space="0" w:color="000000"/>
+            </w:tcBorders>
+            <w:tcMar>
+              <w:top w:w="55" w:type="dxa"/>
+              <w:left w:w="55" w:type="dxa"/>
+              <w:bottom w:w="55" w:type="dxa"/>
+              <w:right w:w="55" w:type="dxa"/>
+            </w:tcMar>
+          </w:tcPr>
+          <w:p>
+            <w:pPr>
+              <w:pStyle w:val="Normal1"/>
               <w:rPr>
                 <w:b/>
               </w:rPr>
@@ -2571,21 +2566,21 @@
         </w:tc>
         <w:tc>
           <w:tcPr>
-            <w:tcW w:w="1695" w:type="dxa"/>
-            <w:tcBorders>
-              <w:left w:val="single" w:sz="4" w:space="0" w:color="000000"/>
-              <w:bottom w:val="single" w:sz="4" w:space="0" w:color="000000"/>
-            </w:tcBorders>
-            <w:tcMar>
-              <w:top w:w="55" w:type="dxa"/>
-              <w:left w:w="55" w:type="dxa"/>
-              <w:bottom w:w="55" w:type="dxa"/>
-              <w:right w:w="55" w:type="dxa"/>
-            </w:tcMar>
-          </w:tcPr>
-          <w:p>
-            <w:pPr>
-              <w:pStyle w:val="normal0"/>
+            <w:tcW w:w="1418" w:type="dxa"/>
+            <w:tcBorders>
+              <w:left w:val="single" w:sz="4" w:space="0" w:color="000000"/>
+              <w:bottom w:val="single" w:sz="4" w:space="0" w:color="000000"/>
+            </w:tcBorders>
+            <w:tcMar>
+              <w:top w:w="55" w:type="dxa"/>
+              <w:left w:w="55" w:type="dxa"/>
+              <w:bottom w:w="55" w:type="dxa"/>
+              <w:right w:w="55" w:type="dxa"/>
+            </w:tcMar>
+          </w:tcPr>
+          <w:p>
+            <w:pPr>
+              <w:pStyle w:val="Normal1"/>
             </w:pPr>
             <w:r>
               <w:rPr>
@@ -2599,21 +2594,21 @@
         </w:tc>
         <w:tc>
           <w:tcPr>
-            <w:tcW w:w="1927" w:type="dxa"/>
-            <w:tcBorders>
-              <w:left w:val="single" w:sz="4" w:space="0" w:color="000000"/>
-              <w:bottom w:val="single" w:sz="4" w:space="0" w:color="000000"/>
-            </w:tcBorders>
-            <w:tcMar>
-              <w:top w:w="55" w:type="dxa"/>
-              <w:left w:w="55" w:type="dxa"/>
-              <w:bottom w:w="55" w:type="dxa"/>
-              <w:right w:w="55" w:type="dxa"/>
-            </w:tcMar>
-          </w:tcPr>
-          <w:p>
-            <w:pPr>
-              <w:pStyle w:val="normal0"/>
+            <w:tcW w:w="1701" w:type="dxa"/>
+            <w:tcBorders>
+              <w:left w:val="single" w:sz="4" w:space="0" w:color="000000"/>
+              <w:bottom w:val="single" w:sz="4" w:space="0" w:color="000000"/>
+            </w:tcBorders>
+            <w:tcMar>
+              <w:top w:w="55" w:type="dxa"/>
+              <w:left w:w="55" w:type="dxa"/>
+              <w:bottom w:w="55" w:type="dxa"/>
+              <w:right w:w="55" w:type="dxa"/>
+            </w:tcMar>
+          </w:tcPr>
+          <w:p>
+            <w:pPr>
+              <w:pStyle w:val="Normal1"/>
             </w:pPr>
             <w:r>
               <w:rPr>
@@ -2627,21 +2622,21 @@
         </w:tc>
         <w:tc>
           <w:tcPr>
-            <w:tcW w:w="1928" w:type="dxa"/>
-            <w:tcBorders>
-              <w:left w:val="single" w:sz="4" w:space="0" w:color="000000"/>
-              <w:bottom w:val="single" w:sz="4" w:space="0" w:color="000000"/>
-            </w:tcBorders>
-            <w:tcMar>
-              <w:top w:w="55" w:type="dxa"/>
-              <w:left w:w="55" w:type="dxa"/>
-              <w:bottom w:w="55" w:type="dxa"/>
-              <w:right w:w="55" w:type="dxa"/>
-            </w:tcMar>
-          </w:tcPr>
-          <w:p>
-            <w:pPr>
-              <w:pStyle w:val="normal0"/>
+            <w:tcW w:w="1701" w:type="dxa"/>
+            <w:tcBorders>
+              <w:left w:val="single" w:sz="4" w:space="0" w:color="000000"/>
+              <w:bottom w:val="single" w:sz="4" w:space="0" w:color="000000"/>
+            </w:tcBorders>
+            <w:tcMar>
+              <w:top w:w="55" w:type="dxa"/>
+              <w:left w:w="55" w:type="dxa"/>
+              <w:bottom w:w="55" w:type="dxa"/>
+              <w:right w:w="55" w:type="dxa"/>
+            </w:tcMar>
+          </w:tcPr>
+          <w:p>
+            <w:pPr>
+              <w:pStyle w:val="Normal1"/>
             </w:pPr>
             <w:r>
               <w:rPr>
@@ -2655,7 +2650,7 @@
         </w:tc>
         <w:tc>
           <w:tcPr>
-            <w:tcW w:w="1935" w:type="dxa"/>
+            <w:tcW w:w="1738" w:type="dxa"/>
             <w:tcBorders>
               <w:left w:val="single" w:sz="4" w:space="0" w:color="000000"/>
               <w:bottom w:val="single" w:sz="4" w:space="0" w:color="000000"/>
@@ -2670,7 +2665,7 @@
           </w:tcPr>
           <w:p>
             <w:pPr>
-              <w:pStyle w:val="normal0"/>
+              <w:pStyle w:val="Normal1"/>
             </w:pPr>
             <w:r>
               <w:rPr>
@@ -2686,21 +2681,21 @@
       <w:tr>
         <w:tc>
           <w:tcPr>
-            <w:tcW w:w="2160" w:type="dxa"/>
-            <w:tcBorders>
-              <w:left w:val="single" w:sz="4" w:space="0" w:color="000000"/>
-              <w:bottom w:val="single" w:sz="4" w:space="0" w:color="000000"/>
-            </w:tcBorders>
-            <w:tcMar>
-              <w:top w:w="55" w:type="dxa"/>
-              <w:left w:w="55" w:type="dxa"/>
-              <w:bottom w:w="55" w:type="dxa"/>
-              <w:right w:w="55" w:type="dxa"/>
-            </w:tcMar>
-          </w:tcPr>
-          <w:p>
-            <w:pPr>
-              <w:pStyle w:val="normal0"/>
+            <w:tcW w:w="3087" w:type="dxa"/>
+            <w:tcBorders>
+              <w:left w:val="single" w:sz="4" w:space="0" w:color="000000"/>
+              <w:bottom w:val="single" w:sz="4" w:space="0" w:color="000000"/>
+            </w:tcBorders>
+            <w:tcMar>
+              <w:top w:w="55" w:type="dxa"/>
+              <w:left w:w="55" w:type="dxa"/>
+              <w:bottom w:w="55" w:type="dxa"/>
+              <w:right w:w="55" w:type="dxa"/>
+            </w:tcMar>
+          </w:tcPr>
+          <w:p>
+            <w:pPr>
+              <w:pStyle w:val="Normal1"/>
               <w:rPr>
                 <w:b/>
               </w:rPr>
@@ -2718,21 +2713,21 @@
         </w:tc>
         <w:tc>
           <w:tcPr>
-            <w:tcW w:w="1695" w:type="dxa"/>
-            <w:tcBorders>
-              <w:left w:val="single" w:sz="4" w:space="0" w:color="000000"/>
-              <w:bottom w:val="single" w:sz="4" w:space="0" w:color="000000"/>
-            </w:tcBorders>
-            <w:tcMar>
-              <w:top w:w="55" w:type="dxa"/>
-              <w:left w:w="55" w:type="dxa"/>
-              <w:bottom w:w="55" w:type="dxa"/>
-              <w:right w:w="55" w:type="dxa"/>
-            </w:tcMar>
-          </w:tcPr>
-          <w:p>
-            <w:pPr>
-              <w:pStyle w:val="normal0"/>
+            <w:tcW w:w="1418" w:type="dxa"/>
+            <w:tcBorders>
+              <w:left w:val="single" w:sz="4" w:space="0" w:color="000000"/>
+              <w:bottom w:val="single" w:sz="4" w:space="0" w:color="000000"/>
+            </w:tcBorders>
+            <w:tcMar>
+              <w:top w:w="55" w:type="dxa"/>
+              <w:left w:w="55" w:type="dxa"/>
+              <w:bottom w:w="55" w:type="dxa"/>
+              <w:right w:w="55" w:type="dxa"/>
+            </w:tcMar>
+          </w:tcPr>
+          <w:p>
+            <w:pPr>
+              <w:pStyle w:val="Normal1"/>
             </w:pPr>
             <w:r>
               <w:rPr>
@@ -2746,21 +2741,21 @@
         </w:tc>
         <w:tc>
           <w:tcPr>
-            <w:tcW w:w="1927" w:type="dxa"/>
-            <w:tcBorders>
-              <w:left w:val="single" w:sz="4" w:space="0" w:color="000000"/>
-              <w:bottom w:val="single" w:sz="4" w:space="0" w:color="000000"/>
-            </w:tcBorders>
-            <w:tcMar>
-              <w:top w:w="55" w:type="dxa"/>
-              <w:left w:w="55" w:type="dxa"/>
-              <w:bottom w:w="55" w:type="dxa"/>
-              <w:right w:w="55" w:type="dxa"/>
-            </w:tcMar>
-          </w:tcPr>
-          <w:p>
-            <w:pPr>
-              <w:pStyle w:val="normal0"/>
+            <w:tcW w:w="1701" w:type="dxa"/>
+            <w:tcBorders>
+              <w:left w:val="single" w:sz="4" w:space="0" w:color="000000"/>
+              <w:bottom w:val="single" w:sz="4" w:space="0" w:color="000000"/>
+            </w:tcBorders>
+            <w:tcMar>
+              <w:top w:w="55" w:type="dxa"/>
+              <w:left w:w="55" w:type="dxa"/>
+              <w:bottom w:w="55" w:type="dxa"/>
+              <w:right w:w="55" w:type="dxa"/>
+            </w:tcMar>
+          </w:tcPr>
+          <w:p>
+            <w:pPr>
+              <w:pStyle w:val="Normal1"/>
             </w:pPr>
             <w:r>
               <w:rPr>
@@ -2774,21 +2769,21 @@
         </w:tc>
         <w:tc>
           <w:tcPr>
-            <w:tcW w:w="1928" w:type="dxa"/>
-            <w:tcBorders>
-              <w:left w:val="single" w:sz="4" w:space="0" w:color="000000"/>
-              <w:bottom w:val="single" w:sz="4" w:space="0" w:color="000000"/>
-            </w:tcBorders>
-            <w:tcMar>
-              <w:top w:w="55" w:type="dxa"/>
-              <w:left w:w="55" w:type="dxa"/>
-              <w:bottom w:w="55" w:type="dxa"/>
-              <w:right w:w="55" w:type="dxa"/>
-            </w:tcMar>
-          </w:tcPr>
-          <w:p>
-            <w:pPr>
-              <w:pStyle w:val="normal0"/>
+            <w:tcW w:w="1701" w:type="dxa"/>
+            <w:tcBorders>
+              <w:left w:val="single" w:sz="4" w:space="0" w:color="000000"/>
+              <w:bottom w:val="single" w:sz="4" w:space="0" w:color="000000"/>
+            </w:tcBorders>
+            <w:tcMar>
+              <w:top w:w="55" w:type="dxa"/>
+              <w:left w:w="55" w:type="dxa"/>
+              <w:bottom w:w="55" w:type="dxa"/>
+              <w:right w:w="55" w:type="dxa"/>
+            </w:tcMar>
+          </w:tcPr>
+          <w:p>
+            <w:pPr>
+              <w:pStyle w:val="Normal1"/>
             </w:pPr>
             <w:r>
               <w:rPr>
@@ -2802,7 +2797,7 @@
         </w:tc>
         <w:tc>
           <w:tcPr>
-            <w:tcW w:w="1935" w:type="dxa"/>
+            <w:tcW w:w="1738" w:type="dxa"/>
             <w:tcBorders>
               <w:left w:val="single" w:sz="4" w:space="0" w:color="000000"/>
               <w:bottom w:val="single" w:sz="4" w:space="0" w:color="000000"/>
@@ -2817,7 +2812,7 @@
           </w:tcPr>
           <w:p>
             <w:pPr>
-              <w:pStyle w:val="normal0"/>
+              <w:pStyle w:val="Normal1"/>
             </w:pPr>
             <w:r>
               <w:rPr>
@@ -2833,21 +2828,21 @@
       <w:tr>
         <w:tc>
           <w:tcPr>
-            <w:tcW w:w="2160" w:type="dxa"/>
-            <w:tcBorders>
-              <w:left w:val="single" w:sz="4" w:space="0" w:color="000000"/>
-              <w:bottom w:val="single" w:sz="4" w:space="0" w:color="000000"/>
-            </w:tcBorders>
-            <w:tcMar>
-              <w:top w:w="55" w:type="dxa"/>
-              <w:left w:w="55" w:type="dxa"/>
-              <w:bottom w:w="55" w:type="dxa"/>
-              <w:right w:w="55" w:type="dxa"/>
-            </w:tcMar>
-          </w:tcPr>
-          <w:p>
-            <w:pPr>
-              <w:pStyle w:val="normal0"/>
+            <w:tcW w:w="3087" w:type="dxa"/>
+            <w:tcBorders>
+              <w:left w:val="single" w:sz="4" w:space="0" w:color="000000"/>
+              <w:bottom w:val="single" w:sz="4" w:space="0" w:color="000000"/>
+            </w:tcBorders>
+            <w:tcMar>
+              <w:top w:w="55" w:type="dxa"/>
+              <w:left w:w="55" w:type="dxa"/>
+              <w:bottom w:w="55" w:type="dxa"/>
+              <w:right w:w="55" w:type="dxa"/>
+            </w:tcMar>
+          </w:tcPr>
+          <w:p>
+            <w:pPr>
+              <w:pStyle w:val="Normal1"/>
               <w:rPr>
                 <w:b/>
               </w:rPr>
@@ -2865,21 +2860,21 @@
         </w:tc>
         <w:tc>
           <w:tcPr>
-            <w:tcW w:w="1695" w:type="dxa"/>
-            <w:tcBorders>
-              <w:left w:val="single" w:sz="4" w:space="0" w:color="000000"/>
-              <w:bottom w:val="single" w:sz="4" w:space="0" w:color="000000"/>
-            </w:tcBorders>
-            <w:tcMar>
-              <w:top w:w="55" w:type="dxa"/>
-              <w:left w:w="55" w:type="dxa"/>
-              <w:bottom w:w="55" w:type="dxa"/>
-              <w:right w:w="55" w:type="dxa"/>
-            </w:tcMar>
-          </w:tcPr>
-          <w:p>
-            <w:pPr>
-              <w:pStyle w:val="normal0"/>
+            <w:tcW w:w="1418" w:type="dxa"/>
+            <w:tcBorders>
+              <w:left w:val="single" w:sz="4" w:space="0" w:color="000000"/>
+              <w:bottom w:val="single" w:sz="4" w:space="0" w:color="000000"/>
+            </w:tcBorders>
+            <w:tcMar>
+              <w:top w:w="55" w:type="dxa"/>
+              <w:left w:w="55" w:type="dxa"/>
+              <w:bottom w:w="55" w:type="dxa"/>
+              <w:right w:w="55" w:type="dxa"/>
+            </w:tcMar>
+          </w:tcPr>
+          <w:p>
+            <w:pPr>
+              <w:pStyle w:val="Normal1"/>
             </w:pPr>
             <w:r>
               <w:rPr>
@@ -2893,21 +2888,21 @@
         </w:tc>
         <w:tc>
           <w:tcPr>
-            <w:tcW w:w="1927" w:type="dxa"/>
-            <w:tcBorders>
-              <w:left w:val="single" w:sz="4" w:space="0" w:color="000000"/>
-              <w:bottom w:val="single" w:sz="4" w:space="0" w:color="000000"/>
-            </w:tcBorders>
-            <w:tcMar>
-              <w:top w:w="55" w:type="dxa"/>
-              <w:left w:w="55" w:type="dxa"/>
-              <w:bottom w:w="55" w:type="dxa"/>
-              <w:right w:w="55" w:type="dxa"/>
-            </w:tcMar>
-          </w:tcPr>
-          <w:p>
-            <w:pPr>
-              <w:pStyle w:val="normal0"/>
+            <w:tcW w:w="1701" w:type="dxa"/>
+            <w:tcBorders>
+              <w:left w:val="single" w:sz="4" w:space="0" w:color="000000"/>
+              <w:bottom w:val="single" w:sz="4" w:space="0" w:color="000000"/>
+            </w:tcBorders>
+            <w:tcMar>
+              <w:top w:w="55" w:type="dxa"/>
+              <w:left w:w="55" w:type="dxa"/>
+              <w:bottom w:w="55" w:type="dxa"/>
+              <w:right w:w="55" w:type="dxa"/>
+            </w:tcMar>
+          </w:tcPr>
+          <w:p>
+            <w:pPr>
+              <w:pStyle w:val="Normal1"/>
             </w:pPr>
             <w:r>
               <w:rPr>
@@ -2921,21 +2916,21 @@
         </w:tc>
         <w:tc>
           <w:tcPr>
-            <w:tcW w:w="1928" w:type="dxa"/>
-            <w:tcBorders>
-              <w:left w:val="single" w:sz="4" w:space="0" w:color="000000"/>
-              <w:bottom w:val="single" w:sz="4" w:space="0" w:color="000000"/>
-            </w:tcBorders>
-            <w:tcMar>
-              <w:top w:w="55" w:type="dxa"/>
-              <w:left w:w="55" w:type="dxa"/>
-              <w:bottom w:w="55" w:type="dxa"/>
-              <w:right w:w="55" w:type="dxa"/>
-            </w:tcMar>
-          </w:tcPr>
-          <w:p>
-            <w:pPr>
-              <w:pStyle w:val="normal0"/>
+            <w:tcW w:w="1701" w:type="dxa"/>
+            <w:tcBorders>
+              <w:left w:val="single" w:sz="4" w:space="0" w:color="000000"/>
+              <w:bottom w:val="single" w:sz="4" w:space="0" w:color="000000"/>
+            </w:tcBorders>
+            <w:tcMar>
+              <w:top w:w="55" w:type="dxa"/>
+              <w:left w:w="55" w:type="dxa"/>
+              <w:bottom w:w="55" w:type="dxa"/>
+              <w:right w:w="55" w:type="dxa"/>
+            </w:tcMar>
+          </w:tcPr>
+          <w:p>
+            <w:pPr>
+              <w:pStyle w:val="Normal1"/>
             </w:pPr>
             <w:r>
               <w:rPr>
@@ -2949,7 +2944,7 @@
         </w:tc>
         <w:tc>
           <w:tcPr>
-            <w:tcW w:w="1935" w:type="dxa"/>
+            <w:tcW w:w="1738" w:type="dxa"/>
             <w:tcBorders>
               <w:left w:val="single" w:sz="4" w:space="0" w:color="000000"/>
               <w:bottom w:val="single" w:sz="4" w:space="0" w:color="000000"/>
@@ -2964,7 +2959,7 @@
           </w:tcPr>
           <w:p>
             <w:pPr>
-              <w:pStyle w:val="normal0"/>
+              <w:pStyle w:val="Normal1"/>
             </w:pPr>
             <w:r>
               <w:rPr>
@@ -2980,21 +2975,21 @@
       <w:tr>
         <w:tc>
           <w:tcPr>
-            <w:tcW w:w="2160" w:type="dxa"/>
-            <w:tcBorders>
-              <w:left w:val="single" w:sz="4" w:space="0" w:color="000000"/>
-              <w:bottom w:val="single" w:sz="4" w:space="0" w:color="000000"/>
-            </w:tcBorders>
-            <w:tcMar>
-              <w:top w:w="55" w:type="dxa"/>
-              <w:left w:w="55" w:type="dxa"/>
-              <w:bottom w:w="55" w:type="dxa"/>
-              <w:right w:w="55" w:type="dxa"/>
-            </w:tcMar>
-          </w:tcPr>
-          <w:p>
-            <w:pPr>
-              <w:pStyle w:val="normal0"/>
+            <w:tcW w:w="3087" w:type="dxa"/>
+            <w:tcBorders>
+              <w:left w:val="single" w:sz="4" w:space="0" w:color="000000"/>
+              <w:bottom w:val="single" w:sz="4" w:space="0" w:color="000000"/>
+            </w:tcBorders>
+            <w:tcMar>
+              <w:top w:w="55" w:type="dxa"/>
+              <w:left w:w="55" w:type="dxa"/>
+              <w:bottom w:w="55" w:type="dxa"/>
+              <w:right w:w="55" w:type="dxa"/>
+            </w:tcMar>
+          </w:tcPr>
+          <w:p>
+            <w:pPr>
+              <w:pStyle w:val="Normal1"/>
               <w:rPr>
                 <w:b/>
               </w:rPr>
@@ -3012,21 +3007,21 @@
         </w:tc>
         <w:tc>
           <w:tcPr>
-            <w:tcW w:w="1695" w:type="dxa"/>
-            <w:tcBorders>
-              <w:left w:val="single" w:sz="4" w:space="0" w:color="000000"/>
-              <w:bottom w:val="single" w:sz="4" w:space="0" w:color="000000"/>
-            </w:tcBorders>
-            <w:tcMar>
-              <w:top w:w="55" w:type="dxa"/>
-              <w:left w:w="55" w:type="dxa"/>
-              <w:bottom w:w="55" w:type="dxa"/>
-              <w:right w:w="55" w:type="dxa"/>
-            </w:tcMar>
-          </w:tcPr>
-          <w:p>
-            <w:pPr>
-              <w:pStyle w:val="normal0"/>
+            <w:tcW w:w="1418" w:type="dxa"/>
+            <w:tcBorders>
+              <w:left w:val="single" w:sz="4" w:space="0" w:color="000000"/>
+              <w:bottom w:val="single" w:sz="4" w:space="0" w:color="000000"/>
+            </w:tcBorders>
+            <w:tcMar>
+              <w:top w:w="55" w:type="dxa"/>
+              <w:left w:w="55" w:type="dxa"/>
+              <w:bottom w:w="55" w:type="dxa"/>
+              <w:right w:w="55" w:type="dxa"/>
+            </w:tcMar>
+          </w:tcPr>
+          <w:p>
+            <w:pPr>
+              <w:pStyle w:val="Normal1"/>
             </w:pPr>
             <w:r>
               <w:rPr>
@@ -3040,21 +3035,21 @@
         </w:tc>
         <w:tc>
           <w:tcPr>
-            <w:tcW w:w="1927" w:type="dxa"/>
-            <w:tcBorders>
-              <w:left w:val="single" w:sz="4" w:space="0" w:color="000000"/>
-              <w:bottom w:val="single" w:sz="4" w:space="0" w:color="000000"/>
-            </w:tcBorders>
-            <w:tcMar>
-              <w:top w:w="55" w:type="dxa"/>
-              <w:left w:w="55" w:type="dxa"/>
-              <w:bottom w:w="55" w:type="dxa"/>
-              <w:right w:w="55" w:type="dxa"/>
-            </w:tcMar>
-          </w:tcPr>
-          <w:p>
-            <w:pPr>
-              <w:pStyle w:val="normal0"/>
+            <w:tcW w:w="1701" w:type="dxa"/>
+            <w:tcBorders>
+              <w:left w:val="single" w:sz="4" w:space="0" w:color="000000"/>
+              <w:bottom w:val="single" w:sz="4" w:space="0" w:color="000000"/>
+            </w:tcBorders>
+            <w:tcMar>
+              <w:top w:w="55" w:type="dxa"/>
+              <w:left w:w="55" w:type="dxa"/>
+              <w:bottom w:w="55" w:type="dxa"/>
+              <w:right w:w="55" w:type="dxa"/>
+            </w:tcMar>
+          </w:tcPr>
+          <w:p>
+            <w:pPr>
+              <w:pStyle w:val="Normal1"/>
             </w:pPr>
             <w:r>
               <w:rPr>
@@ -3068,21 +3063,21 @@
         </w:tc>
         <w:tc>
           <w:tcPr>
-            <w:tcW w:w="1928" w:type="dxa"/>
-            <w:tcBorders>
-              <w:left w:val="single" w:sz="4" w:space="0" w:color="000000"/>
-              <w:bottom w:val="single" w:sz="4" w:space="0" w:color="000000"/>
-            </w:tcBorders>
-            <w:tcMar>
-              <w:top w:w="55" w:type="dxa"/>
-              <w:left w:w="55" w:type="dxa"/>
-              <w:bottom w:w="55" w:type="dxa"/>
-              <w:right w:w="55" w:type="dxa"/>
-            </w:tcMar>
-          </w:tcPr>
-          <w:p>
-            <w:pPr>
-              <w:pStyle w:val="normal0"/>
+            <w:tcW w:w="1701" w:type="dxa"/>
+            <w:tcBorders>
+              <w:left w:val="single" w:sz="4" w:space="0" w:color="000000"/>
+              <w:bottom w:val="single" w:sz="4" w:space="0" w:color="000000"/>
+            </w:tcBorders>
+            <w:tcMar>
+              <w:top w:w="55" w:type="dxa"/>
+              <w:left w:w="55" w:type="dxa"/>
+              <w:bottom w:w="55" w:type="dxa"/>
+              <w:right w:w="55" w:type="dxa"/>
+            </w:tcMar>
+          </w:tcPr>
+          <w:p>
+            <w:pPr>
+              <w:pStyle w:val="Normal1"/>
             </w:pPr>
             <w:r>
               <w:rPr>
@@ -3096,7 +3091,7 @@
         </w:tc>
         <w:tc>
           <w:tcPr>
-            <w:tcW w:w="1935" w:type="dxa"/>
+            <w:tcW w:w="1738" w:type="dxa"/>
             <w:tcBorders>
               <w:left w:val="single" w:sz="4" w:space="0" w:color="000000"/>
               <w:bottom w:val="single" w:sz="4" w:space="0" w:color="000000"/>
@@ -3111,7 +3106,7 @@
           </w:tcPr>
           <w:p>
             <w:pPr>
-              <w:pStyle w:val="normal0"/>
+              <w:pStyle w:val="Normal1"/>
             </w:pPr>
             <w:r>
               <w:rPr>
@@ -3127,21 +3122,21 @@
       <w:tr>
         <w:tc>
           <w:tcPr>
-            <w:tcW w:w="2160" w:type="dxa"/>
-            <w:tcBorders>
-              <w:left w:val="single" w:sz="4" w:space="0" w:color="000000"/>
-              <w:bottom w:val="single" w:sz="4" w:space="0" w:color="000000"/>
-            </w:tcBorders>
-            <w:tcMar>
-              <w:top w:w="55" w:type="dxa"/>
-              <w:left w:w="55" w:type="dxa"/>
-              <w:bottom w:w="55" w:type="dxa"/>
-              <w:right w:w="55" w:type="dxa"/>
-            </w:tcMar>
-          </w:tcPr>
-          <w:p>
-            <w:pPr>
-              <w:pStyle w:val="normal0"/>
+            <w:tcW w:w="3087" w:type="dxa"/>
+            <w:tcBorders>
+              <w:left w:val="single" w:sz="4" w:space="0" w:color="000000"/>
+              <w:bottom w:val="single" w:sz="4" w:space="0" w:color="000000"/>
+            </w:tcBorders>
+            <w:tcMar>
+              <w:top w:w="55" w:type="dxa"/>
+              <w:left w:w="55" w:type="dxa"/>
+              <w:bottom w:w="55" w:type="dxa"/>
+              <w:right w:w="55" w:type="dxa"/>
+            </w:tcMar>
+          </w:tcPr>
+          <w:p>
+            <w:pPr>
+              <w:pStyle w:val="Normal1"/>
               <w:rPr>
                 <w:b/>
               </w:rPr>
@@ -3159,21 +3154,21 @@
         </w:tc>
         <w:tc>
           <w:tcPr>
-            <w:tcW w:w="1695" w:type="dxa"/>
-            <w:tcBorders>
-              <w:left w:val="single" w:sz="4" w:space="0" w:color="000000"/>
-              <w:bottom w:val="single" w:sz="4" w:space="0" w:color="000000"/>
-            </w:tcBorders>
-            <w:tcMar>
-              <w:top w:w="55" w:type="dxa"/>
-              <w:left w:w="55" w:type="dxa"/>
-              <w:bottom w:w="55" w:type="dxa"/>
-              <w:right w:w="55" w:type="dxa"/>
-            </w:tcMar>
-          </w:tcPr>
-          <w:p>
-            <w:pPr>
-              <w:pStyle w:val="normal0"/>
+            <w:tcW w:w="1418" w:type="dxa"/>
+            <w:tcBorders>
+              <w:left w:val="single" w:sz="4" w:space="0" w:color="000000"/>
+              <w:bottom w:val="single" w:sz="4" w:space="0" w:color="000000"/>
+            </w:tcBorders>
+            <w:tcMar>
+              <w:top w:w="55" w:type="dxa"/>
+              <w:left w:w="55" w:type="dxa"/>
+              <w:bottom w:w="55" w:type="dxa"/>
+              <w:right w:w="55" w:type="dxa"/>
+            </w:tcMar>
+          </w:tcPr>
+          <w:p>
+            <w:pPr>
+              <w:pStyle w:val="Normal1"/>
             </w:pPr>
             <w:r>
               <w:rPr>
@@ -3187,21 +3182,21 @@
         </w:tc>
         <w:tc>
           <w:tcPr>
-            <w:tcW w:w="1927" w:type="dxa"/>
-            <w:tcBorders>
-              <w:left w:val="single" w:sz="4" w:space="0" w:color="000000"/>
-              <w:bottom w:val="single" w:sz="4" w:space="0" w:color="000000"/>
-            </w:tcBorders>
-            <w:tcMar>
-              <w:top w:w="55" w:type="dxa"/>
-              <w:left w:w="55" w:type="dxa"/>
-              <w:bottom w:w="55" w:type="dxa"/>
-              <w:right w:w="55" w:type="dxa"/>
-            </w:tcMar>
-          </w:tcPr>
-          <w:p>
-            <w:pPr>
-              <w:pStyle w:val="normal0"/>
+            <w:tcW w:w="1701" w:type="dxa"/>
+            <w:tcBorders>
+              <w:left w:val="single" w:sz="4" w:space="0" w:color="000000"/>
+              <w:bottom w:val="single" w:sz="4" w:space="0" w:color="000000"/>
+            </w:tcBorders>
+            <w:tcMar>
+              <w:top w:w="55" w:type="dxa"/>
+              <w:left w:w="55" w:type="dxa"/>
+              <w:bottom w:w="55" w:type="dxa"/>
+              <w:right w:w="55" w:type="dxa"/>
+            </w:tcMar>
+          </w:tcPr>
+          <w:p>
+            <w:pPr>
+              <w:pStyle w:val="Normal1"/>
             </w:pPr>
             <w:r>
               <w:rPr>
@@ -3215,21 +3210,21 @@
         </w:tc>
         <w:tc>
           <w:tcPr>
-            <w:tcW w:w="1928" w:type="dxa"/>
-            <w:tcBorders>
-              <w:left w:val="single" w:sz="4" w:space="0" w:color="000000"/>
-              <w:bottom w:val="single" w:sz="4" w:space="0" w:color="000000"/>
-            </w:tcBorders>
-            <w:tcMar>
-              <w:top w:w="55" w:type="dxa"/>
-              <w:left w:w="55" w:type="dxa"/>
-              <w:bottom w:w="55" w:type="dxa"/>
-              <w:right w:w="55" w:type="dxa"/>
-            </w:tcMar>
-          </w:tcPr>
-          <w:p>
-            <w:pPr>
-              <w:pStyle w:val="normal0"/>
+            <w:tcW w:w="1701" w:type="dxa"/>
+            <w:tcBorders>
+              <w:left w:val="single" w:sz="4" w:space="0" w:color="000000"/>
+              <w:bottom w:val="single" w:sz="4" w:space="0" w:color="000000"/>
+            </w:tcBorders>
+            <w:tcMar>
+              <w:top w:w="55" w:type="dxa"/>
+              <w:left w:w="55" w:type="dxa"/>
+              <w:bottom w:w="55" w:type="dxa"/>
+              <w:right w:w="55" w:type="dxa"/>
+            </w:tcMar>
+          </w:tcPr>
+          <w:p>
+            <w:pPr>
+              <w:pStyle w:val="Normal1"/>
             </w:pPr>
             <w:r>
               <w:rPr>
@@ -3243,7 +3238,7 @@
         </w:tc>
         <w:tc>
           <w:tcPr>
-            <w:tcW w:w="1935" w:type="dxa"/>
+            <w:tcW w:w="1738" w:type="dxa"/>
             <w:tcBorders>
               <w:left w:val="single" w:sz="4" w:space="0" w:color="000000"/>
               <w:bottom w:val="single" w:sz="4" w:space="0" w:color="000000"/>
@@ -3258,15 +3253,23 @@
           </w:tcPr>
           <w:p>
             <w:pPr>
-              <w:pStyle w:val="normal0"/>
-            </w:pPr>
-            <w:r>
-              <w:rPr>
-                <w:rFonts w:ascii="Arial" w:eastAsia="Arial" w:hAnsi="Arial" w:cs="Arial"/>
-                <w:sz w:val="22"/>
-                <w:szCs w:val="22"/>
-              </w:rPr>
-              <w:t>1,5 dias</w:t>
+              <w:pStyle w:val="Normal1"/>
+            </w:pPr>
+            <w:r>
+              <w:rPr>
+                <w:rFonts w:ascii="Arial" w:eastAsia="Arial" w:hAnsi="Arial" w:cs="Arial"/>
+                <w:sz w:val="22"/>
+                <w:szCs w:val="22"/>
+              </w:rPr>
+              <w:t>2</w:t>
+            </w:r>
+            <w:r>
+              <w:rPr>
+                <w:rFonts w:ascii="Arial" w:eastAsia="Arial" w:hAnsi="Arial" w:cs="Arial"/>
+                <w:sz w:val="22"/>
+                <w:szCs w:val="22"/>
+              </w:rPr>
+              <w:t xml:space="preserve"> dias</w:t>
             </w:r>
           </w:p>
         </w:tc>
@@ -3274,21 +3277,21 @@
       <w:tr>
         <w:tc>
           <w:tcPr>
-            <w:tcW w:w="2160" w:type="dxa"/>
-            <w:tcBorders>
-              <w:left w:val="single" w:sz="4" w:space="0" w:color="000000"/>
-              <w:bottom w:val="single" w:sz="4" w:space="0" w:color="000000"/>
-            </w:tcBorders>
-            <w:tcMar>
-              <w:top w:w="55" w:type="dxa"/>
-              <w:left w:w="55" w:type="dxa"/>
-              <w:bottom w:w="55" w:type="dxa"/>
-              <w:right w:w="55" w:type="dxa"/>
-            </w:tcMar>
-          </w:tcPr>
-          <w:p>
-            <w:pPr>
-              <w:pStyle w:val="normal0"/>
+            <w:tcW w:w="3087" w:type="dxa"/>
+            <w:tcBorders>
+              <w:left w:val="single" w:sz="4" w:space="0" w:color="000000"/>
+              <w:bottom w:val="single" w:sz="4" w:space="0" w:color="000000"/>
+            </w:tcBorders>
+            <w:tcMar>
+              <w:top w:w="55" w:type="dxa"/>
+              <w:left w:w="55" w:type="dxa"/>
+              <w:bottom w:w="55" w:type="dxa"/>
+              <w:right w:w="55" w:type="dxa"/>
+            </w:tcMar>
+          </w:tcPr>
+          <w:p>
+            <w:pPr>
+              <w:pStyle w:val="Normal1"/>
               <w:rPr>
                 <w:b/>
               </w:rPr>
@@ -3306,57 +3309,49 @@
         </w:tc>
         <w:tc>
           <w:tcPr>
-            <w:tcW w:w="1695" w:type="dxa"/>
-            <w:tcBorders>
-              <w:left w:val="single" w:sz="4" w:space="0" w:color="000000"/>
-              <w:bottom w:val="single" w:sz="4" w:space="0" w:color="000000"/>
-            </w:tcBorders>
-            <w:tcMar>
-              <w:top w:w="55" w:type="dxa"/>
-              <w:left w:w="55" w:type="dxa"/>
-              <w:bottom w:w="55" w:type="dxa"/>
-              <w:right w:w="55" w:type="dxa"/>
-            </w:tcMar>
-          </w:tcPr>
-          <w:p>
-            <w:pPr>
-              <w:pStyle w:val="normal0"/>
-            </w:pPr>
-            <w:r>
-              <w:rPr>
-                <w:rFonts w:ascii="Arial" w:eastAsia="Arial" w:hAnsi="Arial" w:cs="Arial"/>
-                <w:sz w:val="22"/>
-                <w:szCs w:val="22"/>
-              </w:rPr>
-              <w:t>1 - 12</w:t>
-            </w:r>
-            <w:r>
-              <w:rPr>
-                <w:rFonts w:ascii="Arial" w:eastAsia="Arial" w:hAnsi="Arial" w:cs="Arial"/>
-                <w:sz w:val="22"/>
-                <w:szCs w:val="22"/>
-              </w:rPr>
-              <w:t xml:space="preserve"> dias</w:t>
-            </w:r>
-          </w:p>
-        </w:tc>
-        <w:tc>
-          <w:tcPr>
-            <w:tcW w:w="1927" w:type="dxa"/>
-            <w:tcBorders>
-              <w:left w:val="single" w:sz="4" w:space="0" w:color="000000"/>
-              <w:bottom w:val="single" w:sz="4" w:space="0" w:color="000000"/>
-            </w:tcBorders>
-            <w:tcMar>
-              <w:top w:w="55" w:type="dxa"/>
-              <w:left w:w="55" w:type="dxa"/>
-              <w:bottom w:w="55" w:type="dxa"/>
-              <w:right w:w="55" w:type="dxa"/>
-            </w:tcMar>
-          </w:tcPr>
-          <w:p>
-            <w:pPr>
-              <w:pStyle w:val="normal0"/>
+            <w:tcW w:w="1418" w:type="dxa"/>
+            <w:tcBorders>
+              <w:left w:val="single" w:sz="4" w:space="0" w:color="000000"/>
+              <w:bottom w:val="single" w:sz="4" w:space="0" w:color="000000"/>
+            </w:tcBorders>
+            <w:tcMar>
+              <w:top w:w="55" w:type="dxa"/>
+              <w:left w:w="55" w:type="dxa"/>
+              <w:bottom w:w="55" w:type="dxa"/>
+              <w:right w:w="55" w:type="dxa"/>
+            </w:tcMar>
+          </w:tcPr>
+          <w:p>
+            <w:pPr>
+              <w:pStyle w:val="Normal1"/>
+            </w:pPr>
+            <w:r>
+              <w:rPr>
+                <w:rFonts w:ascii="Arial" w:eastAsia="Arial" w:hAnsi="Arial" w:cs="Arial"/>
+                <w:sz w:val="22"/>
+                <w:szCs w:val="22"/>
+              </w:rPr>
+              <w:t>1 - 14 Dias</w:t>
+            </w:r>
+          </w:p>
+        </w:tc>
+        <w:tc>
+          <w:tcPr>
+            <w:tcW w:w="1701" w:type="dxa"/>
+            <w:tcBorders>
+              <w:left w:val="single" w:sz="4" w:space="0" w:color="000000"/>
+              <w:bottom w:val="single" w:sz="4" w:space="0" w:color="000000"/>
+            </w:tcBorders>
+            <w:tcMar>
+              <w:top w:w="55" w:type="dxa"/>
+              <w:left w:w="55" w:type="dxa"/>
+              <w:bottom w:w="55" w:type="dxa"/>
+              <w:right w:w="55" w:type="dxa"/>
+            </w:tcMar>
+          </w:tcPr>
+          <w:p>
+            <w:pPr>
+              <w:pStyle w:val="Normal1"/>
             </w:pPr>
             <w:r>
               <w:rPr>
@@ -3370,21 +3365,21 @@
         </w:tc>
         <w:tc>
           <w:tcPr>
-            <w:tcW w:w="1928" w:type="dxa"/>
-            <w:tcBorders>
-              <w:left w:val="single" w:sz="4" w:space="0" w:color="000000"/>
-              <w:bottom w:val="single" w:sz="4" w:space="0" w:color="000000"/>
-            </w:tcBorders>
-            <w:tcMar>
-              <w:top w:w="55" w:type="dxa"/>
-              <w:left w:w="55" w:type="dxa"/>
-              <w:bottom w:w="55" w:type="dxa"/>
-              <w:right w:w="55" w:type="dxa"/>
-            </w:tcMar>
-          </w:tcPr>
-          <w:p>
-            <w:pPr>
-              <w:pStyle w:val="normal0"/>
+            <w:tcW w:w="1701" w:type="dxa"/>
+            <w:tcBorders>
+              <w:left w:val="single" w:sz="4" w:space="0" w:color="000000"/>
+              <w:bottom w:val="single" w:sz="4" w:space="0" w:color="000000"/>
+            </w:tcBorders>
+            <w:tcMar>
+              <w:top w:w="55" w:type="dxa"/>
+              <w:left w:w="55" w:type="dxa"/>
+              <w:bottom w:w="55" w:type="dxa"/>
+              <w:right w:w="55" w:type="dxa"/>
+            </w:tcMar>
+          </w:tcPr>
+          <w:p>
+            <w:pPr>
+              <w:pStyle w:val="Normal1"/>
             </w:pPr>
             <w:r>
               <w:rPr>
@@ -3398,7 +3393,7 @@
         </w:tc>
         <w:tc>
           <w:tcPr>
-            <w:tcW w:w="1935" w:type="dxa"/>
+            <w:tcW w:w="1738" w:type="dxa"/>
             <w:tcBorders>
               <w:left w:val="single" w:sz="4" w:space="0" w:color="000000"/>
               <w:bottom w:val="single" w:sz="4" w:space="0" w:color="000000"/>
@@ -3413,23 +3408,15 @@
           </w:tcPr>
           <w:p>
             <w:pPr>
-              <w:pStyle w:val="normal0"/>
-            </w:pPr>
-            <w:r>
-              <w:rPr>
-                <w:rFonts w:ascii="Arial" w:eastAsia="Arial" w:hAnsi="Arial" w:cs="Arial"/>
-                <w:sz w:val="22"/>
-                <w:szCs w:val="22"/>
-              </w:rPr>
-              <w:t>1 - 12</w:t>
-            </w:r>
-            <w:r>
-              <w:rPr>
-                <w:rFonts w:ascii="Arial" w:eastAsia="Arial" w:hAnsi="Arial" w:cs="Arial"/>
-                <w:sz w:val="22"/>
-                <w:szCs w:val="22"/>
-              </w:rPr>
-              <w:t xml:space="preserve"> dias</w:t>
+              <w:pStyle w:val="Normal1"/>
+            </w:pPr>
+            <w:r>
+              <w:rPr>
+                <w:rFonts w:ascii="Arial" w:eastAsia="Arial" w:hAnsi="Arial" w:cs="Arial"/>
+                <w:sz w:val="22"/>
+                <w:szCs w:val="22"/>
+              </w:rPr>
+              <w:t>1 - 14 Dias</w:t>
             </w:r>
           </w:p>
         </w:tc>
@@ -3437,21 +3424,21 @@
       <w:tr>
         <w:tc>
           <w:tcPr>
-            <w:tcW w:w="2160" w:type="dxa"/>
-            <w:tcBorders>
-              <w:left w:val="single" w:sz="4" w:space="0" w:color="000000"/>
-              <w:bottom w:val="single" w:sz="4" w:space="0" w:color="000000"/>
-            </w:tcBorders>
-            <w:tcMar>
-              <w:top w:w="55" w:type="dxa"/>
-              <w:left w:w="55" w:type="dxa"/>
-              <w:bottom w:w="55" w:type="dxa"/>
-              <w:right w:w="55" w:type="dxa"/>
-            </w:tcMar>
-          </w:tcPr>
-          <w:p>
-            <w:pPr>
-              <w:pStyle w:val="normal0"/>
+            <w:tcW w:w="3087" w:type="dxa"/>
+            <w:tcBorders>
+              <w:left w:val="single" w:sz="4" w:space="0" w:color="000000"/>
+              <w:bottom w:val="single" w:sz="4" w:space="0" w:color="000000"/>
+            </w:tcBorders>
+            <w:tcMar>
+              <w:top w:w="55" w:type="dxa"/>
+              <w:left w:w="55" w:type="dxa"/>
+              <w:bottom w:w="55" w:type="dxa"/>
+              <w:right w:w="55" w:type="dxa"/>
+            </w:tcMar>
+          </w:tcPr>
+          <w:p>
+            <w:pPr>
+              <w:pStyle w:val="Normal1"/>
               <w:rPr>
                 <w:b/>
               </w:rPr>
@@ -3469,21 +3456,21 @@
         </w:tc>
         <w:tc>
           <w:tcPr>
-            <w:tcW w:w="1695" w:type="dxa"/>
-            <w:tcBorders>
-              <w:left w:val="single" w:sz="4" w:space="0" w:color="000000"/>
-              <w:bottom w:val="single" w:sz="4" w:space="0" w:color="000000"/>
-            </w:tcBorders>
-            <w:tcMar>
-              <w:top w:w="55" w:type="dxa"/>
-              <w:left w:w="55" w:type="dxa"/>
-              <w:bottom w:w="55" w:type="dxa"/>
-              <w:right w:w="55" w:type="dxa"/>
-            </w:tcMar>
-          </w:tcPr>
-          <w:p>
-            <w:pPr>
-              <w:pStyle w:val="normal0"/>
+            <w:tcW w:w="1418" w:type="dxa"/>
+            <w:tcBorders>
+              <w:left w:val="single" w:sz="4" w:space="0" w:color="000000"/>
+              <w:bottom w:val="single" w:sz="4" w:space="0" w:color="000000"/>
+            </w:tcBorders>
+            <w:tcMar>
+              <w:top w:w="55" w:type="dxa"/>
+              <w:left w:w="55" w:type="dxa"/>
+              <w:bottom w:w="55" w:type="dxa"/>
+              <w:right w:w="55" w:type="dxa"/>
+            </w:tcMar>
+          </w:tcPr>
+          <w:p>
+            <w:pPr>
+              <w:pStyle w:val="Normal1"/>
             </w:pPr>
             <w:r>
               <w:rPr>
@@ -3497,21 +3484,21 @@
         </w:tc>
         <w:tc>
           <w:tcPr>
-            <w:tcW w:w="1927" w:type="dxa"/>
-            <w:tcBorders>
-              <w:left w:val="single" w:sz="4" w:space="0" w:color="000000"/>
-              <w:bottom w:val="single" w:sz="4" w:space="0" w:color="000000"/>
-            </w:tcBorders>
-            <w:tcMar>
-              <w:top w:w="55" w:type="dxa"/>
-              <w:left w:w="55" w:type="dxa"/>
-              <w:bottom w:w="55" w:type="dxa"/>
-              <w:right w:w="55" w:type="dxa"/>
-            </w:tcMar>
-          </w:tcPr>
-          <w:p>
-            <w:pPr>
-              <w:pStyle w:val="normal0"/>
+            <w:tcW w:w="1701" w:type="dxa"/>
+            <w:tcBorders>
+              <w:left w:val="single" w:sz="4" w:space="0" w:color="000000"/>
+              <w:bottom w:val="single" w:sz="4" w:space="0" w:color="000000"/>
+            </w:tcBorders>
+            <w:tcMar>
+              <w:top w:w="55" w:type="dxa"/>
+              <w:left w:w="55" w:type="dxa"/>
+              <w:bottom w:w="55" w:type="dxa"/>
+              <w:right w:w="55" w:type="dxa"/>
+            </w:tcMar>
+          </w:tcPr>
+          <w:p>
+            <w:pPr>
+              <w:pStyle w:val="Normal1"/>
             </w:pPr>
             <w:r>
               <w:rPr>
@@ -3525,21 +3512,21 @@
         </w:tc>
         <w:tc>
           <w:tcPr>
-            <w:tcW w:w="1928" w:type="dxa"/>
-            <w:tcBorders>
-              <w:left w:val="single" w:sz="4" w:space="0" w:color="000000"/>
-              <w:bottom w:val="single" w:sz="4" w:space="0" w:color="000000"/>
-            </w:tcBorders>
-            <w:tcMar>
-              <w:top w:w="55" w:type="dxa"/>
-              <w:left w:w="55" w:type="dxa"/>
-              <w:bottom w:w="55" w:type="dxa"/>
-              <w:right w:w="55" w:type="dxa"/>
-            </w:tcMar>
-          </w:tcPr>
-          <w:p>
-            <w:pPr>
-              <w:pStyle w:val="normal0"/>
+            <w:tcW w:w="1701" w:type="dxa"/>
+            <w:tcBorders>
+              <w:left w:val="single" w:sz="4" w:space="0" w:color="000000"/>
+              <w:bottom w:val="single" w:sz="4" w:space="0" w:color="000000"/>
+            </w:tcBorders>
+            <w:tcMar>
+              <w:top w:w="55" w:type="dxa"/>
+              <w:left w:w="55" w:type="dxa"/>
+              <w:bottom w:w="55" w:type="dxa"/>
+              <w:right w:w="55" w:type="dxa"/>
+            </w:tcMar>
+          </w:tcPr>
+          <w:p>
+            <w:pPr>
+              <w:pStyle w:val="Normal1"/>
             </w:pPr>
             <w:r>
               <w:rPr>
@@ -3553,7 +3540,7 @@
         </w:tc>
         <w:tc>
           <w:tcPr>
-            <w:tcW w:w="1935" w:type="dxa"/>
+            <w:tcW w:w="1738" w:type="dxa"/>
             <w:tcBorders>
               <w:left w:val="single" w:sz="4" w:space="0" w:color="000000"/>
               <w:bottom w:val="single" w:sz="4" w:space="0" w:color="000000"/>
@@ -3568,7 +3555,7 @@
           </w:tcPr>
           <w:p>
             <w:pPr>
-              <w:pStyle w:val="normal0"/>
+              <w:pStyle w:val="Normal1"/>
             </w:pPr>
             <w:r>
               <w:rPr>
@@ -3584,21 +3571,21 @@
       <w:tr>
         <w:tc>
           <w:tcPr>
-            <w:tcW w:w="2160" w:type="dxa"/>
-            <w:tcBorders>
-              <w:left w:val="single" w:sz="4" w:space="0" w:color="000000"/>
-              <w:bottom w:val="single" w:sz="4" w:space="0" w:color="000000"/>
-            </w:tcBorders>
-            <w:tcMar>
-              <w:top w:w="55" w:type="dxa"/>
-              <w:left w:w="55" w:type="dxa"/>
-              <w:bottom w:w="55" w:type="dxa"/>
-              <w:right w:w="55" w:type="dxa"/>
-            </w:tcMar>
-          </w:tcPr>
-          <w:p>
-            <w:pPr>
-              <w:pStyle w:val="normal0"/>
+            <w:tcW w:w="3087" w:type="dxa"/>
+            <w:tcBorders>
+              <w:left w:val="single" w:sz="4" w:space="0" w:color="000000"/>
+              <w:bottom w:val="single" w:sz="4" w:space="0" w:color="000000"/>
+            </w:tcBorders>
+            <w:tcMar>
+              <w:top w:w="55" w:type="dxa"/>
+              <w:left w:w="55" w:type="dxa"/>
+              <w:bottom w:w="55" w:type="dxa"/>
+              <w:right w:w="55" w:type="dxa"/>
+            </w:tcMar>
+          </w:tcPr>
+          <w:p>
+            <w:pPr>
+              <w:pStyle w:val="Normal1"/>
               <w:rPr>
                 <w:b/>
               </w:rPr>
@@ -3616,21 +3603,21 @@
         </w:tc>
         <w:tc>
           <w:tcPr>
-            <w:tcW w:w="1695" w:type="dxa"/>
-            <w:tcBorders>
-              <w:left w:val="single" w:sz="4" w:space="0" w:color="000000"/>
-              <w:bottom w:val="single" w:sz="4" w:space="0" w:color="000000"/>
-            </w:tcBorders>
-            <w:tcMar>
-              <w:top w:w="55" w:type="dxa"/>
-              <w:left w:w="55" w:type="dxa"/>
-              <w:bottom w:w="55" w:type="dxa"/>
-              <w:right w:w="55" w:type="dxa"/>
-            </w:tcMar>
-          </w:tcPr>
-          <w:p>
-            <w:pPr>
-              <w:pStyle w:val="normal0"/>
+            <w:tcW w:w="1418" w:type="dxa"/>
+            <w:tcBorders>
+              <w:left w:val="single" w:sz="4" w:space="0" w:color="000000"/>
+              <w:bottom w:val="single" w:sz="4" w:space="0" w:color="000000"/>
+            </w:tcBorders>
+            <w:tcMar>
+              <w:top w:w="55" w:type="dxa"/>
+              <w:left w:w="55" w:type="dxa"/>
+              <w:bottom w:w="55" w:type="dxa"/>
+              <w:right w:w="55" w:type="dxa"/>
+            </w:tcMar>
+          </w:tcPr>
+          <w:p>
+            <w:pPr>
+              <w:pStyle w:val="Normal1"/>
             </w:pPr>
             <w:r>
               <w:rPr>
@@ -3652,21 +3639,21 @@
         </w:tc>
         <w:tc>
           <w:tcPr>
-            <w:tcW w:w="1927" w:type="dxa"/>
-            <w:tcBorders>
-              <w:left w:val="single" w:sz="4" w:space="0" w:color="000000"/>
-              <w:bottom w:val="single" w:sz="4" w:space="0" w:color="000000"/>
-            </w:tcBorders>
-            <w:tcMar>
-              <w:top w:w="55" w:type="dxa"/>
-              <w:left w:w="55" w:type="dxa"/>
-              <w:bottom w:w="55" w:type="dxa"/>
-              <w:right w:w="55" w:type="dxa"/>
-            </w:tcMar>
-          </w:tcPr>
-          <w:p>
-            <w:pPr>
-              <w:pStyle w:val="normal0"/>
+            <w:tcW w:w="1701" w:type="dxa"/>
+            <w:tcBorders>
+              <w:left w:val="single" w:sz="4" w:space="0" w:color="000000"/>
+              <w:bottom w:val="single" w:sz="4" w:space="0" w:color="000000"/>
+            </w:tcBorders>
+            <w:tcMar>
+              <w:top w:w="55" w:type="dxa"/>
+              <w:left w:w="55" w:type="dxa"/>
+              <w:bottom w:w="55" w:type="dxa"/>
+              <w:right w:w="55" w:type="dxa"/>
+            </w:tcMar>
+          </w:tcPr>
+          <w:p>
+            <w:pPr>
+              <w:pStyle w:val="Normal1"/>
             </w:pPr>
             <w:r>
               <w:rPr>
@@ -3688,21 +3675,21 @@
         </w:tc>
         <w:tc>
           <w:tcPr>
-            <w:tcW w:w="1928" w:type="dxa"/>
-            <w:tcBorders>
-              <w:left w:val="single" w:sz="4" w:space="0" w:color="000000"/>
-              <w:bottom w:val="single" w:sz="4" w:space="0" w:color="000000"/>
-            </w:tcBorders>
-            <w:tcMar>
-              <w:top w:w="55" w:type="dxa"/>
-              <w:left w:w="55" w:type="dxa"/>
-              <w:bottom w:w="55" w:type="dxa"/>
-              <w:right w:w="55" w:type="dxa"/>
-            </w:tcMar>
-          </w:tcPr>
-          <w:p>
-            <w:pPr>
-              <w:pStyle w:val="normal0"/>
+            <w:tcW w:w="1701" w:type="dxa"/>
+            <w:tcBorders>
+              <w:left w:val="single" w:sz="4" w:space="0" w:color="000000"/>
+              <w:bottom w:val="single" w:sz="4" w:space="0" w:color="000000"/>
+            </w:tcBorders>
+            <w:tcMar>
+              <w:top w:w="55" w:type="dxa"/>
+              <w:left w:w="55" w:type="dxa"/>
+              <w:bottom w:w="55" w:type="dxa"/>
+              <w:right w:w="55" w:type="dxa"/>
+            </w:tcMar>
+          </w:tcPr>
+          <w:p>
+            <w:pPr>
+              <w:pStyle w:val="Normal1"/>
             </w:pPr>
             <w:r>
               <w:rPr>
@@ -3716,7 +3703,7 @@
         </w:tc>
         <w:tc>
           <w:tcPr>
-            <w:tcW w:w="1935" w:type="dxa"/>
+            <w:tcW w:w="1738" w:type="dxa"/>
             <w:tcBorders>
               <w:left w:val="single" w:sz="4" w:space="0" w:color="000000"/>
               <w:bottom w:val="single" w:sz="4" w:space="0" w:color="000000"/>
@@ -3731,7 +3718,7 @@
           </w:tcPr>
           <w:p>
             <w:pPr>
-              <w:pStyle w:val="normal0"/>
+              <w:pStyle w:val="Normal1"/>
             </w:pPr>
             <w:r>
               <w:rPr>
@@ -3755,21 +3742,21 @@
       <w:tr>
         <w:tc>
           <w:tcPr>
-            <w:tcW w:w="2160" w:type="dxa"/>
-            <w:tcBorders>
-              <w:left w:val="single" w:sz="4" w:space="0" w:color="000000"/>
-              <w:bottom w:val="single" w:sz="4" w:space="0" w:color="000000"/>
-            </w:tcBorders>
-            <w:tcMar>
-              <w:top w:w="55" w:type="dxa"/>
-              <w:left w:w="55" w:type="dxa"/>
-              <w:bottom w:w="55" w:type="dxa"/>
-              <w:right w:w="55" w:type="dxa"/>
-            </w:tcMar>
-          </w:tcPr>
-          <w:p>
-            <w:pPr>
-              <w:pStyle w:val="normal0"/>
+            <w:tcW w:w="3087" w:type="dxa"/>
+            <w:tcBorders>
+              <w:left w:val="single" w:sz="4" w:space="0" w:color="000000"/>
+              <w:bottom w:val="single" w:sz="4" w:space="0" w:color="000000"/>
+            </w:tcBorders>
+            <w:tcMar>
+              <w:top w:w="55" w:type="dxa"/>
+              <w:left w:w="55" w:type="dxa"/>
+              <w:bottom w:w="55" w:type="dxa"/>
+              <w:right w:w="55" w:type="dxa"/>
+            </w:tcMar>
+          </w:tcPr>
+          <w:p>
+            <w:pPr>
+              <w:pStyle w:val="Normal1"/>
               <w:rPr>
                 <w:b/>
               </w:rPr>
@@ -3787,21 +3774,21 @@
         </w:tc>
         <w:tc>
           <w:tcPr>
-            <w:tcW w:w="1695" w:type="dxa"/>
-            <w:tcBorders>
-              <w:left w:val="single" w:sz="4" w:space="0" w:color="000000"/>
-              <w:bottom w:val="single" w:sz="4" w:space="0" w:color="000000"/>
-            </w:tcBorders>
-            <w:tcMar>
-              <w:top w:w="55" w:type="dxa"/>
-              <w:left w:w="55" w:type="dxa"/>
-              <w:bottom w:w="55" w:type="dxa"/>
-              <w:right w:w="55" w:type="dxa"/>
-            </w:tcMar>
-          </w:tcPr>
-          <w:p>
-            <w:pPr>
-              <w:pStyle w:val="normal0"/>
+            <w:tcW w:w="1418" w:type="dxa"/>
+            <w:tcBorders>
+              <w:left w:val="single" w:sz="4" w:space="0" w:color="000000"/>
+              <w:bottom w:val="single" w:sz="4" w:space="0" w:color="000000"/>
+            </w:tcBorders>
+            <w:tcMar>
+              <w:top w:w="55" w:type="dxa"/>
+              <w:left w:w="55" w:type="dxa"/>
+              <w:bottom w:w="55" w:type="dxa"/>
+              <w:right w:w="55" w:type="dxa"/>
+            </w:tcMar>
+          </w:tcPr>
+          <w:p>
+            <w:pPr>
+              <w:pStyle w:val="Normal1"/>
             </w:pPr>
             <w:r>
               <w:rPr>
@@ -3823,21 +3810,21 @@
         </w:tc>
         <w:tc>
           <w:tcPr>
-            <w:tcW w:w="1927" w:type="dxa"/>
-            <w:tcBorders>
-              <w:left w:val="single" w:sz="4" w:space="0" w:color="000000"/>
-              <w:bottom w:val="single" w:sz="4" w:space="0" w:color="000000"/>
-            </w:tcBorders>
-            <w:tcMar>
-              <w:top w:w="55" w:type="dxa"/>
-              <w:left w:w="55" w:type="dxa"/>
-              <w:bottom w:w="55" w:type="dxa"/>
-              <w:right w:w="55" w:type="dxa"/>
-            </w:tcMar>
-          </w:tcPr>
-          <w:p>
-            <w:pPr>
-              <w:pStyle w:val="normal0"/>
+            <w:tcW w:w="1701" w:type="dxa"/>
+            <w:tcBorders>
+              <w:left w:val="single" w:sz="4" w:space="0" w:color="000000"/>
+              <w:bottom w:val="single" w:sz="4" w:space="0" w:color="000000"/>
+            </w:tcBorders>
+            <w:tcMar>
+              <w:top w:w="55" w:type="dxa"/>
+              <w:left w:w="55" w:type="dxa"/>
+              <w:bottom w:w="55" w:type="dxa"/>
+              <w:right w:w="55" w:type="dxa"/>
+            </w:tcMar>
+          </w:tcPr>
+          <w:p>
+            <w:pPr>
+              <w:pStyle w:val="Normal1"/>
             </w:pPr>
             <w:r>
               <w:rPr>
@@ -3859,21 +3846,21 @@
         </w:tc>
         <w:tc>
           <w:tcPr>
-            <w:tcW w:w="1928" w:type="dxa"/>
-            <w:tcBorders>
-              <w:left w:val="single" w:sz="4" w:space="0" w:color="000000"/>
-              <w:bottom w:val="single" w:sz="4" w:space="0" w:color="000000"/>
-            </w:tcBorders>
-            <w:tcMar>
-              <w:top w:w="55" w:type="dxa"/>
-              <w:left w:w="55" w:type="dxa"/>
-              <w:bottom w:w="55" w:type="dxa"/>
-              <w:right w:w="55" w:type="dxa"/>
-            </w:tcMar>
-          </w:tcPr>
-          <w:p>
-            <w:pPr>
-              <w:pStyle w:val="normal0"/>
+            <w:tcW w:w="1701" w:type="dxa"/>
+            <w:tcBorders>
+              <w:left w:val="single" w:sz="4" w:space="0" w:color="000000"/>
+              <w:bottom w:val="single" w:sz="4" w:space="0" w:color="000000"/>
+            </w:tcBorders>
+            <w:tcMar>
+              <w:top w:w="55" w:type="dxa"/>
+              <w:left w:w="55" w:type="dxa"/>
+              <w:bottom w:w="55" w:type="dxa"/>
+              <w:right w:w="55" w:type="dxa"/>
+            </w:tcMar>
+          </w:tcPr>
+          <w:p>
+            <w:pPr>
+              <w:pStyle w:val="Normal1"/>
             </w:pPr>
             <w:r>
               <w:rPr>
@@ -3887,7 +3874,7 @@
         </w:tc>
         <w:tc>
           <w:tcPr>
-            <w:tcW w:w="1935" w:type="dxa"/>
+            <w:tcW w:w="1738" w:type="dxa"/>
             <w:tcBorders>
               <w:left w:val="single" w:sz="4" w:space="0" w:color="000000"/>
               <w:bottom w:val="single" w:sz="4" w:space="0" w:color="000000"/>
@@ -3902,7 +3889,7 @@
           </w:tcPr>
           <w:p>
             <w:pPr>
-              <w:pStyle w:val="normal0"/>
+              <w:pStyle w:val="Normal1"/>
             </w:pPr>
             <w:r>
               <w:rPr>
@@ -3926,21 +3913,21 @@
       <w:tr>
         <w:tc>
           <w:tcPr>
-            <w:tcW w:w="2160" w:type="dxa"/>
-            <w:tcBorders>
-              <w:left w:val="single" w:sz="4" w:space="0" w:color="000000"/>
-              <w:bottom w:val="single" w:sz="4" w:space="0" w:color="000000"/>
-            </w:tcBorders>
-            <w:tcMar>
-              <w:top w:w="55" w:type="dxa"/>
-              <w:left w:w="55" w:type="dxa"/>
-              <w:bottom w:w="55" w:type="dxa"/>
-              <w:right w:w="55" w:type="dxa"/>
-            </w:tcMar>
-          </w:tcPr>
-          <w:p>
-            <w:pPr>
-              <w:pStyle w:val="normal0"/>
+            <w:tcW w:w="3087" w:type="dxa"/>
+            <w:tcBorders>
+              <w:left w:val="single" w:sz="4" w:space="0" w:color="000000"/>
+              <w:bottom w:val="single" w:sz="4" w:space="0" w:color="000000"/>
+            </w:tcBorders>
+            <w:tcMar>
+              <w:top w:w="55" w:type="dxa"/>
+              <w:left w:w="55" w:type="dxa"/>
+              <w:bottom w:w="55" w:type="dxa"/>
+              <w:right w:w="55" w:type="dxa"/>
+            </w:tcMar>
+          </w:tcPr>
+          <w:p>
+            <w:pPr>
+              <w:pStyle w:val="Normal1"/>
               <w:rPr>
                 <w:b/>
               </w:rPr>
@@ -3958,21 +3945,21 @@
         </w:tc>
         <w:tc>
           <w:tcPr>
-            <w:tcW w:w="1695" w:type="dxa"/>
-            <w:tcBorders>
-              <w:left w:val="single" w:sz="4" w:space="0" w:color="000000"/>
-              <w:bottom w:val="single" w:sz="4" w:space="0" w:color="000000"/>
-            </w:tcBorders>
-            <w:tcMar>
-              <w:top w:w="55" w:type="dxa"/>
-              <w:left w:w="55" w:type="dxa"/>
-              <w:bottom w:w="55" w:type="dxa"/>
-              <w:right w:w="55" w:type="dxa"/>
-            </w:tcMar>
-          </w:tcPr>
-          <w:p>
-            <w:pPr>
-              <w:pStyle w:val="normal0"/>
+            <w:tcW w:w="1418" w:type="dxa"/>
+            <w:tcBorders>
+              <w:left w:val="single" w:sz="4" w:space="0" w:color="000000"/>
+              <w:bottom w:val="single" w:sz="4" w:space="0" w:color="000000"/>
+            </w:tcBorders>
+            <w:tcMar>
+              <w:top w:w="55" w:type="dxa"/>
+              <w:left w:w="55" w:type="dxa"/>
+              <w:bottom w:w="55" w:type="dxa"/>
+              <w:right w:w="55" w:type="dxa"/>
+            </w:tcMar>
+          </w:tcPr>
+          <w:p>
+            <w:pPr>
+              <w:pStyle w:val="Normal1"/>
             </w:pPr>
             <w:r>
               <w:rPr>
@@ -3994,21 +3981,21 @@
         </w:tc>
         <w:tc>
           <w:tcPr>
-            <w:tcW w:w="1927" w:type="dxa"/>
-            <w:tcBorders>
-              <w:left w:val="single" w:sz="4" w:space="0" w:color="000000"/>
-              <w:bottom w:val="single" w:sz="4" w:space="0" w:color="000000"/>
-            </w:tcBorders>
-            <w:tcMar>
-              <w:top w:w="55" w:type="dxa"/>
-              <w:left w:w="55" w:type="dxa"/>
-              <w:bottom w:w="55" w:type="dxa"/>
-              <w:right w:w="55" w:type="dxa"/>
-            </w:tcMar>
-          </w:tcPr>
-          <w:p>
-            <w:pPr>
-              <w:pStyle w:val="normal0"/>
+            <w:tcW w:w="1701" w:type="dxa"/>
+            <w:tcBorders>
+              <w:left w:val="single" w:sz="4" w:space="0" w:color="000000"/>
+              <w:bottom w:val="single" w:sz="4" w:space="0" w:color="000000"/>
+            </w:tcBorders>
+            <w:tcMar>
+              <w:top w:w="55" w:type="dxa"/>
+              <w:left w:w="55" w:type="dxa"/>
+              <w:bottom w:w="55" w:type="dxa"/>
+              <w:right w:w="55" w:type="dxa"/>
+            </w:tcMar>
+          </w:tcPr>
+          <w:p>
+            <w:pPr>
+              <w:pStyle w:val="Normal1"/>
             </w:pPr>
             <w:r>
               <w:rPr>
@@ -4022,21 +4009,21 @@
         </w:tc>
         <w:tc>
           <w:tcPr>
-            <w:tcW w:w="1928" w:type="dxa"/>
-            <w:tcBorders>
-              <w:left w:val="single" w:sz="4" w:space="0" w:color="000000"/>
-              <w:bottom w:val="single" w:sz="4" w:space="0" w:color="000000"/>
-            </w:tcBorders>
-            <w:tcMar>
-              <w:top w:w="55" w:type="dxa"/>
-              <w:left w:w="55" w:type="dxa"/>
-              <w:bottom w:w="55" w:type="dxa"/>
-              <w:right w:w="55" w:type="dxa"/>
-            </w:tcMar>
-          </w:tcPr>
-          <w:p>
-            <w:pPr>
-              <w:pStyle w:val="normal0"/>
+            <w:tcW w:w="1701" w:type="dxa"/>
+            <w:tcBorders>
+              <w:left w:val="single" w:sz="4" w:space="0" w:color="000000"/>
+              <w:bottom w:val="single" w:sz="4" w:space="0" w:color="000000"/>
+            </w:tcBorders>
+            <w:tcMar>
+              <w:top w:w="55" w:type="dxa"/>
+              <w:left w:w="55" w:type="dxa"/>
+              <w:bottom w:w="55" w:type="dxa"/>
+              <w:right w:w="55" w:type="dxa"/>
+            </w:tcMar>
+          </w:tcPr>
+          <w:p>
+            <w:pPr>
+              <w:pStyle w:val="Normal1"/>
             </w:pPr>
             <w:r>
               <w:rPr>
@@ -4050,7 +4037,7 @@
         </w:tc>
         <w:tc>
           <w:tcPr>
-            <w:tcW w:w="1935" w:type="dxa"/>
+            <w:tcW w:w="1738" w:type="dxa"/>
             <w:tcBorders>
               <w:left w:val="single" w:sz="4" w:space="0" w:color="000000"/>
               <w:bottom w:val="single" w:sz="4" w:space="0" w:color="000000"/>
@@ -4065,7 +4052,7 @@
           </w:tcPr>
           <w:p>
             <w:pPr>
-              <w:pStyle w:val="normal0"/>
+              <w:pStyle w:val="Normal1"/>
             </w:pPr>
             <w:r>
               <w:rPr>
@@ -4089,21 +4076,21 @@
       <w:tr>
         <w:tc>
           <w:tcPr>
-            <w:tcW w:w="2160" w:type="dxa"/>
-            <w:tcBorders>
-              <w:left w:val="single" w:sz="4" w:space="0" w:color="000000"/>
-              <w:bottom w:val="single" w:sz="4" w:space="0" w:color="000000"/>
-            </w:tcBorders>
-            <w:tcMar>
-              <w:top w:w="55" w:type="dxa"/>
-              <w:left w:w="55" w:type="dxa"/>
-              <w:bottom w:w="55" w:type="dxa"/>
-              <w:right w:w="55" w:type="dxa"/>
-            </w:tcMar>
-          </w:tcPr>
-          <w:p>
-            <w:pPr>
-              <w:pStyle w:val="normal0"/>
+            <w:tcW w:w="3087" w:type="dxa"/>
+            <w:tcBorders>
+              <w:left w:val="single" w:sz="4" w:space="0" w:color="000000"/>
+              <w:bottom w:val="single" w:sz="4" w:space="0" w:color="000000"/>
+            </w:tcBorders>
+            <w:tcMar>
+              <w:top w:w="55" w:type="dxa"/>
+              <w:left w:w="55" w:type="dxa"/>
+              <w:bottom w:w="55" w:type="dxa"/>
+              <w:right w:w="55" w:type="dxa"/>
+            </w:tcMar>
+          </w:tcPr>
+          <w:p>
+            <w:pPr>
+              <w:pStyle w:val="Normal1"/>
               <w:rPr>
                 <w:b/>
               </w:rPr>
@@ -4121,21 +4108,21 @@
         </w:tc>
         <w:tc>
           <w:tcPr>
-            <w:tcW w:w="1695" w:type="dxa"/>
-            <w:tcBorders>
-              <w:left w:val="single" w:sz="4" w:space="0" w:color="000000"/>
-              <w:bottom w:val="single" w:sz="4" w:space="0" w:color="000000"/>
-            </w:tcBorders>
-            <w:tcMar>
-              <w:top w:w="55" w:type="dxa"/>
-              <w:left w:w="55" w:type="dxa"/>
-              <w:bottom w:w="55" w:type="dxa"/>
-              <w:right w:w="55" w:type="dxa"/>
-            </w:tcMar>
-          </w:tcPr>
-          <w:p>
-            <w:pPr>
-              <w:pStyle w:val="normal0"/>
+            <w:tcW w:w="1418" w:type="dxa"/>
+            <w:tcBorders>
+              <w:left w:val="single" w:sz="4" w:space="0" w:color="000000"/>
+              <w:bottom w:val="single" w:sz="4" w:space="0" w:color="000000"/>
+            </w:tcBorders>
+            <w:tcMar>
+              <w:top w:w="55" w:type="dxa"/>
+              <w:left w:w="55" w:type="dxa"/>
+              <w:bottom w:w="55" w:type="dxa"/>
+              <w:right w:w="55" w:type="dxa"/>
+            </w:tcMar>
+          </w:tcPr>
+          <w:p>
+            <w:pPr>
+              <w:pStyle w:val="Normal1"/>
             </w:pPr>
             <w:r>
               <w:rPr>
@@ -4157,21 +4144,21 @@
         </w:tc>
         <w:tc>
           <w:tcPr>
-            <w:tcW w:w="1927" w:type="dxa"/>
-            <w:tcBorders>
-              <w:left w:val="single" w:sz="4" w:space="0" w:color="000000"/>
-              <w:bottom w:val="single" w:sz="4" w:space="0" w:color="000000"/>
-            </w:tcBorders>
-            <w:tcMar>
-              <w:top w:w="55" w:type="dxa"/>
-              <w:left w:w="55" w:type="dxa"/>
-              <w:bottom w:w="55" w:type="dxa"/>
-              <w:right w:w="55" w:type="dxa"/>
-            </w:tcMar>
-          </w:tcPr>
-          <w:p>
-            <w:pPr>
-              <w:pStyle w:val="normal0"/>
+            <w:tcW w:w="1701" w:type="dxa"/>
+            <w:tcBorders>
+              <w:left w:val="single" w:sz="4" w:space="0" w:color="000000"/>
+              <w:bottom w:val="single" w:sz="4" w:space="0" w:color="000000"/>
+            </w:tcBorders>
+            <w:tcMar>
+              <w:top w:w="55" w:type="dxa"/>
+              <w:left w:w="55" w:type="dxa"/>
+              <w:bottom w:w="55" w:type="dxa"/>
+              <w:right w:w="55" w:type="dxa"/>
+            </w:tcMar>
+          </w:tcPr>
+          <w:p>
+            <w:pPr>
+              <w:pStyle w:val="Normal1"/>
             </w:pPr>
             <w:r>
               <w:rPr>
@@ -4185,21 +4172,21 @@
         </w:tc>
         <w:tc>
           <w:tcPr>
-            <w:tcW w:w="1928" w:type="dxa"/>
-            <w:tcBorders>
-              <w:left w:val="single" w:sz="4" w:space="0" w:color="000000"/>
-              <w:bottom w:val="single" w:sz="4" w:space="0" w:color="000000"/>
-            </w:tcBorders>
-            <w:tcMar>
-              <w:top w:w="55" w:type="dxa"/>
-              <w:left w:w="55" w:type="dxa"/>
-              <w:bottom w:w="55" w:type="dxa"/>
-              <w:right w:w="55" w:type="dxa"/>
-            </w:tcMar>
-          </w:tcPr>
-          <w:p>
-            <w:pPr>
-              <w:pStyle w:val="normal0"/>
+            <w:tcW w:w="1701" w:type="dxa"/>
+            <w:tcBorders>
+              <w:left w:val="single" w:sz="4" w:space="0" w:color="000000"/>
+              <w:bottom w:val="single" w:sz="4" w:space="0" w:color="000000"/>
+            </w:tcBorders>
+            <w:tcMar>
+              <w:top w:w="55" w:type="dxa"/>
+              <w:left w:w="55" w:type="dxa"/>
+              <w:bottom w:w="55" w:type="dxa"/>
+              <w:right w:w="55" w:type="dxa"/>
+            </w:tcMar>
+          </w:tcPr>
+          <w:p>
+            <w:pPr>
+              <w:pStyle w:val="Normal1"/>
             </w:pPr>
             <w:r>
               <w:rPr>
@@ -4213,7 +4200,7 @@
         </w:tc>
         <w:tc>
           <w:tcPr>
-            <w:tcW w:w="1935" w:type="dxa"/>
+            <w:tcW w:w="1738" w:type="dxa"/>
             <w:tcBorders>
               <w:left w:val="single" w:sz="4" w:space="0" w:color="000000"/>
               <w:bottom w:val="single" w:sz="4" w:space="0" w:color="000000"/>
@@ -4228,7 +4215,7 @@
           </w:tcPr>
           <w:p>
             <w:pPr>
-              <w:pStyle w:val="normal0"/>
+              <w:pStyle w:val="Normal1"/>
             </w:pPr>
             <w:r>
               <w:rPr>
@@ -4252,54 +4239,53 @@
       <w:tr>
         <w:tc>
           <w:tcPr>
-            <w:tcW w:w="2160" w:type="dxa"/>
-            <w:tcBorders>
-              <w:left w:val="single" w:sz="4" w:space="0" w:color="000000"/>
-              <w:bottom w:val="single" w:sz="4" w:space="0" w:color="000000"/>
-            </w:tcBorders>
-            <w:tcMar>
-              <w:top w:w="55" w:type="dxa"/>
-              <w:left w:w="55" w:type="dxa"/>
-              <w:bottom w:w="55" w:type="dxa"/>
-              <w:right w:w="55" w:type="dxa"/>
-            </w:tcMar>
-          </w:tcPr>
-          <w:p>
-            <w:pPr>
-              <w:pStyle w:val="normal0"/>
-              <w:rPr>
-                <w:b/>
-              </w:rPr>
-            </w:pPr>
-            <w:r>
-              <w:rPr>
-                <w:rFonts w:ascii="Arial" w:eastAsia="Arial" w:hAnsi="Arial" w:cs="Arial"/>
-                <w:b/>
-                <w:sz w:val="22"/>
-                <w:szCs w:val="22"/>
-              </w:rPr>
-              <w:lastRenderedPageBreak/>
+            <w:tcW w:w="3087" w:type="dxa"/>
+            <w:tcBorders>
+              <w:left w:val="single" w:sz="4" w:space="0" w:color="000000"/>
+              <w:bottom w:val="single" w:sz="4" w:space="0" w:color="000000"/>
+            </w:tcBorders>
+            <w:tcMar>
+              <w:top w:w="55" w:type="dxa"/>
+              <w:left w:w="55" w:type="dxa"/>
+              <w:bottom w:w="55" w:type="dxa"/>
+              <w:right w:w="55" w:type="dxa"/>
+            </w:tcMar>
+          </w:tcPr>
+          <w:p>
+            <w:pPr>
+              <w:pStyle w:val="Normal1"/>
+              <w:rPr>
+                <w:b/>
+              </w:rPr>
+            </w:pPr>
+            <w:r>
+              <w:rPr>
+                <w:rFonts w:ascii="Arial" w:eastAsia="Arial" w:hAnsi="Arial" w:cs="Arial"/>
+                <w:b/>
+                <w:sz w:val="22"/>
+                <w:szCs w:val="22"/>
+              </w:rPr>
               <w:t>GQ05</w:t>
             </w:r>
           </w:p>
         </w:tc>
         <w:tc>
           <w:tcPr>
-            <w:tcW w:w="1695" w:type="dxa"/>
-            <w:tcBorders>
-              <w:left w:val="single" w:sz="4" w:space="0" w:color="000000"/>
-              <w:bottom w:val="single" w:sz="4" w:space="0" w:color="000000"/>
-            </w:tcBorders>
-            <w:tcMar>
-              <w:top w:w="55" w:type="dxa"/>
-              <w:left w:w="55" w:type="dxa"/>
-              <w:bottom w:w="55" w:type="dxa"/>
-              <w:right w:w="55" w:type="dxa"/>
-            </w:tcMar>
-          </w:tcPr>
-          <w:p>
-            <w:pPr>
-              <w:pStyle w:val="normal0"/>
+            <w:tcW w:w="1418" w:type="dxa"/>
+            <w:tcBorders>
+              <w:left w:val="single" w:sz="4" w:space="0" w:color="000000"/>
+              <w:bottom w:val="single" w:sz="4" w:space="0" w:color="000000"/>
+            </w:tcBorders>
+            <w:tcMar>
+              <w:top w:w="55" w:type="dxa"/>
+              <w:left w:w="55" w:type="dxa"/>
+              <w:bottom w:w="55" w:type="dxa"/>
+              <w:right w:w="55" w:type="dxa"/>
+            </w:tcMar>
+          </w:tcPr>
+          <w:p>
+            <w:pPr>
+              <w:pStyle w:val="Normal1"/>
             </w:pPr>
             <w:r>
               <w:rPr>
@@ -4313,21 +4299,21 @@
         </w:tc>
         <w:tc>
           <w:tcPr>
-            <w:tcW w:w="1927" w:type="dxa"/>
-            <w:tcBorders>
-              <w:left w:val="single" w:sz="4" w:space="0" w:color="000000"/>
-              <w:bottom w:val="single" w:sz="4" w:space="0" w:color="000000"/>
-            </w:tcBorders>
-            <w:tcMar>
-              <w:top w:w="55" w:type="dxa"/>
-              <w:left w:w="55" w:type="dxa"/>
-              <w:bottom w:w="55" w:type="dxa"/>
-              <w:right w:w="55" w:type="dxa"/>
-            </w:tcMar>
-          </w:tcPr>
-          <w:p>
-            <w:pPr>
-              <w:pStyle w:val="normal0"/>
+            <w:tcW w:w="1701" w:type="dxa"/>
+            <w:tcBorders>
+              <w:left w:val="single" w:sz="4" w:space="0" w:color="000000"/>
+              <w:bottom w:val="single" w:sz="4" w:space="0" w:color="000000"/>
+            </w:tcBorders>
+            <w:tcMar>
+              <w:top w:w="55" w:type="dxa"/>
+              <w:left w:w="55" w:type="dxa"/>
+              <w:bottom w:w="55" w:type="dxa"/>
+              <w:right w:w="55" w:type="dxa"/>
+            </w:tcMar>
+          </w:tcPr>
+          <w:p>
+            <w:pPr>
+              <w:pStyle w:val="Normal1"/>
             </w:pPr>
             <w:r>
               <w:rPr>
@@ -4341,21 +4327,21 @@
         </w:tc>
         <w:tc>
           <w:tcPr>
-            <w:tcW w:w="1928" w:type="dxa"/>
-            <w:tcBorders>
-              <w:left w:val="single" w:sz="4" w:space="0" w:color="000000"/>
-              <w:bottom w:val="single" w:sz="4" w:space="0" w:color="000000"/>
-            </w:tcBorders>
-            <w:tcMar>
-              <w:top w:w="55" w:type="dxa"/>
-              <w:left w:w="55" w:type="dxa"/>
-              <w:bottom w:w="55" w:type="dxa"/>
-              <w:right w:w="55" w:type="dxa"/>
-            </w:tcMar>
-          </w:tcPr>
-          <w:p>
-            <w:pPr>
-              <w:pStyle w:val="normal0"/>
+            <w:tcW w:w="1701" w:type="dxa"/>
+            <w:tcBorders>
+              <w:left w:val="single" w:sz="4" w:space="0" w:color="000000"/>
+              <w:bottom w:val="single" w:sz="4" w:space="0" w:color="000000"/>
+            </w:tcBorders>
+            <w:tcMar>
+              <w:top w:w="55" w:type="dxa"/>
+              <w:left w:w="55" w:type="dxa"/>
+              <w:bottom w:w="55" w:type="dxa"/>
+              <w:right w:w="55" w:type="dxa"/>
+            </w:tcMar>
+          </w:tcPr>
+          <w:p>
+            <w:pPr>
+              <w:pStyle w:val="Normal1"/>
             </w:pPr>
             <w:r>
               <w:rPr>
@@ -4369,7 +4355,7 @@
         </w:tc>
         <w:tc>
           <w:tcPr>
-            <w:tcW w:w="1935" w:type="dxa"/>
+            <w:tcW w:w="1738" w:type="dxa"/>
             <w:tcBorders>
               <w:left w:val="single" w:sz="4" w:space="0" w:color="000000"/>
               <w:bottom w:val="single" w:sz="4" w:space="0" w:color="000000"/>
@@ -4384,7 +4370,7 @@
           </w:tcPr>
           <w:p>
             <w:pPr>
-              <w:pStyle w:val="normal0"/>
+              <w:pStyle w:val="Normal1"/>
             </w:pPr>
             <w:r>
               <w:rPr>
@@ -4400,21 +4386,21 @@
       <w:tr>
         <w:tc>
           <w:tcPr>
-            <w:tcW w:w="2160" w:type="dxa"/>
-            <w:tcBorders>
-              <w:left w:val="single" w:sz="4" w:space="0" w:color="000000"/>
-              <w:bottom w:val="single" w:sz="4" w:space="0" w:color="000000"/>
-            </w:tcBorders>
-            <w:tcMar>
-              <w:top w:w="55" w:type="dxa"/>
-              <w:left w:w="55" w:type="dxa"/>
-              <w:bottom w:w="55" w:type="dxa"/>
-              <w:right w:w="55" w:type="dxa"/>
-            </w:tcMar>
-          </w:tcPr>
-          <w:p>
-            <w:pPr>
-              <w:pStyle w:val="normal0"/>
+            <w:tcW w:w="3087" w:type="dxa"/>
+            <w:tcBorders>
+              <w:left w:val="single" w:sz="4" w:space="0" w:color="000000"/>
+              <w:bottom w:val="single" w:sz="4" w:space="0" w:color="000000"/>
+            </w:tcBorders>
+            <w:tcMar>
+              <w:top w:w="55" w:type="dxa"/>
+              <w:left w:w="55" w:type="dxa"/>
+              <w:bottom w:w="55" w:type="dxa"/>
+              <w:right w:w="55" w:type="dxa"/>
+            </w:tcMar>
+          </w:tcPr>
+          <w:p>
+            <w:pPr>
+              <w:pStyle w:val="Normal1"/>
               <w:rPr>
                 <w:b/>
               </w:rPr>
@@ -4432,21 +4418,21 @@
         </w:tc>
         <w:tc>
           <w:tcPr>
-            <w:tcW w:w="1695" w:type="dxa"/>
-            <w:tcBorders>
-              <w:left w:val="single" w:sz="4" w:space="0" w:color="000000"/>
-              <w:bottom w:val="single" w:sz="4" w:space="0" w:color="000000"/>
-            </w:tcBorders>
-            <w:tcMar>
-              <w:top w:w="55" w:type="dxa"/>
-              <w:left w:w="55" w:type="dxa"/>
-              <w:bottom w:w="55" w:type="dxa"/>
-              <w:right w:w="55" w:type="dxa"/>
-            </w:tcMar>
-          </w:tcPr>
-          <w:p>
-            <w:pPr>
-              <w:pStyle w:val="normal0"/>
+            <w:tcW w:w="1418" w:type="dxa"/>
+            <w:tcBorders>
+              <w:left w:val="single" w:sz="4" w:space="0" w:color="000000"/>
+              <w:bottom w:val="single" w:sz="4" w:space="0" w:color="000000"/>
+            </w:tcBorders>
+            <w:tcMar>
+              <w:top w:w="55" w:type="dxa"/>
+              <w:left w:w="55" w:type="dxa"/>
+              <w:bottom w:w="55" w:type="dxa"/>
+              <w:right w:w="55" w:type="dxa"/>
+            </w:tcMar>
+          </w:tcPr>
+          <w:p>
+            <w:pPr>
+              <w:pStyle w:val="Normal1"/>
             </w:pPr>
             <w:r>
               <w:rPr>
@@ -4468,21 +4454,21 @@
         </w:tc>
         <w:tc>
           <w:tcPr>
-            <w:tcW w:w="1927" w:type="dxa"/>
-            <w:tcBorders>
-              <w:left w:val="single" w:sz="4" w:space="0" w:color="000000"/>
-              <w:bottom w:val="single" w:sz="4" w:space="0" w:color="000000"/>
-            </w:tcBorders>
-            <w:tcMar>
-              <w:top w:w="55" w:type="dxa"/>
-              <w:left w:w="55" w:type="dxa"/>
-              <w:bottom w:w="55" w:type="dxa"/>
-              <w:right w:w="55" w:type="dxa"/>
-            </w:tcMar>
-          </w:tcPr>
-          <w:p>
-            <w:pPr>
-              <w:pStyle w:val="normal0"/>
+            <w:tcW w:w="1701" w:type="dxa"/>
+            <w:tcBorders>
+              <w:left w:val="single" w:sz="4" w:space="0" w:color="000000"/>
+              <w:bottom w:val="single" w:sz="4" w:space="0" w:color="000000"/>
+            </w:tcBorders>
+            <w:tcMar>
+              <w:top w:w="55" w:type="dxa"/>
+              <w:left w:w="55" w:type="dxa"/>
+              <w:bottom w:w="55" w:type="dxa"/>
+              <w:right w:w="55" w:type="dxa"/>
+            </w:tcMar>
+          </w:tcPr>
+          <w:p>
+            <w:pPr>
+              <w:pStyle w:val="Normal1"/>
             </w:pPr>
             <w:r>
               <w:rPr>
@@ -4504,21 +4490,21 @@
         </w:tc>
         <w:tc>
           <w:tcPr>
-            <w:tcW w:w="1928" w:type="dxa"/>
-            <w:tcBorders>
-              <w:left w:val="single" w:sz="4" w:space="0" w:color="000000"/>
-              <w:bottom w:val="single" w:sz="4" w:space="0" w:color="000000"/>
-            </w:tcBorders>
-            <w:tcMar>
-              <w:top w:w="55" w:type="dxa"/>
-              <w:left w:w="55" w:type="dxa"/>
-              <w:bottom w:w="55" w:type="dxa"/>
-              <w:right w:w="55" w:type="dxa"/>
-            </w:tcMar>
-          </w:tcPr>
-          <w:p>
-            <w:pPr>
-              <w:pStyle w:val="normal0"/>
+            <w:tcW w:w="1701" w:type="dxa"/>
+            <w:tcBorders>
+              <w:left w:val="single" w:sz="4" w:space="0" w:color="000000"/>
+              <w:bottom w:val="single" w:sz="4" w:space="0" w:color="000000"/>
+            </w:tcBorders>
+            <w:tcMar>
+              <w:top w:w="55" w:type="dxa"/>
+              <w:left w:w="55" w:type="dxa"/>
+              <w:bottom w:w="55" w:type="dxa"/>
+              <w:right w:w="55" w:type="dxa"/>
+            </w:tcMar>
+          </w:tcPr>
+          <w:p>
+            <w:pPr>
+              <w:pStyle w:val="Normal1"/>
             </w:pPr>
             <w:r>
               <w:rPr>
@@ -4532,7 +4518,7 @@
         </w:tc>
         <w:tc>
           <w:tcPr>
-            <w:tcW w:w="1935" w:type="dxa"/>
+            <w:tcW w:w="1738" w:type="dxa"/>
             <w:tcBorders>
               <w:left w:val="single" w:sz="4" w:space="0" w:color="000000"/>
               <w:bottom w:val="single" w:sz="4" w:space="0" w:color="000000"/>
@@ -4547,7 +4533,7 @@
           </w:tcPr>
           <w:p>
             <w:pPr>
-              <w:pStyle w:val="normal0"/>
+              <w:pStyle w:val="Normal1"/>
             </w:pPr>
             <w:r>
               <w:rPr>
@@ -4571,21 +4557,21 @@
       <w:tr>
         <w:tc>
           <w:tcPr>
-            <w:tcW w:w="2160" w:type="dxa"/>
-            <w:tcBorders>
-              <w:left w:val="single" w:sz="4" w:space="0" w:color="000000"/>
-              <w:bottom w:val="single" w:sz="4" w:space="0" w:color="000000"/>
-            </w:tcBorders>
-            <w:tcMar>
-              <w:top w:w="55" w:type="dxa"/>
-              <w:left w:w="55" w:type="dxa"/>
-              <w:bottom w:w="55" w:type="dxa"/>
-              <w:right w:w="55" w:type="dxa"/>
-            </w:tcMar>
-          </w:tcPr>
-          <w:p>
-            <w:pPr>
-              <w:pStyle w:val="normal0"/>
+            <w:tcW w:w="3087" w:type="dxa"/>
+            <w:tcBorders>
+              <w:left w:val="single" w:sz="4" w:space="0" w:color="000000"/>
+              <w:bottom w:val="single" w:sz="4" w:space="0" w:color="000000"/>
+            </w:tcBorders>
+            <w:tcMar>
+              <w:top w:w="55" w:type="dxa"/>
+              <w:left w:w="55" w:type="dxa"/>
+              <w:bottom w:w="55" w:type="dxa"/>
+              <w:right w:w="55" w:type="dxa"/>
+            </w:tcMar>
+          </w:tcPr>
+          <w:p>
+            <w:pPr>
+              <w:pStyle w:val="Normal1"/>
               <w:rPr>
                 <w:b/>
               </w:rPr>
@@ -4603,21 +4589,21 @@
         </w:tc>
         <w:tc>
           <w:tcPr>
-            <w:tcW w:w="1695" w:type="dxa"/>
-            <w:tcBorders>
-              <w:left w:val="single" w:sz="4" w:space="0" w:color="000000"/>
-              <w:bottom w:val="single" w:sz="4" w:space="0" w:color="000000"/>
-            </w:tcBorders>
-            <w:tcMar>
-              <w:top w:w="55" w:type="dxa"/>
-              <w:left w:w="55" w:type="dxa"/>
-              <w:bottom w:w="55" w:type="dxa"/>
-              <w:right w:w="55" w:type="dxa"/>
-            </w:tcMar>
-          </w:tcPr>
-          <w:p>
-            <w:pPr>
-              <w:pStyle w:val="normal0"/>
+            <w:tcW w:w="1418" w:type="dxa"/>
+            <w:tcBorders>
+              <w:left w:val="single" w:sz="4" w:space="0" w:color="000000"/>
+              <w:bottom w:val="single" w:sz="4" w:space="0" w:color="000000"/>
+            </w:tcBorders>
+            <w:tcMar>
+              <w:top w:w="55" w:type="dxa"/>
+              <w:left w:w="55" w:type="dxa"/>
+              <w:bottom w:w="55" w:type="dxa"/>
+              <w:right w:w="55" w:type="dxa"/>
+            </w:tcMar>
+          </w:tcPr>
+          <w:p>
+            <w:pPr>
+              <w:pStyle w:val="Normal1"/>
             </w:pPr>
             <w:r>
               <w:rPr>
@@ -4639,21 +4625,21 @@
         </w:tc>
         <w:tc>
           <w:tcPr>
-            <w:tcW w:w="1927" w:type="dxa"/>
-            <w:tcBorders>
-              <w:left w:val="single" w:sz="4" w:space="0" w:color="000000"/>
-              <w:bottom w:val="single" w:sz="4" w:space="0" w:color="000000"/>
-            </w:tcBorders>
-            <w:tcMar>
-              <w:top w:w="55" w:type="dxa"/>
-              <w:left w:w="55" w:type="dxa"/>
-              <w:bottom w:w="55" w:type="dxa"/>
-              <w:right w:w="55" w:type="dxa"/>
-            </w:tcMar>
-          </w:tcPr>
-          <w:p>
-            <w:pPr>
-              <w:pStyle w:val="normal0"/>
+            <w:tcW w:w="1701" w:type="dxa"/>
+            <w:tcBorders>
+              <w:left w:val="single" w:sz="4" w:space="0" w:color="000000"/>
+              <w:bottom w:val="single" w:sz="4" w:space="0" w:color="000000"/>
+            </w:tcBorders>
+            <w:tcMar>
+              <w:top w:w="55" w:type="dxa"/>
+              <w:left w:w="55" w:type="dxa"/>
+              <w:bottom w:w="55" w:type="dxa"/>
+              <w:right w:w="55" w:type="dxa"/>
+            </w:tcMar>
+          </w:tcPr>
+          <w:p>
+            <w:pPr>
+              <w:pStyle w:val="Normal1"/>
             </w:pPr>
             <w:r>
               <w:rPr>
@@ -4675,21 +4661,21 @@
         </w:tc>
         <w:tc>
           <w:tcPr>
-            <w:tcW w:w="1928" w:type="dxa"/>
-            <w:tcBorders>
-              <w:left w:val="single" w:sz="4" w:space="0" w:color="000000"/>
-              <w:bottom w:val="single" w:sz="4" w:space="0" w:color="000000"/>
-            </w:tcBorders>
-            <w:tcMar>
-              <w:top w:w="55" w:type="dxa"/>
-              <w:left w:w="55" w:type="dxa"/>
-              <w:bottom w:w="55" w:type="dxa"/>
-              <w:right w:w="55" w:type="dxa"/>
-            </w:tcMar>
-          </w:tcPr>
-          <w:p>
-            <w:pPr>
-              <w:pStyle w:val="normal0"/>
+            <w:tcW w:w="1701" w:type="dxa"/>
+            <w:tcBorders>
+              <w:left w:val="single" w:sz="4" w:space="0" w:color="000000"/>
+              <w:bottom w:val="single" w:sz="4" w:space="0" w:color="000000"/>
+            </w:tcBorders>
+            <w:tcMar>
+              <w:top w:w="55" w:type="dxa"/>
+              <w:left w:w="55" w:type="dxa"/>
+              <w:bottom w:w="55" w:type="dxa"/>
+              <w:right w:w="55" w:type="dxa"/>
+            </w:tcMar>
+          </w:tcPr>
+          <w:p>
+            <w:pPr>
+              <w:pStyle w:val="Normal1"/>
             </w:pPr>
             <w:r>
               <w:rPr>
@@ -4703,7 +4689,7 @@
         </w:tc>
         <w:tc>
           <w:tcPr>
-            <w:tcW w:w="1935" w:type="dxa"/>
+            <w:tcW w:w="1738" w:type="dxa"/>
             <w:tcBorders>
               <w:left w:val="single" w:sz="4" w:space="0" w:color="000000"/>
               <w:bottom w:val="single" w:sz="4" w:space="0" w:color="000000"/>
@@ -4718,7 +4704,7 @@
           </w:tcPr>
           <w:p>
             <w:pPr>
-              <w:pStyle w:val="normal0"/>
+              <w:pStyle w:val="Normal1"/>
             </w:pPr>
             <w:r>
               <w:rPr>
@@ -4742,21 +4728,21 @@
       <w:tr>
         <w:tc>
           <w:tcPr>
-            <w:tcW w:w="2160" w:type="dxa"/>
-            <w:tcBorders>
-              <w:left w:val="single" w:sz="4" w:space="0" w:color="000000"/>
-              <w:bottom w:val="single" w:sz="4" w:space="0" w:color="000000"/>
-            </w:tcBorders>
-            <w:tcMar>
-              <w:top w:w="55" w:type="dxa"/>
-              <w:left w:w="55" w:type="dxa"/>
-              <w:bottom w:w="55" w:type="dxa"/>
-              <w:right w:w="55" w:type="dxa"/>
-            </w:tcMar>
-          </w:tcPr>
-          <w:p>
-            <w:pPr>
-              <w:pStyle w:val="normal0"/>
+            <w:tcW w:w="3087" w:type="dxa"/>
+            <w:tcBorders>
+              <w:left w:val="single" w:sz="4" w:space="0" w:color="000000"/>
+              <w:bottom w:val="single" w:sz="4" w:space="0" w:color="000000"/>
+            </w:tcBorders>
+            <w:tcMar>
+              <w:top w:w="55" w:type="dxa"/>
+              <w:left w:w="55" w:type="dxa"/>
+              <w:bottom w:w="55" w:type="dxa"/>
+              <w:right w:w="55" w:type="dxa"/>
+            </w:tcMar>
+          </w:tcPr>
+          <w:p>
+            <w:pPr>
+              <w:pStyle w:val="Normal1"/>
               <w:rPr>
                 <w:b/>
               </w:rPr>
@@ -4774,21 +4760,21 @@
         </w:tc>
         <w:tc>
           <w:tcPr>
-            <w:tcW w:w="1695" w:type="dxa"/>
-            <w:tcBorders>
-              <w:left w:val="single" w:sz="4" w:space="0" w:color="000000"/>
-              <w:bottom w:val="single" w:sz="4" w:space="0" w:color="000000"/>
-            </w:tcBorders>
-            <w:tcMar>
-              <w:top w:w="55" w:type="dxa"/>
-              <w:left w:w="55" w:type="dxa"/>
-              <w:bottom w:w="55" w:type="dxa"/>
-              <w:right w:w="55" w:type="dxa"/>
-            </w:tcMar>
-          </w:tcPr>
-          <w:p>
-            <w:pPr>
-              <w:pStyle w:val="normal0"/>
+            <w:tcW w:w="1418" w:type="dxa"/>
+            <w:tcBorders>
+              <w:left w:val="single" w:sz="4" w:space="0" w:color="000000"/>
+              <w:bottom w:val="single" w:sz="4" w:space="0" w:color="000000"/>
+            </w:tcBorders>
+            <w:tcMar>
+              <w:top w:w="55" w:type="dxa"/>
+              <w:left w:w="55" w:type="dxa"/>
+              <w:bottom w:w="55" w:type="dxa"/>
+              <w:right w:w="55" w:type="dxa"/>
+            </w:tcMar>
+          </w:tcPr>
+          <w:p>
+            <w:pPr>
+              <w:pStyle w:val="Normal1"/>
             </w:pPr>
             <w:r>
               <w:rPr>
@@ -4810,21 +4796,21 @@
         </w:tc>
         <w:tc>
           <w:tcPr>
-            <w:tcW w:w="1927" w:type="dxa"/>
-            <w:tcBorders>
-              <w:left w:val="single" w:sz="4" w:space="0" w:color="000000"/>
-              <w:bottom w:val="single" w:sz="4" w:space="0" w:color="000000"/>
-            </w:tcBorders>
-            <w:tcMar>
-              <w:top w:w="55" w:type="dxa"/>
-              <w:left w:w="55" w:type="dxa"/>
-              <w:bottom w:w="55" w:type="dxa"/>
-              <w:right w:w="55" w:type="dxa"/>
-            </w:tcMar>
-          </w:tcPr>
-          <w:p>
-            <w:pPr>
-              <w:pStyle w:val="normal0"/>
+            <w:tcW w:w="1701" w:type="dxa"/>
+            <w:tcBorders>
+              <w:left w:val="single" w:sz="4" w:space="0" w:color="000000"/>
+              <w:bottom w:val="single" w:sz="4" w:space="0" w:color="000000"/>
+            </w:tcBorders>
+            <w:tcMar>
+              <w:top w:w="55" w:type="dxa"/>
+              <w:left w:w="55" w:type="dxa"/>
+              <w:bottom w:w="55" w:type="dxa"/>
+              <w:right w:w="55" w:type="dxa"/>
+            </w:tcMar>
+          </w:tcPr>
+          <w:p>
+            <w:pPr>
+              <w:pStyle w:val="Normal1"/>
             </w:pPr>
             <w:r>
               <w:rPr>
@@ -4838,21 +4824,21 @@
         </w:tc>
         <w:tc>
           <w:tcPr>
-            <w:tcW w:w="1928" w:type="dxa"/>
-            <w:tcBorders>
-              <w:left w:val="single" w:sz="4" w:space="0" w:color="000000"/>
-              <w:bottom w:val="single" w:sz="4" w:space="0" w:color="000000"/>
-            </w:tcBorders>
-            <w:tcMar>
-              <w:top w:w="55" w:type="dxa"/>
-              <w:left w:w="55" w:type="dxa"/>
-              <w:bottom w:w="55" w:type="dxa"/>
-              <w:right w:w="55" w:type="dxa"/>
-            </w:tcMar>
-          </w:tcPr>
-          <w:p>
-            <w:pPr>
-              <w:pStyle w:val="normal0"/>
+            <w:tcW w:w="1701" w:type="dxa"/>
+            <w:tcBorders>
+              <w:left w:val="single" w:sz="4" w:space="0" w:color="000000"/>
+              <w:bottom w:val="single" w:sz="4" w:space="0" w:color="000000"/>
+            </w:tcBorders>
+            <w:tcMar>
+              <w:top w:w="55" w:type="dxa"/>
+              <w:left w:w="55" w:type="dxa"/>
+              <w:bottom w:w="55" w:type="dxa"/>
+              <w:right w:w="55" w:type="dxa"/>
+            </w:tcMar>
+          </w:tcPr>
+          <w:p>
+            <w:pPr>
+              <w:pStyle w:val="Normal1"/>
             </w:pPr>
             <w:r>
               <w:rPr>
@@ -4866,7 +4852,7 @@
         </w:tc>
         <w:tc>
           <w:tcPr>
-            <w:tcW w:w="1935" w:type="dxa"/>
+            <w:tcW w:w="1738" w:type="dxa"/>
             <w:tcBorders>
               <w:left w:val="single" w:sz="4" w:space="0" w:color="000000"/>
               <w:bottom w:val="single" w:sz="4" w:space="0" w:color="000000"/>
@@ -4881,7 +4867,7 @@
           </w:tcPr>
           <w:p>
             <w:pPr>
-              <w:pStyle w:val="normal0"/>
+              <w:pStyle w:val="Normal1"/>
             </w:pPr>
             <w:r>
               <w:rPr>
@@ -4905,21 +4891,21 @@
       <w:tr>
         <w:tc>
           <w:tcPr>
-            <w:tcW w:w="2160" w:type="dxa"/>
-            <w:tcBorders>
-              <w:left w:val="single" w:sz="4" w:space="0" w:color="000000"/>
-              <w:bottom w:val="single" w:sz="4" w:space="0" w:color="000000"/>
-            </w:tcBorders>
-            <w:tcMar>
-              <w:top w:w="55" w:type="dxa"/>
-              <w:left w:w="55" w:type="dxa"/>
-              <w:bottom w:w="55" w:type="dxa"/>
-              <w:right w:w="55" w:type="dxa"/>
-            </w:tcMar>
-          </w:tcPr>
-          <w:p>
-            <w:pPr>
-              <w:pStyle w:val="normal0"/>
+            <w:tcW w:w="3087" w:type="dxa"/>
+            <w:tcBorders>
+              <w:left w:val="single" w:sz="4" w:space="0" w:color="000000"/>
+              <w:bottom w:val="single" w:sz="4" w:space="0" w:color="000000"/>
+            </w:tcBorders>
+            <w:tcMar>
+              <w:top w:w="55" w:type="dxa"/>
+              <w:left w:w="55" w:type="dxa"/>
+              <w:bottom w:w="55" w:type="dxa"/>
+              <w:right w:w="55" w:type="dxa"/>
+            </w:tcMar>
+          </w:tcPr>
+          <w:p>
+            <w:pPr>
+              <w:pStyle w:val="Normal1"/>
               <w:rPr>
                 <w:b/>
               </w:rPr>
@@ -4937,21 +4923,21 @@
         </w:tc>
         <w:tc>
           <w:tcPr>
-            <w:tcW w:w="1695" w:type="dxa"/>
-            <w:tcBorders>
-              <w:left w:val="single" w:sz="4" w:space="0" w:color="000000"/>
-              <w:bottom w:val="single" w:sz="4" w:space="0" w:color="000000"/>
-            </w:tcBorders>
-            <w:tcMar>
-              <w:top w:w="55" w:type="dxa"/>
-              <w:left w:w="55" w:type="dxa"/>
-              <w:bottom w:w="55" w:type="dxa"/>
-              <w:right w:w="55" w:type="dxa"/>
-            </w:tcMar>
-          </w:tcPr>
-          <w:p>
-            <w:pPr>
-              <w:pStyle w:val="normal0"/>
+            <w:tcW w:w="1418" w:type="dxa"/>
+            <w:tcBorders>
+              <w:left w:val="single" w:sz="4" w:space="0" w:color="000000"/>
+              <w:bottom w:val="single" w:sz="4" w:space="0" w:color="000000"/>
+            </w:tcBorders>
+            <w:tcMar>
+              <w:top w:w="55" w:type="dxa"/>
+              <w:left w:w="55" w:type="dxa"/>
+              <w:bottom w:w="55" w:type="dxa"/>
+              <w:right w:w="55" w:type="dxa"/>
+            </w:tcMar>
+          </w:tcPr>
+          <w:p>
+            <w:pPr>
+              <w:pStyle w:val="Normal1"/>
             </w:pPr>
             <w:r>
               <w:rPr>
@@ -4973,21 +4959,21 @@
         </w:tc>
         <w:tc>
           <w:tcPr>
-            <w:tcW w:w="1927" w:type="dxa"/>
-            <w:tcBorders>
-              <w:left w:val="single" w:sz="4" w:space="0" w:color="000000"/>
-              <w:bottom w:val="single" w:sz="4" w:space="0" w:color="000000"/>
-            </w:tcBorders>
-            <w:tcMar>
-              <w:top w:w="55" w:type="dxa"/>
-              <w:left w:w="55" w:type="dxa"/>
-              <w:bottom w:w="55" w:type="dxa"/>
-              <w:right w:w="55" w:type="dxa"/>
-            </w:tcMar>
-          </w:tcPr>
-          <w:p>
-            <w:pPr>
-              <w:pStyle w:val="normal0"/>
+            <w:tcW w:w="1701" w:type="dxa"/>
+            <w:tcBorders>
+              <w:left w:val="single" w:sz="4" w:space="0" w:color="000000"/>
+              <w:bottom w:val="single" w:sz="4" w:space="0" w:color="000000"/>
+            </w:tcBorders>
+            <w:tcMar>
+              <w:top w:w="55" w:type="dxa"/>
+              <w:left w:w="55" w:type="dxa"/>
+              <w:bottom w:w="55" w:type="dxa"/>
+              <w:right w:w="55" w:type="dxa"/>
+            </w:tcMar>
+          </w:tcPr>
+          <w:p>
+            <w:pPr>
+              <w:pStyle w:val="Normal1"/>
             </w:pPr>
             <w:r>
               <w:rPr>
@@ -5009,21 +4995,21 @@
         </w:tc>
         <w:tc>
           <w:tcPr>
-            <w:tcW w:w="1928" w:type="dxa"/>
-            <w:tcBorders>
-              <w:left w:val="single" w:sz="4" w:space="0" w:color="000000"/>
-              <w:bottom w:val="single" w:sz="4" w:space="0" w:color="000000"/>
-            </w:tcBorders>
-            <w:tcMar>
-              <w:top w:w="55" w:type="dxa"/>
-              <w:left w:w="55" w:type="dxa"/>
-              <w:bottom w:w="55" w:type="dxa"/>
-              <w:right w:w="55" w:type="dxa"/>
-            </w:tcMar>
-          </w:tcPr>
-          <w:p>
-            <w:pPr>
-              <w:pStyle w:val="normal0"/>
+            <w:tcW w:w="1701" w:type="dxa"/>
+            <w:tcBorders>
+              <w:left w:val="single" w:sz="4" w:space="0" w:color="000000"/>
+              <w:bottom w:val="single" w:sz="4" w:space="0" w:color="000000"/>
+            </w:tcBorders>
+            <w:tcMar>
+              <w:top w:w="55" w:type="dxa"/>
+              <w:left w:w="55" w:type="dxa"/>
+              <w:bottom w:w="55" w:type="dxa"/>
+              <w:right w:w="55" w:type="dxa"/>
+            </w:tcMar>
+          </w:tcPr>
+          <w:p>
+            <w:pPr>
+              <w:pStyle w:val="Normal1"/>
             </w:pPr>
             <w:r>
               <w:rPr>
@@ -5037,7 +5023,7 @@
         </w:tc>
         <w:tc>
           <w:tcPr>
-            <w:tcW w:w="1935" w:type="dxa"/>
+            <w:tcW w:w="1738" w:type="dxa"/>
             <w:tcBorders>
               <w:left w:val="single" w:sz="4" w:space="0" w:color="000000"/>
               <w:bottom w:val="single" w:sz="4" w:space="0" w:color="000000"/>
@@ -5052,7 +5038,7 @@
           </w:tcPr>
           <w:p>
             <w:pPr>
-              <w:pStyle w:val="normal0"/>
+              <w:pStyle w:val="Normal1"/>
             </w:pPr>
             <w:r>
               <w:rPr>
@@ -5076,21 +5062,21 @@
       <w:tr>
         <w:tc>
           <w:tcPr>
-            <w:tcW w:w="2160" w:type="dxa"/>
-            <w:tcBorders>
-              <w:left w:val="single" w:sz="4" w:space="0" w:color="000000"/>
-              <w:bottom w:val="single" w:sz="4" w:space="0" w:color="000000"/>
-            </w:tcBorders>
-            <w:tcMar>
-              <w:top w:w="55" w:type="dxa"/>
-              <w:left w:w="55" w:type="dxa"/>
-              <w:bottom w:w="55" w:type="dxa"/>
-              <w:right w:w="55" w:type="dxa"/>
-            </w:tcMar>
-          </w:tcPr>
-          <w:p>
-            <w:pPr>
-              <w:pStyle w:val="normal0"/>
+            <w:tcW w:w="3087" w:type="dxa"/>
+            <w:tcBorders>
+              <w:left w:val="single" w:sz="4" w:space="0" w:color="000000"/>
+              <w:bottom w:val="single" w:sz="4" w:space="0" w:color="000000"/>
+            </w:tcBorders>
+            <w:tcMar>
+              <w:top w:w="55" w:type="dxa"/>
+              <w:left w:w="55" w:type="dxa"/>
+              <w:bottom w:w="55" w:type="dxa"/>
+              <w:right w:w="55" w:type="dxa"/>
+            </w:tcMar>
+          </w:tcPr>
+          <w:p>
+            <w:pPr>
+              <w:pStyle w:val="Normal1"/>
               <w:rPr>
                 <w:b/>
               </w:rPr>
@@ -5108,21 +5094,21 @@
         </w:tc>
         <w:tc>
           <w:tcPr>
-            <w:tcW w:w="1695" w:type="dxa"/>
-            <w:tcBorders>
-              <w:left w:val="single" w:sz="4" w:space="0" w:color="000000"/>
-              <w:bottom w:val="single" w:sz="4" w:space="0" w:color="000000"/>
-            </w:tcBorders>
-            <w:tcMar>
-              <w:top w:w="55" w:type="dxa"/>
-              <w:left w:w="55" w:type="dxa"/>
-              <w:bottom w:w="55" w:type="dxa"/>
-              <w:right w:w="55" w:type="dxa"/>
-            </w:tcMar>
-          </w:tcPr>
-          <w:p>
-            <w:pPr>
-              <w:pStyle w:val="normal0"/>
+            <w:tcW w:w="1418" w:type="dxa"/>
+            <w:tcBorders>
+              <w:left w:val="single" w:sz="4" w:space="0" w:color="000000"/>
+              <w:bottom w:val="single" w:sz="4" w:space="0" w:color="000000"/>
+            </w:tcBorders>
+            <w:tcMar>
+              <w:top w:w="55" w:type="dxa"/>
+              <w:left w:w="55" w:type="dxa"/>
+              <w:bottom w:w="55" w:type="dxa"/>
+              <w:right w:w="55" w:type="dxa"/>
+            </w:tcMar>
+          </w:tcPr>
+          <w:p>
+            <w:pPr>
+              <w:pStyle w:val="Normal1"/>
             </w:pPr>
             <w:r>
               <w:rPr>
@@ -5144,21 +5130,21 @@
         </w:tc>
         <w:tc>
           <w:tcPr>
-            <w:tcW w:w="1927" w:type="dxa"/>
-            <w:tcBorders>
-              <w:left w:val="single" w:sz="4" w:space="0" w:color="000000"/>
-              <w:bottom w:val="single" w:sz="4" w:space="0" w:color="000000"/>
-            </w:tcBorders>
-            <w:tcMar>
-              <w:top w:w="55" w:type="dxa"/>
-              <w:left w:w="55" w:type="dxa"/>
-              <w:bottom w:w="55" w:type="dxa"/>
-              <w:right w:w="55" w:type="dxa"/>
-            </w:tcMar>
-          </w:tcPr>
-          <w:p>
-            <w:pPr>
-              <w:pStyle w:val="normal0"/>
+            <w:tcW w:w="1701" w:type="dxa"/>
+            <w:tcBorders>
+              <w:left w:val="single" w:sz="4" w:space="0" w:color="000000"/>
+              <w:bottom w:val="single" w:sz="4" w:space="0" w:color="000000"/>
+            </w:tcBorders>
+            <w:tcMar>
+              <w:top w:w="55" w:type="dxa"/>
+              <w:left w:w="55" w:type="dxa"/>
+              <w:bottom w:w="55" w:type="dxa"/>
+              <w:right w:w="55" w:type="dxa"/>
+            </w:tcMar>
+          </w:tcPr>
+          <w:p>
+            <w:pPr>
+              <w:pStyle w:val="Normal1"/>
             </w:pPr>
             <w:r>
               <w:rPr>
@@ -5172,21 +5158,21 @@
         </w:tc>
         <w:tc>
           <w:tcPr>
-            <w:tcW w:w="1928" w:type="dxa"/>
-            <w:tcBorders>
-              <w:left w:val="single" w:sz="4" w:space="0" w:color="000000"/>
-              <w:bottom w:val="single" w:sz="4" w:space="0" w:color="000000"/>
-            </w:tcBorders>
-            <w:tcMar>
-              <w:top w:w="55" w:type="dxa"/>
-              <w:left w:w="55" w:type="dxa"/>
-              <w:bottom w:w="55" w:type="dxa"/>
-              <w:right w:w="55" w:type="dxa"/>
-            </w:tcMar>
-          </w:tcPr>
-          <w:p>
-            <w:pPr>
-              <w:pStyle w:val="normal0"/>
+            <w:tcW w:w="1701" w:type="dxa"/>
+            <w:tcBorders>
+              <w:left w:val="single" w:sz="4" w:space="0" w:color="000000"/>
+              <w:bottom w:val="single" w:sz="4" w:space="0" w:color="000000"/>
+            </w:tcBorders>
+            <w:tcMar>
+              <w:top w:w="55" w:type="dxa"/>
+              <w:left w:w="55" w:type="dxa"/>
+              <w:bottom w:w="55" w:type="dxa"/>
+              <w:right w:w="55" w:type="dxa"/>
+            </w:tcMar>
+          </w:tcPr>
+          <w:p>
+            <w:pPr>
+              <w:pStyle w:val="Normal1"/>
             </w:pPr>
             <w:r>
               <w:rPr>
@@ -5200,7 +5186,7 @@
         </w:tc>
         <w:tc>
           <w:tcPr>
-            <w:tcW w:w="1935" w:type="dxa"/>
+            <w:tcW w:w="1738" w:type="dxa"/>
             <w:tcBorders>
               <w:left w:val="single" w:sz="4" w:space="0" w:color="000000"/>
               <w:bottom w:val="single" w:sz="4" w:space="0" w:color="000000"/>
@@ -5215,7 +5201,7 @@
           </w:tcPr>
           <w:p>
             <w:pPr>
-              <w:pStyle w:val="normal0"/>
+              <w:pStyle w:val="Normal1"/>
             </w:pPr>
             <w:r>
               <w:rPr>
@@ -5239,53 +5225,54 @@
       <w:tr>
         <w:tc>
           <w:tcPr>
-            <w:tcW w:w="2160" w:type="dxa"/>
-            <w:tcBorders>
-              <w:left w:val="single" w:sz="4" w:space="0" w:color="000000"/>
-              <w:bottom w:val="single" w:sz="4" w:space="0" w:color="000000"/>
-            </w:tcBorders>
-            <w:tcMar>
-              <w:top w:w="55" w:type="dxa"/>
-              <w:left w:w="55" w:type="dxa"/>
-              <w:bottom w:w="55" w:type="dxa"/>
-              <w:right w:w="55" w:type="dxa"/>
-            </w:tcMar>
-          </w:tcPr>
-          <w:p>
-            <w:pPr>
-              <w:pStyle w:val="normal0"/>
-              <w:rPr>
-                <w:b/>
-              </w:rPr>
-            </w:pPr>
-            <w:r>
-              <w:rPr>
-                <w:rFonts w:ascii="Arial" w:eastAsia="Arial" w:hAnsi="Arial" w:cs="Arial"/>
-                <w:b/>
-                <w:sz w:val="22"/>
-                <w:szCs w:val="22"/>
-              </w:rPr>
+            <w:tcW w:w="3087" w:type="dxa"/>
+            <w:tcBorders>
+              <w:left w:val="single" w:sz="4" w:space="0" w:color="000000"/>
+              <w:bottom w:val="single" w:sz="4" w:space="0" w:color="000000"/>
+            </w:tcBorders>
+            <w:tcMar>
+              <w:top w:w="55" w:type="dxa"/>
+              <w:left w:w="55" w:type="dxa"/>
+              <w:bottom w:w="55" w:type="dxa"/>
+              <w:right w:w="55" w:type="dxa"/>
+            </w:tcMar>
+          </w:tcPr>
+          <w:p>
+            <w:pPr>
+              <w:pStyle w:val="Normal1"/>
+              <w:rPr>
+                <w:b/>
+              </w:rPr>
+            </w:pPr>
+            <w:r>
+              <w:rPr>
+                <w:rFonts w:ascii="Arial" w:eastAsia="Arial" w:hAnsi="Arial" w:cs="Arial"/>
+                <w:b/>
+                <w:sz w:val="22"/>
+                <w:szCs w:val="22"/>
+              </w:rPr>
+              <w:lastRenderedPageBreak/>
               <w:t>GQ11</w:t>
             </w:r>
           </w:p>
         </w:tc>
         <w:tc>
           <w:tcPr>
-            <w:tcW w:w="1695" w:type="dxa"/>
-            <w:tcBorders>
-              <w:left w:val="single" w:sz="4" w:space="0" w:color="000000"/>
-              <w:bottom w:val="single" w:sz="4" w:space="0" w:color="000000"/>
-            </w:tcBorders>
-            <w:tcMar>
-              <w:top w:w="55" w:type="dxa"/>
-              <w:left w:w="55" w:type="dxa"/>
-              <w:bottom w:w="55" w:type="dxa"/>
-              <w:right w:w="55" w:type="dxa"/>
-            </w:tcMar>
-          </w:tcPr>
-          <w:p>
-            <w:pPr>
-              <w:pStyle w:val="normal0"/>
+            <w:tcW w:w="1418" w:type="dxa"/>
+            <w:tcBorders>
+              <w:left w:val="single" w:sz="4" w:space="0" w:color="000000"/>
+              <w:bottom w:val="single" w:sz="4" w:space="0" w:color="000000"/>
+            </w:tcBorders>
+            <w:tcMar>
+              <w:top w:w="55" w:type="dxa"/>
+              <w:left w:w="55" w:type="dxa"/>
+              <w:bottom w:w="55" w:type="dxa"/>
+              <w:right w:w="55" w:type="dxa"/>
+            </w:tcMar>
+          </w:tcPr>
+          <w:p>
+            <w:pPr>
+              <w:pStyle w:val="Normal1"/>
             </w:pPr>
             <w:r>
               <w:rPr>
@@ -5307,21 +5294,21 @@
         </w:tc>
         <w:tc>
           <w:tcPr>
-            <w:tcW w:w="1927" w:type="dxa"/>
-            <w:tcBorders>
-              <w:left w:val="single" w:sz="4" w:space="0" w:color="000000"/>
-              <w:bottom w:val="single" w:sz="4" w:space="0" w:color="000000"/>
-            </w:tcBorders>
-            <w:tcMar>
-              <w:top w:w="55" w:type="dxa"/>
-              <w:left w:w="55" w:type="dxa"/>
-              <w:bottom w:w="55" w:type="dxa"/>
-              <w:right w:w="55" w:type="dxa"/>
-            </w:tcMar>
-          </w:tcPr>
-          <w:p>
-            <w:pPr>
-              <w:pStyle w:val="normal0"/>
+            <w:tcW w:w="1701" w:type="dxa"/>
+            <w:tcBorders>
+              <w:left w:val="single" w:sz="4" w:space="0" w:color="000000"/>
+              <w:bottom w:val="single" w:sz="4" w:space="0" w:color="000000"/>
+            </w:tcBorders>
+            <w:tcMar>
+              <w:top w:w="55" w:type="dxa"/>
+              <w:left w:w="55" w:type="dxa"/>
+              <w:bottom w:w="55" w:type="dxa"/>
+              <w:right w:w="55" w:type="dxa"/>
+            </w:tcMar>
+          </w:tcPr>
+          <w:p>
+            <w:pPr>
+              <w:pStyle w:val="Normal1"/>
             </w:pPr>
             <w:r>
               <w:rPr>
@@ -5343,21 +5330,21 @@
         </w:tc>
         <w:tc>
           <w:tcPr>
-            <w:tcW w:w="1928" w:type="dxa"/>
-            <w:tcBorders>
-              <w:left w:val="single" w:sz="4" w:space="0" w:color="000000"/>
-              <w:bottom w:val="single" w:sz="4" w:space="0" w:color="000000"/>
-            </w:tcBorders>
-            <w:tcMar>
-              <w:top w:w="55" w:type="dxa"/>
-              <w:left w:w="55" w:type="dxa"/>
-              <w:bottom w:w="55" w:type="dxa"/>
-              <w:right w:w="55" w:type="dxa"/>
-            </w:tcMar>
-          </w:tcPr>
-          <w:p>
-            <w:pPr>
-              <w:pStyle w:val="normal0"/>
+            <w:tcW w:w="1701" w:type="dxa"/>
+            <w:tcBorders>
+              <w:left w:val="single" w:sz="4" w:space="0" w:color="000000"/>
+              <w:bottom w:val="single" w:sz="4" w:space="0" w:color="000000"/>
+            </w:tcBorders>
+            <w:tcMar>
+              <w:top w:w="55" w:type="dxa"/>
+              <w:left w:w="55" w:type="dxa"/>
+              <w:bottom w:w="55" w:type="dxa"/>
+              <w:right w:w="55" w:type="dxa"/>
+            </w:tcMar>
+          </w:tcPr>
+          <w:p>
+            <w:pPr>
+              <w:pStyle w:val="Normal1"/>
             </w:pPr>
             <w:r>
               <w:rPr>
@@ -5371,7 +5358,7 @@
         </w:tc>
         <w:tc>
           <w:tcPr>
-            <w:tcW w:w="1935" w:type="dxa"/>
+            <w:tcW w:w="1738" w:type="dxa"/>
             <w:tcBorders>
               <w:left w:val="single" w:sz="4" w:space="0" w:color="000000"/>
               <w:bottom w:val="single" w:sz="4" w:space="0" w:color="000000"/>
@@ -5386,7 +5373,7 @@
           </w:tcPr>
           <w:p>
             <w:pPr>
-              <w:pStyle w:val="normal0"/>
+              <w:pStyle w:val="Normal1"/>
             </w:pPr>
             <w:r>
               <w:rPr>
@@ -5410,7 +5397,7 @@
     </w:tbl>
     <w:p>
       <w:pPr>
-        <w:pStyle w:val="normal0"/>
+        <w:pStyle w:val="Normal1"/>
       </w:pPr>
       <w:r>
         <w:rPr>
@@ -5421,17 +5408,17 @@
     </w:p>
     <w:p>
       <w:pPr>
-        <w:pStyle w:val="normal0"/>
+        <w:pStyle w:val="Normal1"/>
       </w:pPr>
     </w:p>
     <w:p>
       <w:pPr>
-        <w:pStyle w:val="normal0"/>
+        <w:pStyle w:val="Normal1"/>
       </w:pPr>
     </w:p>
     <w:tbl>
       <w:tblPr>
-        <w:tblStyle w:val="TableGrid"/>
+        <w:tblStyle w:val="Tabelacomgrade"/>
         <w:tblW w:w="9781" w:type="dxa"/>
         <w:tblInd w:w="-34" w:type="dxa"/>
         <w:tblLayout w:type="fixed"/>
@@ -5440,8 +5427,8 @@
       <w:tblGrid>
         <w:gridCol w:w="2694"/>
         <w:gridCol w:w="2693"/>
-        <w:gridCol w:w="1843"/>
-        <w:gridCol w:w="2551"/>
+        <w:gridCol w:w="1985"/>
+        <w:gridCol w:w="2409"/>
       </w:tblGrid>
       <w:tr>
         <w:tc>
@@ -5450,7 +5437,7 @@
           </w:tcPr>
           <w:p>
             <w:pPr>
-              <w:pStyle w:val="normal0"/>
+              <w:pStyle w:val="Normal1"/>
               <w:ind w:right="-1297"/>
               <w:jc w:val="both"/>
               <w:rPr>
@@ -5477,7 +5464,7 @@
           </w:tcPr>
           <w:p>
             <w:pPr>
-              <w:pStyle w:val="normal0"/>
+              <w:pStyle w:val="Normal1"/>
               <w:jc w:val="both"/>
               <w:rPr>
                 <w:rFonts w:ascii="Arial" w:hAnsi="Arial" w:cs="Arial"/>
@@ -5499,11 +5486,11 @@
         </w:tc>
         <w:tc>
           <w:tcPr>
-            <w:tcW w:w="1843" w:type="dxa"/>
-          </w:tcPr>
-          <w:p>
-            <w:pPr>
-              <w:pStyle w:val="normal0"/>
+            <w:tcW w:w="1985" w:type="dxa"/>
+          </w:tcPr>
+          <w:p>
+            <w:pPr>
+              <w:pStyle w:val="Normal1"/>
               <w:jc w:val="both"/>
               <w:rPr>
                 <w:rFonts w:ascii="Arial" w:hAnsi="Arial" w:cs="Arial"/>
@@ -5525,11 +5512,11 @@
         </w:tc>
         <w:tc>
           <w:tcPr>
-            <w:tcW w:w="2551" w:type="dxa"/>
-          </w:tcPr>
-          <w:p>
-            <w:pPr>
-              <w:pStyle w:val="normal0"/>
+            <w:tcW w:w="2409" w:type="dxa"/>
+          </w:tcPr>
+          <w:p>
+            <w:pPr>
+              <w:pStyle w:val="Normal1"/>
               <w:jc w:val="both"/>
               <w:rPr>
                 <w:rFonts w:ascii="Arial" w:hAnsi="Arial" w:cs="Arial"/>
@@ -5557,7 +5544,7 @@
           </w:tcPr>
           <w:p>
             <w:pPr>
-              <w:pStyle w:val="normal0"/>
+              <w:pStyle w:val="Normal1"/>
               <w:ind w:right="-1297"/>
               <w:jc w:val="both"/>
               <w:rPr>
@@ -5590,7 +5577,7 @@
           </w:tcPr>
           <w:p>
             <w:pPr>
-              <w:pStyle w:val="normal0"/>
+              <w:pStyle w:val="Normal1"/>
               <w:jc w:val="both"/>
               <w:rPr>
                 <w:rFonts w:ascii="Arial" w:hAnsi="Arial" w:cs="Arial"/>
@@ -5604,17 +5591,27 @@
                 <w:sz w:val="22"/>
                 <w:szCs w:val="22"/>
               </w:rPr>
-              <w:t>100 horas</w:t>
-            </w:r>
-          </w:p>
-        </w:tc>
-        <w:tc>
-          <w:tcPr>
-            <w:tcW w:w="1843" w:type="dxa"/>
-          </w:tcPr>
-          <w:p>
-            <w:pPr>
-              <w:pStyle w:val="normal0"/>
+              <w:t>196</w:t>
+            </w:r>
+            <w:bookmarkStart w:id="1" w:name="_GoBack"/>
+            <w:bookmarkEnd w:id="1"/>
+            <w:r>
+              <w:rPr>
+                <w:rFonts w:ascii="Arial" w:hAnsi="Arial" w:cs="Arial"/>
+                <w:sz w:val="22"/>
+                <w:szCs w:val="22"/>
+              </w:rPr>
+              <w:t xml:space="preserve"> horas</w:t>
+            </w:r>
+          </w:p>
+        </w:tc>
+        <w:tc>
+          <w:tcPr>
+            <w:tcW w:w="1985" w:type="dxa"/>
+          </w:tcPr>
+          <w:p>
+            <w:pPr>
+              <w:pStyle w:val="Normal1"/>
               <w:jc w:val="both"/>
               <w:rPr>
                 <w:rFonts w:ascii="Arial" w:hAnsi="Arial" w:cs="Arial"/>
@@ -5634,11 +5631,11 @@
         </w:tc>
         <w:tc>
           <w:tcPr>
-            <w:tcW w:w="2551" w:type="dxa"/>
-          </w:tcPr>
-          <w:p>
-            <w:pPr>
-              <w:pStyle w:val="normal0"/>
+            <w:tcW w:w="2409" w:type="dxa"/>
+          </w:tcPr>
+          <w:p>
+            <w:pPr>
+              <w:pStyle w:val="Normal1"/>
               <w:jc w:val="both"/>
               <w:rPr>
                 <w:rFonts w:ascii="Arial" w:hAnsi="Arial" w:cs="Arial"/>
@@ -5652,7 +5649,15 @@
                 <w:sz w:val="22"/>
                 <w:szCs w:val="22"/>
               </w:rPr>
-              <w:t>35,71%</w:t>
+              <w:t>35</w:t>
+            </w:r>
+            <w:r>
+              <w:rPr>
+                <w:rFonts w:ascii="Arial" w:hAnsi="Arial" w:cs="Arial"/>
+                <w:sz w:val="22"/>
+                <w:szCs w:val="22"/>
+              </w:rPr>
+              <w:t>%</w:t>
             </w:r>
           </w:p>
         </w:tc>
@@ -5664,7 +5669,7 @@
           </w:tcPr>
           <w:p>
             <w:pPr>
-              <w:pStyle w:val="normal0"/>
+              <w:pStyle w:val="Normal1"/>
               <w:ind w:right="-1297"/>
               <w:jc w:val="both"/>
               <w:rPr>
@@ -5689,7 +5694,7 @@
           </w:tcPr>
           <w:p>
             <w:pPr>
-              <w:pStyle w:val="normal0"/>
+              <w:pStyle w:val="Normal1"/>
               <w:jc w:val="both"/>
               <w:rPr>
                 <w:rFonts w:ascii="Arial" w:hAnsi="Arial" w:cs="Arial"/>
@@ -5703,17 +5708,25 @@
                 <w:sz w:val="22"/>
                 <w:szCs w:val="22"/>
               </w:rPr>
-              <w:t>120 horas</w:t>
-            </w:r>
-          </w:p>
-        </w:tc>
-        <w:tc>
-          <w:tcPr>
-            <w:tcW w:w="1843" w:type="dxa"/>
-          </w:tcPr>
-          <w:p>
-            <w:pPr>
-              <w:pStyle w:val="normal0"/>
+              <w:t>280</w:t>
+            </w:r>
+            <w:r>
+              <w:rPr>
+                <w:rFonts w:ascii="Arial" w:hAnsi="Arial" w:cs="Arial"/>
+                <w:sz w:val="22"/>
+                <w:szCs w:val="22"/>
+              </w:rPr>
+              <w:t xml:space="preserve"> horas</w:t>
+            </w:r>
+          </w:p>
+        </w:tc>
+        <w:tc>
+          <w:tcPr>
+            <w:tcW w:w="1985" w:type="dxa"/>
+          </w:tcPr>
+          <w:p>
+            <w:pPr>
+              <w:pStyle w:val="Normal1"/>
               <w:jc w:val="both"/>
               <w:rPr>
                 <w:rFonts w:ascii="Arial" w:hAnsi="Arial" w:cs="Arial"/>
@@ -5733,11 +5746,11 @@
         </w:tc>
         <w:tc>
           <w:tcPr>
-            <w:tcW w:w="2551" w:type="dxa"/>
-          </w:tcPr>
-          <w:p>
-            <w:pPr>
-              <w:pStyle w:val="normal0"/>
+            <w:tcW w:w="2409" w:type="dxa"/>
+          </w:tcPr>
+          <w:p>
+            <w:pPr>
+              <w:pStyle w:val="Normal1"/>
               <w:jc w:val="both"/>
               <w:rPr>
                 <w:rFonts w:ascii="Arial" w:hAnsi="Arial" w:cs="Arial"/>
@@ -5751,7 +5764,15 @@
                 <w:sz w:val="22"/>
                 <w:szCs w:val="22"/>
               </w:rPr>
-              <w:t>42,86%</w:t>
+              <w:t>50</w:t>
+            </w:r>
+            <w:r>
+              <w:rPr>
+                <w:rFonts w:ascii="Arial" w:hAnsi="Arial" w:cs="Arial"/>
+                <w:sz w:val="22"/>
+                <w:szCs w:val="22"/>
+              </w:rPr>
+              <w:t>%</w:t>
             </w:r>
           </w:p>
         </w:tc>
@@ -5763,7 +5784,7 @@
           </w:tcPr>
           <w:p>
             <w:pPr>
-              <w:pStyle w:val="normal0"/>
+              <w:pStyle w:val="Normal1"/>
               <w:ind w:right="-1297"/>
               <w:jc w:val="both"/>
               <w:rPr>
@@ -5788,7 +5809,7 @@
           </w:tcPr>
           <w:p>
             <w:pPr>
-              <w:pStyle w:val="normal0"/>
+              <w:pStyle w:val="Normal1"/>
               <w:jc w:val="both"/>
               <w:rPr>
                 <w:rFonts w:ascii="Arial" w:hAnsi="Arial" w:cs="Arial"/>
@@ -5802,17 +5823,25 @@
                 <w:sz w:val="22"/>
                 <w:szCs w:val="22"/>
               </w:rPr>
-              <w:t>60 horas</w:t>
-            </w:r>
-          </w:p>
-        </w:tc>
-        <w:tc>
-          <w:tcPr>
-            <w:tcW w:w="1843" w:type="dxa"/>
-          </w:tcPr>
-          <w:p>
-            <w:pPr>
-              <w:pStyle w:val="normal0"/>
+              <w:t>84</w:t>
+            </w:r>
+            <w:r>
+              <w:rPr>
+                <w:rFonts w:ascii="Arial" w:hAnsi="Arial" w:cs="Arial"/>
+                <w:sz w:val="22"/>
+                <w:szCs w:val="22"/>
+              </w:rPr>
+              <w:t xml:space="preserve"> horas</w:t>
+            </w:r>
+          </w:p>
+        </w:tc>
+        <w:tc>
+          <w:tcPr>
+            <w:tcW w:w="1985" w:type="dxa"/>
+          </w:tcPr>
+          <w:p>
+            <w:pPr>
+              <w:pStyle w:val="Normal1"/>
               <w:jc w:val="both"/>
               <w:rPr>
                 <w:rFonts w:ascii="Arial" w:hAnsi="Arial" w:cs="Arial"/>
@@ -5832,11 +5861,11 @@
         </w:tc>
         <w:tc>
           <w:tcPr>
-            <w:tcW w:w="2551" w:type="dxa"/>
-          </w:tcPr>
-          <w:p>
-            <w:pPr>
-              <w:pStyle w:val="normal0"/>
+            <w:tcW w:w="2409" w:type="dxa"/>
+          </w:tcPr>
+          <w:p>
+            <w:pPr>
+              <w:pStyle w:val="Normal1"/>
               <w:jc w:val="both"/>
               <w:rPr>
                 <w:rFonts w:ascii="Arial" w:hAnsi="Arial" w:cs="Arial"/>
@@ -5850,7 +5879,15 @@
                 <w:sz w:val="22"/>
                 <w:szCs w:val="22"/>
               </w:rPr>
-              <w:t>21,43%</w:t>
+              <w:t>15</w:t>
+            </w:r>
+            <w:r>
+              <w:rPr>
+                <w:rFonts w:ascii="Arial" w:hAnsi="Arial" w:cs="Arial"/>
+                <w:sz w:val="22"/>
+                <w:szCs w:val="22"/>
+              </w:rPr>
+              <w:t>%</w:t>
             </w:r>
           </w:p>
         </w:tc>
@@ -5862,7 +5899,7 @@
           </w:tcPr>
           <w:p>
             <w:pPr>
-              <w:pStyle w:val="normal0"/>
+              <w:pStyle w:val="Normal1"/>
               <w:ind w:right="-1297"/>
               <w:jc w:val="both"/>
               <w:rPr>
@@ -5889,7 +5926,7 @@
           </w:tcPr>
           <w:p>
             <w:pPr>
-              <w:pStyle w:val="normal0"/>
+              <w:pStyle w:val="Normal1"/>
               <w:jc w:val="both"/>
               <w:rPr>
                 <w:rFonts w:ascii="Arial" w:hAnsi="Arial" w:cs="Arial"/>
@@ -5905,17 +5942,44 @@
                 <w:sz w:val="22"/>
                 <w:szCs w:val="22"/>
               </w:rPr>
-              <w:t>280 HORAS / 35 dias</w:t>
-            </w:r>
-          </w:p>
-        </w:tc>
-        <w:tc>
-          <w:tcPr>
-            <w:tcW w:w="1843" w:type="dxa"/>
-          </w:tcPr>
-          <w:p>
-            <w:pPr>
-              <w:pStyle w:val="normal0"/>
+              <w:t>560</w:t>
+            </w:r>
+            <w:r>
+              <w:rPr>
+                <w:rFonts w:ascii="Arial" w:hAnsi="Arial" w:cs="Arial"/>
+                <w:b/>
+                <w:sz w:val="22"/>
+                <w:szCs w:val="22"/>
+              </w:rPr>
+              <w:t xml:space="preserve"> </w:t>
+            </w:r>
+            <w:r>
+              <w:rPr>
+                <w:rFonts w:ascii="Arial" w:hAnsi="Arial" w:cs="Arial"/>
+                <w:b/>
+                <w:sz w:val="22"/>
+                <w:szCs w:val="22"/>
+              </w:rPr>
+              <w:t>HORAS / 70</w:t>
+            </w:r>
+            <w:r>
+              <w:rPr>
+                <w:rFonts w:ascii="Arial" w:hAnsi="Arial" w:cs="Arial"/>
+                <w:b/>
+                <w:sz w:val="22"/>
+                <w:szCs w:val="22"/>
+              </w:rPr>
+              <w:t xml:space="preserve"> dias</w:t>
+            </w:r>
+          </w:p>
+        </w:tc>
+        <w:tc>
+          <w:tcPr>
+            <w:tcW w:w="1985" w:type="dxa"/>
+          </w:tcPr>
+          <w:p>
+            <w:pPr>
+              <w:pStyle w:val="Normal1"/>
               <w:jc w:val="both"/>
               <w:rPr>
                 <w:rFonts w:ascii="Arial" w:hAnsi="Arial" w:cs="Arial"/>
@@ -5937,11 +6001,11 @@
         </w:tc>
         <w:tc>
           <w:tcPr>
-            <w:tcW w:w="2551" w:type="dxa"/>
-          </w:tcPr>
-          <w:p>
-            <w:pPr>
-              <w:pStyle w:val="normal0"/>
+            <w:tcW w:w="2409" w:type="dxa"/>
+          </w:tcPr>
+          <w:p>
+            <w:pPr>
+              <w:pStyle w:val="Normal1"/>
               <w:jc w:val="both"/>
               <w:rPr>
                 <w:rFonts w:ascii="Arial" w:hAnsi="Arial" w:cs="Arial"/>
@@ -5965,49 +6029,236 @@
     </w:tbl>
     <w:p>
       <w:pPr>
-        <w:pStyle w:val="normal0"/>
+        <w:pStyle w:val="Normal1"/>
         <w:jc w:val="both"/>
       </w:pPr>
     </w:p>
     <w:p>
       <w:pPr>
-        <w:pStyle w:val="normal0"/>
+        <w:pStyle w:val="Normal1"/>
         <w:jc w:val="both"/>
       </w:pPr>
     </w:p>
     <w:p>
       <w:pPr>
-        <w:pStyle w:val="normal0"/>
+        <w:rPr>
+          <w:rFonts w:ascii="Arial" w:hAnsi="Arial" w:cs="Arial"/>
+          <w:b/>
+          <w:sz w:val="28"/>
+          <w:szCs w:val="28"/>
+        </w:rPr>
+      </w:pPr>
+    </w:p>
+    <w:p>
+      <w:pPr>
+        <w:rPr>
+          <w:rFonts w:ascii="Arial" w:hAnsi="Arial" w:cs="Arial"/>
+          <w:sz w:val="28"/>
+          <w:szCs w:val="28"/>
+        </w:rPr>
+      </w:pPr>
+      <w:r>
+        <w:rPr>
+          <w:rFonts w:ascii="Arial" w:hAnsi="Arial" w:cs="Arial"/>
+          <w:b/>
+          <w:sz w:val="28"/>
+          <w:szCs w:val="28"/>
+        </w:rPr>
+        <w:t>Termo de Responsabilidade</w:t>
+      </w:r>
+    </w:p>
+    <w:p>
+      <w:pPr>
+        <w:rPr>
+          <w:rFonts w:ascii="Arial" w:hAnsi="Arial" w:cs="Arial"/>
+        </w:rPr>
+      </w:pPr>
+      <w:r>
+        <w:rPr>
+          <w:rFonts w:ascii="Arial" w:hAnsi="Arial" w:cs="Arial"/>
+        </w:rPr>
+        <w:tab/>
+      </w:r>
+      <w:r>
+        <w:rPr>
+          <w:rFonts w:ascii="Arial" w:hAnsi="Arial" w:cs="Arial"/>
+        </w:rPr>
+        <w:t>Assinado abaixo os mesmos concordam com as informações acima.</w:t>
+      </w:r>
+    </w:p>
+    <w:p>
+      <w:pPr>
+        <w:pStyle w:val="Normal1"/>
         <w:jc w:val="both"/>
       </w:pPr>
     </w:p>
     <w:p>
       <w:pPr>
-        <w:pStyle w:val="normal0"/>
+        <w:pStyle w:val="Normal1"/>
+        <w:jc w:val="both"/>
+      </w:pPr>
+      <w:r>
+        <w:tab/>
+      </w:r>
+      <w:r>
+        <w:tab/>
+      </w:r>
+      <w:r>
+        <w:tab/>
+      </w:r>
+      <w:r>
+        <w:tab/>
+      </w:r>
+      <w:r>
+        <w:tab/>
+        <w:t xml:space="preserve">             </w:t>
+      </w:r>
+    </w:p>
+    <w:p>
+      <w:pPr>
+        <w:pStyle w:val="Normal1"/>
+        <w:jc w:val="center"/>
+      </w:pPr>
+    </w:p>
+    <w:p>
+      <w:pPr>
+        <w:pStyle w:val="Normal1"/>
+        <w:jc w:val="center"/>
+      </w:pPr>
+      <w:r>
+        <w:tab/>
+        <w:t xml:space="preserve">   </w:t>
+      </w:r>
+    </w:p>
+    <w:p>
+      <w:pPr>
+        <w:pStyle w:val="Normal1"/>
+        <w:jc w:val="center"/>
+        <w:rPr>
+          <w:rFonts w:ascii="Arial" w:hAnsi="Arial" w:cs="Arial"/>
+          <w:sz w:val="26"/>
+          <w:szCs w:val="26"/>
+          <w:u w:val="single"/>
+        </w:rPr>
+      </w:pPr>
+      <w:r>
+        <w:rPr>
+          <w:rFonts w:ascii="Arial" w:hAnsi="Arial" w:cs="Arial"/>
+          <w:sz w:val="26"/>
+          <w:szCs w:val="26"/>
+          <w:u w:val="single"/>
+        </w:rPr>
+        <w:t>Alex Melo Ferreira</w:t>
+      </w:r>
+    </w:p>
+    <w:p>
+      <w:pPr>
+        <w:pStyle w:val="Normal1"/>
+        <w:jc w:val="center"/>
+        <w:rPr>
+          <w:rFonts w:ascii="Arial" w:hAnsi="Arial" w:cs="Arial"/>
+        </w:rPr>
+      </w:pPr>
+      <w:r>
+        <w:rPr>
+          <w:rFonts w:ascii="Arial" w:hAnsi="Arial" w:cs="Arial"/>
+        </w:rPr>
+        <w:t>Gerente de Projetos</w:t>
+      </w:r>
+    </w:p>
+    <w:p>
+      <w:pPr>
+        <w:pStyle w:val="Normal1"/>
+        <w:jc w:val="center"/>
+        <w:rPr>
+          <w:rFonts w:ascii="Arial" w:hAnsi="Arial" w:cs="Arial"/>
+        </w:rPr>
+      </w:pPr>
+    </w:p>
+    <w:p>
+      <w:pPr>
+        <w:pStyle w:val="Normal1"/>
+        <w:jc w:val="center"/>
+        <w:rPr>
+          <w:rFonts w:ascii="Arial" w:hAnsi="Arial" w:cs="Arial"/>
+        </w:rPr>
+      </w:pPr>
+    </w:p>
+    <w:p>
+      <w:pPr>
+        <w:pStyle w:val="Normal1"/>
+        <w:jc w:val="center"/>
+        <w:rPr>
+          <w:rFonts w:ascii="Arial" w:hAnsi="Arial" w:cs="Arial"/>
+        </w:rPr>
+      </w:pPr>
+    </w:p>
+    <w:p>
+      <w:pPr>
+        <w:pStyle w:val="Normal1"/>
+        <w:jc w:val="center"/>
+        <w:rPr>
+          <w:rFonts w:ascii="Arial" w:hAnsi="Arial" w:cs="Arial"/>
+        </w:rPr>
+      </w:pPr>
+    </w:p>
+    <w:p>
+      <w:pPr>
+        <w:pStyle w:val="Normal1"/>
+        <w:jc w:val="center"/>
+        <w:rPr>
+          <w:rFonts w:ascii="Arial" w:hAnsi="Arial" w:cs="Arial"/>
+        </w:rPr>
+      </w:pPr>
+    </w:p>
+    <w:p>
+      <w:pPr>
+        <w:pStyle w:val="Normal1"/>
+        <w:jc w:val="center"/>
+        <w:rPr>
+          <w:rFonts w:ascii="Arial" w:hAnsi="Arial" w:cs="Arial"/>
+          <w:sz w:val="26"/>
+          <w:szCs w:val="26"/>
+          <w:u w:val="single"/>
+        </w:rPr>
+      </w:pPr>
+      <w:r>
+        <w:rPr>
+          <w:rFonts w:ascii="Arial" w:hAnsi="Arial" w:cs="Arial"/>
+          <w:sz w:val="26"/>
+          <w:szCs w:val="26"/>
+          <w:u w:val="single"/>
+        </w:rPr>
+        <w:t>Miguel Pereira Rocha</w:t>
+      </w:r>
+    </w:p>
+    <w:p>
+      <w:pPr>
+        <w:pStyle w:val="Normal1"/>
+        <w:jc w:val="center"/>
+      </w:pPr>
+      <w:r>
+        <w:rPr>
+          <w:rFonts w:ascii="Arial" w:hAnsi="Arial" w:cs="Arial"/>
+        </w:rPr>
+        <w:t>Programador Chefe</w:t>
+      </w:r>
+    </w:p>
+    <w:p>
+      <w:pPr>
+        <w:pStyle w:val="Normal1"/>
         <w:jc w:val="both"/>
       </w:pPr>
     </w:p>
     <w:p>
       <w:pPr>
-        <w:pStyle w:val="normal0"/>
+        <w:pStyle w:val="Normal1"/>
         <w:jc w:val="both"/>
       </w:pPr>
     </w:p>
     <w:p>
       <w:pPr>
-        <w:pStyle w:val="normal0"/>
-        <w:jc w:val="both"/>
-      </w:pPr>
-    </w:p>
-    <w:p>
-      <w:pPr>
-        <w:pStyle w:val="normal0"/>
-        <w:jc w:val="both"/>
-      </w:pPr>
-    </w:p>
-    <w:p>
-      <w:pPr>
-        <w:pStyle w:val="normal0"/>
+        <w:pStyle w:val="Normal1"/>
         <w:jc w:val="both"/>
       </w:pPr>
       <w:r>
@@ -6031,7 +6282,7 @@
     </w:p>
     <w:p>
       <w:pPr>
-        <w:pStyle w:val="normal0"/>
+        <w:pStyle w:val="Normal1"/>
         <w:jc w:val="both"/>
       </w:pPr>
       <w:r>
@@ -6040,44 +6291,12 @@
       <w:r>
         <w:t xml:space="preserve">   </w:t>
       </w:r>
-      <w:r>
-        <w:rPr>
-          <w:u w:val="single"/>
-        </w:rPr>
-        <w:t>Alex Melo Ferreira</w:t>
-      </w:r>
-      <w:r>
-        <w:tab/>
-      </w:r>
-      <w:r>
-        <w:tab/>
-      </w:r>
-      <w:r>
-        <w:tab/>
-      </w:r>
-      <w:r>
-        <w:tab/>
-      </w:r>
-      <w:r>
-        <w:tab/>
-        <w:t xml:space="preserve">             </w:t>
-      </w:r>
-      <w:r>
-        <w:rPr>
-          <w:u w:val="single"/>
-        </w:rPr>
-        <w:t>Miguel Pereira Rocha</w:t>
-      </w:r>
     </w:p>
     <w:p>
       <w:pPr>
-        <w:pStyle w:val="normal0"/>
+        <w:pStyle w:val="Normal1"/>
         <w:jc w:val="both"/>
       </w:pPr>
-      <w:r>
-        <w:tab/>
-        <w:t xml:space="preserve">   Gerente de Projetos</w:t>
-      </w:r>
       <w:r>
         <w:tab/>
       </w:r>
@@ -6095,7 +6314,7 @@
       </w:r>
       <w:r>
         <w:tab/>
-        <w:t xml:space="preserve">   Programador Chefe</w:t>
+        <w:t xml:space="preserve">   </w:t>
       </w:r>
     </w:p>
     <w:sectPr>
@@ -6109,7 +6328,7 @@
 </file>
 
 <file path=word/styles.xml><?xml version="1.0" encoding="utf-8"?>
-<w:styles xmlns:mc="http://schemas.openxmlformats.org/markup-compatibility/2006" xmlns:r="http://schemas.openxmlformats.org/officeDocument/2006/relationships" xmlns:w="http://schemas.openxmlformats.org/wordprocessingml/2006/main" xmlns:w14="http://schemas.microsoft.com/office/word/2010/wordml" mc:Ignorable="w14">
+<w:styles xmlns:mc="http://schemas.openxmlformats.org/markup-compatibility/2006" xmlns:r="http://schemas.openxmlformats.org/officeDocument/2006/relationships" xmlns:w="http://schemas.openxmlformats.org/wordprocessingml/2006/main" xmlns:w14="http://schemas.microsoft.com/office/word/2010/wordml" xmlns:w15="http://schemas.microsoft.com/office/word/2012/wordml" mc:Ignorable="w14 w15">
   <w:docDefaults>
     <w:rPrDefault>
       <w:rPr>
@@ -6126,153 +6345,378 @@
       </w:pPr>
     </w:pPrDefault>
   </w:docDefaults>
-  <w:latentStyles w:defLockedState="0" w:defUIPriority="99" w:defSemiHidden="1" w:defUnhideWhenUsed="1" w:defQFormat="0" w:count="276">
-    <w:lsdException w:name="Normal" w:semiHidden="0" w:uiPriority="0" w:unhideWhenUsed="0" w:qFormat="1"/>
-    <w:lsdException w:name="heading 1" w:semiHidden="0" w:uiPriority="9" w:unhideWhenUsed="0" w:qFormat="1"/>
-    <w:lsdException w:name="heading 2" w:uiPriority="9" w:qFormat="1"/>
-    <w:lsdException w:name="heading 3" w:uiPriority="9" w:qFormat="1"/>
-    <w:lsdException w:name="heading 4" w:uiPriority="9" w:qFormat="1"/>
-    <w:lsdException w:name="heading 5" w:uiPriority="9" w:qFormat="1"/>
-    <w:lsdException w:name="heading 6" w:uiPriority="9" w:qFormat="1"/>
-    <w:lsdException w:name="heading 7" w:uiPriority="9" w:qFormat="1"/>
-    <w:lsdException w:name="heading 8" w:uiPriority="9" w:qFormat="1"/>
-    <w:lsdException w:name="heading 9" w:uiPriority="9" w:qFormat="1"/>
-    <w:lsdException w:name="toc 1" w:uiPriority="39"/>
-    <w:lsdException w:name="toc 2" w:uiPriority="39"/>
-    <w:lsdException w:name="toc 3" w:uiPriority="39"/>
-    <w:lsdException w:name="toc 4" w:uiPriority="39"/>
-    <w:lsdException w:name="toc 5" w:uiPriority="39"/>
-    <w:lsdException w:name="toc 6" w:uiPriority="39"/>
-    <w:lsdException w:name="toc 7" w:uiPriority="39"/>
-    <w:lsdException w:name="toc 8" w:uiPriority="39"/>
-    <w:lsdException w:name="toc 9" w:uiPriority="39"/>
-    <w:lsdException w:name="caption" w:uiPriority="35" w:qFormat="1"/>
-    <w:lsdException w:name="Title" w:semiHidden="0" w:uiPriority="10" w:unhideWhenUsed="0" w:qFormat="1"/>
-    <w:lsdException w:name="Default Paragraph Font" w:uiPriority="1"/>
-    <w:lsdException w:name="Subtitle" w:semiHidden="0" w:uiPriority="11" w:unhideWhenUsed="0" w:qFormat="1"/>
-    <w:lsdException w:name="Strong" w:semiHidden="0" w:uiPriority="22" w:unhideWhenUsed="0" w:qFormat="1"/>
-    <w:lsdException w:name="Emphasis" w:semiHidden="0" w:uiPriority="20" w:unhideWhenUsed="0" w:qFormat="1"/>
-    <w:lsdException w:name="Table Grid" w:semiHidden="0" w:uiPriority="59" w:unhideWhenUsed="0"/>
-    <w:lsdException w:name="Placeholder Text" w:unhideWhenUsed="0"/>
-    <w:lsdException w:name="No Spacing" w:semiHidden="0" w:uiPriority="1" w:unhideWhenUsed="0" w:qFormat="1"/>
-    <w:lsdException w:name="Light Shading" w:semiHidden="0" w:uiPriority="60" w:unhideWhenUsed="0"/>
-    <w:lsdException w:name="Light List" w:semiHidden="0" w:uiPriority="61" w:unhideWhenUsed="0"/>
-    <w:lsdException w:name="Light Grid" w:semiHidden="0" w:uiPriority="62" w:unhideWhenUsed="0"/>
-    <w:lsdException w:name="Medium Shading 1" w:semiHidden="0" w:uiPriority="63" w:unhideWhenUsed="0"/>
-    <w:lsdException w:name="Medium Shading 2" w:semiHidden="0" w:uiPriority="64" w:unhideWhenUsed="0"/>
-    <w:lsdException w:name="Medium List 1" w:semiHidden="0" w:uiPriority="65" w:unhideWhenUsed="0"/>
-    <w:lsdException w:name="Medium List 2" w:semiHidden="0" w:uiPriority="66" w:unhideWhenUsed="0"/>
-    <w:lsdException w:name="Medium Grid 1" w:semiHidden="0" w:uiPriority="67" w:unhideWhenUsed="0"/>
-    <w:lsdException w:name="Medium Grid 2" w:semiHidden="0" w:uiPriority="68" w:unhideWhenUsed="0"/>
-    <w:lsdException w:name="Medium Grid 3" w:semiHidden="0" w:uiPriority="69" w:unhideWhenUsed="0"/>
-    <w:lsdException w:name="Dark List" w:semiHidden="0" w:uiPriority="70" w:unhideWhenUsed="0"/>
-    <w:lsdException w:name="Colorful Shading" w:semiHidden="0" w:uiPriority="71" w:unhideWhenUsed="0"/>
-    <w:lsdException w:name="Colorful List" w:semiHidden="0" w:uiPriority="72" w:unhideWhenUsed="0"/>
-    <w:lsdException w:name="Colorful Grid" w:semiHidden="0" w:uiPriority="73" w:unhideWhenUsed="0"/>
-    <w:lsdException w:name="Light Shading Accent 1" w:semiHidden="0" w:uiPriority="60" w:unhideWhenUsed="0"/>
-    <w:lsdException w:name="Light List Accent 1" w:semiHidden="0" w:uiPriority="61" w:unhideWhenUsed="0"/>
-    <w:lsdException w:name="Light Grid Accent 1" w:semiHidden="0" w:uiPriority="62" w:unhideWhenUsed="0"/>
-    <w:lsdException w:name="Medium Shading 1 Accent 1" w:semiHidden="0" w:uiPriority="63" w:unhideWhenUsed="0"/>
-    <w:lsdException w:name="Medium Shading 2 Accent 1" w:semiHidden="0" w:uiPriority="64" w:unhideWhenUsed="0"/>
-    <w:lsdException w:name="Medium List 1 Accent 1" w:semiHidden="0" w:uiPriority="65" w:unhideWhenUsed="0"/>
-    <w:lsdException w:name="Revision" w:unhideWhenUsed="0"/>
-    <w:lsdException w:name="List Paragraph" w:semiHidden="0" w:uiPriority="34" w:unhideWhenUsed="0" w:qFormat="1"/>
-    <w:lsdException w:name="Quote" w:semiHidden="0" w:uiPriority="29" w:unhideWhenUsed="0" w:qFormat="1"/>
-    <w:lsdException w:name="Intense Quote" w:semiHidden="0" w:uiPriority="30" w:unhideWhenUsed="0" w:qFormat="1"/>
-    <w:lsdException w:name="Medium List 2 Accent 1" w:semiHidden="0" w:uiPriority="66" w:unhideWhenUsed="0"/>
-    <w:lsdException w:name="Medium Grid 1 Accent 1" w:semiHidden="0" w:uiPriority="67" w:unhideWhenUsed="0"/>
-    <w:lsdException w:name="Medium Grid 2 Accent 1" w:semiHidden="0" w:uiPriority="68" w:unhideWhenUsed="0"/>
-    <w:lsdException w:name="Medium Grid 3 Accent 1" w:semiHidden="0" w:uiPriority="69" w:unhideWhenUsed="0"/>
-    <w:lsdException w:name="Dark List Accent 1" w:semiHidden="0" w:uiPriority="70" w:unhideWhenUsed="0"/>
-    <w:lsdException w:name="Colorful Shading Accent 1" w:semiHidden="0" w:uiPriority="71" w:unhideWhenUsed="0"/>
-    <w:lsdException w:name="Colorful List Accent 1" w:semiHidden="0" w:uiPriority="72" w:unhideWhenUsed="0"/>
-    <w:lsdException w:name="Colorful Grid Accent 1" w:semiHidden="0" w:uiPriority="73" w:unhideWhenUsed="0"/>
-    <w:lsdException w:name="Light Shading Accent 2" w:semiHidden="0" w:uiPriority="60" w:unhideWhenUsed="0"/>
-    <w:lsdException w:name="Light List Accent 2" w:semiHidden="0" w:uiPriority="61" w:unhideWhenUsed="0"/>
-    <w:lsdException w:name="Light Grid Accent 2" w:semiHidden="0" w:uiPriority="62" w:unhideWhenUsed="0"/>
-    <w:lsdException w:name="Medium Shading 1 Accent 2" w:semiHidden="0" w:uiPriority="63" w:unhideWhenUsed="0"/>
-    <w:lsdException w:name="Medium Shading 2 Accent 2" w:semiHidden="0" w:uiPriority="64" w:unhideWhenUsed="0"/>
-    <w:lsdException w:name="Medium List 1 Accent 2" w:semiHidden="0" w:uiPriority="65" w:unhideWhenUsed="0"/>
-    <w:lsdException w:name="Medium List 2 Accent 2" w:semiHidden="0" w:uiPriority="66" w:unhideWhenUsed="0"/>
-    <w:lsdException w:name="Medium Grid 1 Accent 2" w:semiHidden="0" w:uiPriority="67" w:unhideWhenUsed="0"/>
-    <w:lsdException w:name="Medium Grid 2 Accent 2" w:semiHidden="0" w:uiPriority="68" w:unhideWhenUsed="0"/>
-    <w:lsdException w:name="Medium Grid 3 Accent 2" w:semiHidden="0" w:uiPriority="69" w:unhideWhenUsed="0"/>
-    <w:lsdException w:name="Dark List Accent 2" w:semiHidden="0" w:uiPriority="70" w:unhideWhenUsed="0"/>
-    <w:lsdException w:name="Colorful Shading Accent 2" w:semiHidden="0" w:uiPriority="71" w:unhideWhenUsed="0"/>
-    <w:lsdException w:name="Colorful List Accent 2" w:semiHidden="0" w:uiPriority="72" w:unhideWhenUsed="0"/>
-    <w:lsdException w:name="Colorful Grid Accent 2" w:semiHidden="0" w:uiPriority="73" w:unhideWhenUsed="0"/>
-    <w:lsdException w:name="Light Shading Accent 3" w:semiHidden="0" w:uiPriority="60" w:unhideWhenUsed="0"/>
-    <w:lsdException w:name="Light List Accent 3" w:semiHidden="0" w:uiPriority="61" w:unhideWhenUsed="0"/>
-    <w:lsdException w:name="Light Grid Accent 3" w:semiHidden="0" w:uiPriority="62" w:unhideWhenUsed="0"/>
-    <w:lsdException w:name="Medium Shading 1 Accent 3" w:semiHidden="0" w:uiPriority="63" w:unhideWhenUsed="0"/>
-    <w:lsdException w:name="Medium Shading 2 Accent 3" w:semiHidden="0" w:uiPriority="64" w:unhideWhenUsed="0"/>
-    <w:lsdException w:name="Medium List 1 Accent 3" w:semiHidden="0" w:uiPriority="65" w:unhideWhenUsed="0"/>
-    <w:lsdException w:name="Medium List 2 Accent 3" w:semiHidden="0" w:uiPriority="66" w:unhideWhenUsed="0"/>
-    <w:lsdException w:name="Medium Grid 1 Accent 3" w:semiHidden="0" w:uiPriority="67" w:unhideWhenUsed="0"/>
-    <w:lsdException w:name="Medium Grid 2 Accent 3" w:semiHidden="0" w:uiPriority="68" w:unhideWhenUsed="0"/>
-    <w:lsdException w:name="Medium Grid 3 Accent 3" w:semiHidden="0" w:uiPriority="69" w:unhideWhenUsed="0"/>
-    <w:lsdException w:name="Dark List Accent 3" w:semiHidden="0" w:uiPriority="70" w:unhideWhenUsed="0"/>
-    <w:lsdException w:name="Colorful Shading Accent 3" w:semiHidden="0" w:uiPriority="71" w:unhideWhenUsed="0"/>
-    <w:lsdException w:name="Colorful List Accent 3" w:semiHidden="0" w:uiPriority="72" w:unhideWhenUsed="0"/>
-    <w:lsdException w:name="Colorful Grid Accent 3" w:semiHidden="0" w:uiPriority="73" w:unhideWhenUsed="0"/>
-    <w:lsdException w:name="Light Shading Accent 4" w:semiHidden="0" w:uiPriority="60" w:unhideWhenUsed="0"/>
-    <w:lsdException w:name="Light List Accent 4" w:semiHidden="0" w:uiPriority="61" w:unhideWhenUsed="0"/>
-    <w:lsdException w:name="Light Grid Accent 4" w:semiHidden="0" w:uiPriority="62" w:unhideWhenUsed="0"/>
-    <w:lsdException w:name="Medium Shading 1 Accent 4" w:semiHidden="0" w:uiPriority="63" w:unhideWhenUsed="0"/>
-    <w:lsdException w:name="Medium Shading 2 Accent 4" w:semiHidden="0" w:uiPriority="64" w:unhideWhenUsed="0"/>
-    <w:lsdException w:name="Medium List 1 Accent 4" w:semiHidden="0" w:uiPriority="65" w:unhideWhenUsed="0"/>
-    <w:lsdException w:name="Medium List 2 Accent 4" w:semiHidden="0" w:uiPriority="66" w:unhideWhenUsed="0"/>
-    <w:lsdException w:name="Medium Grid 1 Accent 4" w:semiHidden="0" w:uiPriority="67" w:unhideWhenUsed="0"/>
-    <w:lsdException w:name="Medium Grid 2 Accent 4" w:semiHidden="0" w:uiPriority="68" w:unhideWhenUsed="0"/>
-    <w:lsdException w:name="Medium Grid 3 Accent 4" w:semiHidden="0" w:uiPriority="69" w:unhideWhenUsed="0"/>
-    <w:lsdException w:name="Dark List Accent 4" w:semiHidden="0" w:uiPriority="70" w:unhideWhenUsed="0"/>
-    <w:lsdException w:name="Colorful Shading Accent 4" w:semiHidden="0" w:uiPriority="71" w:unhideWhenUsed="0"/>
-    <w:lsdException w:name="Colorful List Accent 4" w:semiHidden="0" w:uiPriority="72" w:unhideWhenUsed="0"/>
-    <w:lsdException w:name="Colorful Grid Accent 4" w:semiHidden="0" w:uiPriority="73" w:unhideWhenUsed="0"/>
-    <w:lsdException w:name="Light Shading Accent 5" w:semiHidden="0" w:uiPriority="60" w:unhideWhenUsed="0"/>
-    <w:lsdException w:name="Light List Accent 5" w:semiHidden="0" w:uiPriority="61" w:unhideWhenUsed="0"/>
-    <w:lsdException w:name="Light Grid Accent 5" w:semiHidden="0" w:uiPriority="62" w:unhideWhenUsed="0"/>
-    <w:lsdException w:name="Medium Shading 1 Accent 5" w:semiHidden="0" w:uiPriority="63" w:unhideWhenUsed="0"/>
-    <w:lsdException w:name="Medium Shading 2 Accent 5" w:semiHidden="0" w:uiPriority="64" w:unhideWhenUsed="0"/>
-    <w:lsdException w:name="Medium List 1 Accent 5" w:semiHidden="0" w:uiPriority="65" w:unhideWhenUsed="0"/>
-    <w:lsdException w:name="Medium List 2 Accent 5" w:semiHidden="0" w:uiPriority="66" w:unhideWhenUsed="0"/>
-    <w:lsdException w:name="Medium Grid 1 Accent 5" w:semiHidden="0" w:uiPriority="67" w:unhideWhenUsed="0"/>
-    <w:lsdException w:name="Medium Grid 2 Accent 5" w:semiHidden="0" w:uiPriority="68" w:unhideWhenUsed="0"/>
-    <w:lsdException w:name="Medium Grid 3 Accent 5" w:semiHidden="0" w:uiPriority="69" w:unhideWhenUsed="0"/>
-    <w:lsdException w:name="Dark List Accent 5" w:semiHidden="0" w:uiPriority="70" w:unhideWhenUsed="0"/>
-    <w:lsdException w:name="Colorful Shading Accent 5" w:semiHidden="0" w:uiPriority="71" w:unhideWhenUsed="0"/>
-    <w:lsdException w:name="Colorful List Accent 5" w:semiHidden="0" w:uiPriority="72" w:unhideWhenUsed="0"/>
-    <w:lsdException w:name="Colorful Grid Accent 5" w:semiHidden="0" w:uiPriority="73" w:unhideWhenUsed="0"/>
-    <w:lsdException w:name="Light Shading Accent 6" w:semiHidden="0" w:uiPriority="60" w:unhideWhenUsed="0"/>
-    <w:lsdException w:name="Light List Accent 6" w:semiHidden="0" w:uiPriority="61" w:unhideWhenUsed="0"/>
-    <w:lsdException w:name="Light Grid Accent 6" w:semiHidden="0" w:uiPriority="62" w:unhideWhenUsed="0"/>
-    <w:lsdException w:name="Medium Shading 1 Accent 6" w:semiHidden="0" w:uiPriority="63" w:unhideWhenUsed="0"/>
-    <w:lsdException w:name="Medium Shading 2 Accent 6" w:semiHidden="0" w:uiPriority="64" w:unhideWhenUsed="0"/>
-    <w:lsdException w:name="Medium List 1 Accent 6" w:semiHidden="0" w:uiPriority="65" w:unhideWhenUsed="0"/>
-    <w:lsdException w:name="Medium List 2 Accent 6" w:semiHidden="0" w:uiPriority="66" w:unhideWhenUsed="0"/>
-    <w:lsdException w:name="Medium Grid 1 Accent 6" w:semiHidden="0" w:uiPriority="67" w:unhideWhenUsed="0"/>
-    <w:lsdException w:name="Medium Grid 2 Accent 6" w:semiHidden="0" w:uiPriority="68" w:unhideWhenUsed="0"/>
-    <w:lsdException w:name="Medium Grid 3 Accent 6" w:semiHidden="0" w:uiPriority="69" w:unhideWhenUsed="0"/>
-    <w:lsdException w:name="Dark List Accent 6" w:semiHidden="0" w:uiPriority="70" w:unhideWhenUsed="0"/>
-    <w:lsdException w:name="Colorful Shading Accent 6" w:semiHidden="0" w:uiPriority="71" w:unhideWhenUsed="0"/>
-    <w:lsdException w:name="Colorful List Accent 6" w:semiHidden="0" w:uiPriority="72" w:unhideWhenUsed="0"/>
-    <w:lsdException w:name="Colorful Grid Accent 6" w:semiHidden="0" w:uiPriority="73" w:unhideWhenUsed="0"/>
-    <w:lsdException w:name="Subtle Emphasis" w:semiHidden="0" w:uiPriority="19" w:unhideWhenUsed="0" w:qFormat="1"/>
-    <w:lsdException w:name="Intense Emphasis" w:semiHidden="0" w:uiPriority="21" w:unhideWhenUsed="0" w:qFormat="1"/>
-    <w:lsdException w:name="Subtle Reference" w:semiHidden="0" w:uiPriority="31" w:unhideWhenUsed="0" w:qFormat="1"/>
-    <w:lsdException w:name="Intense Reference" w:semiHidden="0" w:uiPriority="32" w:unhideWhenUsed="0" w:qFormat="1"/>
-    <w:lsdException w:name="Book Title" w:semiHidden="0" w:uiPriority="33" w:unhideWhenUsed="0" w:qFormat="1"/>
-    <w:lsdException w:name="Bibliography" w:uiPriority="37"/>
-    <w:lsdException w:name="TOC Heading" w:uiPriority="39" w:qFormat="1"/>
+  <w:latentStyles w:defLockedState="0" w:defUIPriority="99" w:defSemiHidden="0" w:defUnhideWhenUsed="0" w:defQFormat="0" w:count="371">
+    <w:lsdException w:name="Normal" w:uiPriority="0" w:qFormat="1"/>
+    <w:lsdException w:name="heading 1" w:uiPriority="9" w:qFormat="1"/>
+    <w:lsdException w:name="heading 2" w:semiHidden="1" w:uiPriority="9" w:unhideWhenUsed="1" w:qFormat="1"/>
+    <w:lsdException w:name="heading 3" w:semiHidden="1" w:uiPriority="9" w:unhideWhenUsed="1" w:qFormat="1"/>
+    <w:lsdException w:name="heading 4" w:semiHidden="1" w:uiPriority="9" w:unhideWhenUsed="1" w:qFormat="1"/>
+    <w:lsdException w:name="heading 5" w:semiHidden="1" w:uiPriority="9" w:unhideWhenUsed="1" w:qFormat="1"/>
+    <w:lsdException w:name="heading 6" w:semiHidden="1" w:uiPriority="9" w:unhideWhenUsed="1" w:qFormat="1"/>
+    <w:lsdException w:name="heading 7" w:semiHidden="1" w:uiPriority="9" w:unhideWhenUsed="1" w:qFormat="1"/>
+    <w:lsdException w:name="heading 8" w:semiHidden="1" w:uiPriority="9" w:unhideWhenUsed="1" w:qFormat="1"/>
+    <w:lsdException w:name="heading 9" w:semiHidden="1" w:uiPriority="9" w:unhideWhenUsed="1" w:qFormat="1"/>
+    <w:lsdException w:name="index 1" w:semiHidden="1" w:unhideWhenUsed="1"/>
+    <w:lsdException w:name="index 2" w:semiHidden="1" w:unhideWhenUsed="1"/>
+    <w:lsdException w:name="index 3" w:semiHidden="1" w:unhideWhenUsed="1"/>
+    <w:lsdException w:name="index 4" w:semiHidden="1" w:unhideWhenUsed="1"/>
+    <w:lsdException w:name="index 5" w:semiHidden="1" w:unhideWhenUsed="1"/>
+    <w:lsdException w:name="index 6" w:semiHidden="1" w:unhideWhenUsed="1"/>
+    <w:lsdException w:name="index 7" w:semiHidden="1" w:unhideWhenUsed="1"/>
+    <w:lsdException w:name="index 8" w:semiHidden="1" w:unhideWhenUsed="1"/>
+    <w:lsdException w:name="index 9" w:semiHidden="1" w:unhideWhenUsed="1"/>
+    <w:lsdException w:name="toc 1" w:semiHidden="1" w:uiPriority="39" w:unhideWhenUsed="1"/>
+    <w:lsdException w:name="toc 2" w:semiHidden="1" w:uiPriority="39" w:unhideWhenUsed="1"/>
+    <w:lsdException w:name="toc 3" w:semiHidden="1" w:uiPriority="39" w:unhideWhenUsed="1"/>
+    <w:lsdException w:name="toc 4" w:semiHidden="1" w:uiPriority="39" w:unhideWhenUsed="1"/>
+    <w:lsdException w:name="toc 5" w:semiHidden="1" w:uiPriority="39" w:unhideWhenUsed="1"/>
+    <w:lsdException w:name="toc 6" w:semiHidden="1" w:uiPriority="39" w:unhideWhenUsed="1"/>
+    <w:lsdException w:name="toc 7" w:semiHidden="1" w:uiPriority="39" w:unhideWhenUsed="1"/>
+    <w:lsdException w:name="toc 8" w:semiHidden="1" w:uiPriority="39" w:unhideWhenUsed="1"/>
+    <w:lsdException w:name="toc 9" w:semiHidden="1" w:uiPriority="39" w:unhideWhenUsed="1"/>
+    <w:lsdException w:name="Normal Indent" w:semiHidden="1" w:unhideWhenUsed="1"/>
+    <w:lsdException w:name="footnote text" w:semiHidden="1" w:unhideWhenUsed="1"/>
+    <w:lsdException w:name="annotation text" w:semiHidden="1" w:unhideWhenUsed="1"/>
+    <w:lsdException w:name="header" w:semiHidden="1" w:unhideWhenUsed="1"/>
+    <w:lsdException w:name="footer" w:semiHidden="1" w:unhideWhenUsed="1"/>
+    <w:lsdException w:name="index heading" w:semiHidden="1" w:unhideWhenUsed="1"/>
+    <w:lsdException w:name="caption" w:semiHidden="1" w:uiPriority="35" w:unhideWhenUsed="1" w:qFormat="1"/>
+    <w:lsdException w:name="table of figures" w:semiHidden="1" w:unhideWhenUsed="1"/>
+    <w:lsdException w:name="envelope address" w:semiHidden="1" w:unhideWhenUsed="1"/>
+    <w:lsdException w:name="envelope return" w:semiHidden="1" w:unhideWhenUsed="1"/>
+    <w:lsdException w:name="footnote reference" w:semiHidden="1" w:unhideWhenUsed="1"/>
+    <w:lsdException w:name="annotation reference" w:semiHidden="1" w:unhideWhenUsed="1"/>
+    <w:lsdException w:name="line number" w:semiHidden="1" w:unhideWhenUsed="1"/>
+    <w:lsdException w:name="page number" w:semiHidden="1" w:unhideWhenUsed="1"/>
+    <w:lsdException w:name="endnote reference" w:semiHidden="1" w:unhideWhenUsed="1"/>
+    <w:lsdException w:name="endnote text" w:semiHidden="1" w:unhideWhenUsed="1"/>
+    <w:lsdException w:name="table of authorities" w:semiHidden="1" w:unhideWhenUsed="1"/>
+    <w:lsdException w:name="macro" w:semiHidden="1" w:unhideWhenUsed="1"/>
+    <w:lsdException w:name="toa heading" w:semiHidden="1" w:unhideWhenUsed="1"/>
+    <w:lsdException w:name="List" w:semiHidden="1" w:unhideWhenUsed="1"/>
+    <w:lsdException w:name="List Bullet" w:semiHidden="1" w:unhideWhenUsed="1"/>
+    <w:lsdException w:name="List Number" w:semiHidden="1" w:unhideWhenUsed="1"/>
+    <w:lsdException w:name="List 2" w:semiHidden="1" w:unhideWhenUsed="1"/>
+    <w:lsdException w:name="List 3" w:semiHidden="1" w:unhideWhenUsed="1"/>
+    <w:lsdException w:name="List 4" w:semiHidden="1" w:unhideWhenUsed="1"/>
+    <w:lsdException w:name="List 5" w:semiHidden="1" w:unhideWhenUsed="1"/>
+    <w:lsdException w:name="List Bullet 2" w:semiHidden="1" w:unhideWhenUsed="1"/>
+    <w:lsdException w:name="List Bullet 3" w:semiHidden="1" w:unhideWhenUsed="1"/>
+    <w:lsdException w:name="List Bullet 4" w:semiHidden="1" w:unhideWhenUsed="1"/>
+    <w:lsdException w:name="List Bullet 5" w:semiHidden="1" w:unhideWhenUsed="1"/>
+    <w:lsdException w:name="List Number 2" w:semiHidden="1" w:unhideWhenUsed="1"/>
+    <w:lsdException w:name="List Number 3" w:semiHidden="1" w:unhideWhenUsed="1"/>
+    <w:lsdException w:name="List Number 4" w:semiHidden="1" w:unhideWhenUsed="1"/>
+    <w:lsdException w:name="List Number 5" w:semiHidden="1" w:unhideWhenUsed="1"/>
+    <w:lsdException w:name="Title" w:uiPriority="10" w:qFormat="1"/>
+    <w:lsdException w:name="Closing" w:semiHidden="1" w:unhideWhenUsed="1"/>
+    <w:lsdException w:name="Signature" w:semiHidden="1" w:unhideWhenUsed="1"/>
+    <w:lsdException w:name="Default Paragraph Font" w:semiHidden="1" w:uiPriority="1" w:unhideWhenUsed="1"/>
+    <w:lsdException w:name="Body Text" w:semiHidden="1" w:unhideWhenUsed="1"/>
+    <w:lsdException w:name="Body Text Indent" w:semiHidden="1" w:unhideWhenUsed="1"/>
+    <w:lsdException w:name="List Continue" w:semiHidden="1" w:unhideWhenUsed="1"/>
+    <w:lsdException w:name="List Continue 2" w:semiHidden="1" w:unhideWhenUsed="1"/>
+    <w:lsdException w:name="List Continue 3" w:semiHidden="1" w:unhideWhenUsed="1"/>
+    <w:lsdException w:name="List Continue 4" w:semiHidden="1" w:unhideWhenUsed="1"/>
+    <w:lsdException w:name="List Continue 5" w:semiHidden="1" w:unhideWhenUsed="1"/>
+    <w:lsdException w:name="Message Header" w:semiHidden="1" w:unhideWhenUsed="1"/>
+    <w:lsdException w:name="Subtitle" w:uiPriority="11" w:qFormat="1"/>
+    <w:lsdException w:name="Salutation" w:semiHidden="1" w:unhideWhenUsed="1"/>
+    <w:lsdException w:name="Date" w:semiHidden="1" w:unhideWhenUsed="1"/>
+    <w:lsdException w:name="Body Text First Indent" w:semiHidden="1" w:unhideWhenUsed="1"/>
+    <w:lsdException w:name="Body Text First Indent 2" w:semiHidden="1" w:unhideWhenUsed="1"/>
+    <w:lsdException w:name="Note Heading" w:semiHidden="1" w:unhideWhenUsed="1"/>
+    <w:lsdException w:name="Body Text 2" w:semiHidden="1" w:unhideWhenUsed="1"/>
+    <w:lsdException w:name="Body Text 3" w:semiHidden="1" w:unhideWhenUsed="1"/>
+    <w:lsdException w:name="Body Text Indent 2" w:semiHidden="1" w:unhideWhenUsed="1"/>
+    <w:lsdException w:name="Body Text Indent 3" w:semiHidden="1" w:unhideWhenUsed="1"/>
+    <w:lsdException w:name="Block Text" w:semiHidden="1" w:unhideWhenUsed="1"/>
+    <w:lsdException w:name="Hyperlink" w:semiHidden="1" w:unhideWhenUsed="1"/>
+    <w:lsdException w:name="FollowedHyperlink" w:semiHidden="1" w:unhideWhenUsed="1"/>
+    <w:lsdException w:name="Strong" w:uiPriority="22" w:qFormat="1"/>
+    <w:lsdException w:name="Emphasis" w:uiPriority="20" w:qFormat="1"/>
+    <w:lsdException w:name="Document Map" w:semiHidden="1" w:unhideWhenUsed="1"/>
+    <w:lsdException w:name="Plain Text" w:semiHidden="1" w:unhideWhenUsed="1"/>
+    <w:lsdException w:name="E-mail Signature" w:semiHidden="1" w:unhideWhenUsed="1"/>
+    <w:lsdException w:name="HTML Top of Form" w:semiHidden="1" w:unhideWhenUsed="1"/>
+    <w:lsdException w:name="HTML Bottom of Form" w:semiHidden="1" w:unhideWhenUsed="1"/>
+    <w:lsdException w:name="Normal (Web)" w:semiHidden="1" w:unhideWhenUsed="1"/>
+    <w:lsdException w:name="HTML Acronym" w:semiHidden="1" w:unhideWhenUsed="1"/>
+    <w:lsdException w:name="HTML Address" w:semiHidden="1" w:unhideWhenUsed="1"/>
+    <w:lsdException w:name="HTML Cite" w:semiHidden="1" w:unhideWhenUsed="1"/>
+    <w:lsdException w:name="HTML Code" w:semiHidden="1" w:unhideWhenUsed="1"/>
+    <w:lsdException w:name="HTML Definition" w:semiHidden="1" w:unhideWhenUsed="1"/>
+    <w:lsdException w:name="HTML Keyboard" w:semiHidden="1" w:unhideWhenUsed="1"/>
+    <w:lsdException w:name="HTML Preformatted" w:semiHidden="1" w:unhideWhenUsed="1"/>
+    <w:lsdException w:name="HTML Sample" w:semiHidden="1" w:unhideWhenUsed="1"/>
+    <w:lsdException w:name="HTML Typewriter" w:semiHidden="1" w:unhideWhenUsed="1"/>
+    <w:lsdException w:name="HTML Variable" w:semiHidden="1" w:unhideWhenUsed="1"/>
+    <w:lsdException w:name="Normal Table" w:semiHidden="1" w:unhideWhenUsed="1"/>
+    <w:lsdException w:name="annotation subject" w:semiHidden="1" w:unhideWhenUsed="1"/>
+    <w:lsdException w:name="No List" w:semiHidden="1" w:unhideWhenUsed="1"/>
+    <w:lsdException w:name="Outline List 1" w:semiHidden="1" w:unhideWhenUsed="1"/>
+    <w:lsdException w:name="Outline List 2" w:semiHidden="1" w:unhideWhenUsed="1"/>
+    <w:lsdException w:name="Outline List 3" w:semiHidden="1" w:unhideWhenUsed="1"/>
+    <w:lsdException w:name="Table Simple 1" w:semiHidden="1" w:unhideWhenUsed="1"/>
+    <w:lsdException w:name="Table Simple 2" w:semiHidden="1" w:unhideWhenUsed="1"/>
+    <w:lsdException w:name="Table Simple 3" w:semiHidden="1" w:unhideWhenUsed="1"/>
+    <w:lsdException w:name="Table Classic 1" w:semiHidden="1" w:unhideWhenUsed="1"/>
+    <w:lsdException w:name="Table Classic 2" w:semiHidden="1" w:unhideWhenUsed="1"/>
+    <w:lsdException w:name="Table Classic 3" w:semiHidden="1" w:unhideWhenUsed="1"/>
+    <w:lsdException w:name="Table Classic 4" w:semiHidden="1" w:unhideWhenUsed="1"/>
+    <w:lsdException w:name="Table Colorful 1" w:semiHidden="1" w:unhideWhenUsed="1"/>
+    <w:lsdException w:name="Table Colorful 2" w:semiHidden="1" w:unhideWhenUsed="1"/>
+    <w:lsdException w:name="Table Colorful 3" w:semiHidden="1" w:unhideWhenUsed="1"/>
+    <w:lsdException w:name="Table Columns 1" w:semiHidden="1" w:unhideWhenUsed="1"/>
+    <w:lsdException w:name="Table Columns 2" w:semiHidden="1" w:unhideWhenUsed="1"/>
+    <w:lsdException w:name="Table Columns 3" w:semiHidden="1" w:unhideWhenUsed="1"/>
+    <w:lsdException w:name="Table Columns 4" w:semiHidden="1" w:unhideWhenUsed="1"/>
+    <w:lsdException w:name="Table Columns 5" w:semiHidden="1" w:unhideWhenUsed="1"/>
+    <w:lsdException w:name="Table Grid 1" w:semiHidden="1" w:unhideWhenUsed="1"/>
+    <w:lsdException w:name="Table Grid 2" w:semiHidden="1" w:unhideWhenUsed="1"/>
+    <w:lsdException w:name="Table Grid 3" w:semiHidden="1" w:unhideWhenUsed="1"/>
+    <w:lsdException w:name="Table Grid 4" w:semiHidden="1" w:unhideWhenUsed="1"/>
+    <w:lsdException w:name="Table Grid 5" w:semiHidden="1" w:unhideWhenUsed="1"/>
+    <w:lsdException w:name="Table Grid 6" w:semiHidden="1" w:unhideWhenUsed="1"/>
+    <w:lsdException w:name="Table Grid 7" w:semiHidden="1" w:unhideWhenUsed="1"/>
+    <w:lsdException w:name="Table Grid 8" w:semiHidden="1" w:unhideWhenUsed="1"/>
+    <w:lsdException w:name="Table List 1" w:semiHidden="1" w:unhideWhenUsed="1"/>
+    <w:lsdException w:name="Table List 2" w:semiHidden="1" w:unhideWhenUsed="1"/>
+    <w:lsdException w:name="Table List 3" w:semiHidden="1" w:unhideWhenUsed="1"/>
+    <w:lsdException w:name="Table List 4" w:semiHidden="1" w:unhideWhenUsed="1"/>
+    <w:lsdException w:name="Table List 5" w:semiHidden="1" w:unhideWhenUsed="1"/>
+    <w:lsdException w:name="Table List 6" w:semiHidden="1" w:unhideWhenUsed="1"/>
+    <w:lsdException w:name="Table List 7" w:semiHidden="1" w:unhideWhenUsed="1"/>
+    <w:lsdException w:name="Table List 8" w:semiHidden="1" w:unhideWhenUsed="1"/>
+    <w:lsdException w:name="Table 3D effects 1" w:semiHidden="1" w:unhideWhenUsed="1"/>
+    <w:lsdException w:name="Table 3D effects 2" w:semiHidden="1" w:unhideWhenUsed="1"/>
+    <w:lsdException w:name="Table 3D effects 3" w:semiHidden="1" w:unhideWhenUsed="1"/>
+    <w:lsdException w:name="Table Contemporary" w:semiHidden="1" w:unhideWhenUsed="1"/>
+    <w:lsdException w:name="Table Elegant" w:semiHidden="1" w:unhideWhenUsed="1"/>
+    <w:lsdException w:name="Table Professional" w:semiHidden="1" w:unhideWhenUsed="1"/>
+    <w:lsdException w:name="Table Subtle 1" w:semiHidden="1" w:unhideWhenUsed="1"/>
+    <w:lsdException w:name="Table Subtle 2" w:semiHidden="1" w:unhideWhenUsed="1"/>
+    <w:lsdException w:name="Table Web 1" w:semiHidden="1" w:unhideWhenUsed="1"/>
+    <w:lsdException w:name="Table Web 2" w:semiHidden="1" w:unhideWhenUsed="1"/>
+    <w:lsdException w:name="Table Web 3" w:semiHidden="1" w:unhideWhenUsed="1"/>
+    <w:lsdException w:name="Balloon Text" w:semiHidden="1" w:unhideWhenUsed="1"/>
+    <w:lsdException w:name="Table Grid" w:uiPriority="59"/>
+    <w:lsdException w:name="Table Theme" w:semiHidden="1" w:unhideWhenUsed="1"/>
+    <w:lsdException w:name="Placeholder Text" w:semiHidden="1"/>
+    <w:lsdException w:name="No Spacing" w:uiPriority="1" w:qFormat="1"/>
+    <w:lsdException w:name="Light Shading" w:uiPriority="60"/>
+    <w:lsdException w:name="Light List" w:uiPriority="61"/>
+    <w:lsdException w:name="Light Grid" w:uiPriority="62"/>
+    <w:lsdException w:name="Medium Shading 1" w:uiPriority="63"/>
+    <w:lsdException w:name="Medium Shading 2" w:uiPriority="64"/>
+    <w:lsdException w:name="Medium List 1" w:uiPriority="65"/>
+    <w:lsdException w:name="Medium List 2" w:uiPriority="66"/>
+    <w:lsdException w:name="Medium Grid 1" w:uiPriority="67"/>
+    <w:lsdException w:name="Medium Grid 2" w:uiPriority="68"/>
+    <w:lsdException w:name="Medium Grid 3" w:uiPriority="69"/>
+    <w:lsdException w:name="Dark List" w:uiPriority="70"/>
+    <w:lsdException w:name="Colorful Shading" w:uiPriority="71"/>
+    <w:lsdException w:name="Colorful List" w:uiPriority="72"/>
+    <w:lsdException w:name="Colorful Grid" w:uiPriority="73"/>
+    <w:lsdException w:name="Light Shading Accent 1" w:uiPriority="60"/>
+    <w:lsdException w:name="Light List Accent 1" w:uiPriority="61"/>
+    <w:lsdException w:name="Light Grid Accent 1" w:uiPriority="62"/>
+    <w:lsdException w:name="Medium Shading 1 Accent 1" w:uiPriority="63"/>
+    <w:lsdException w:name="Medium Shading 2 Accent 1" w:uiPriority="64"/>
+    <w:lsdException w:name="Medium List 1 Accent 1" w:uiPriority="65"/>
+    <w:lsdException w:name="Revision" w:semiHidden="1"/>
+    <w:lsdException w:name="List Paragraph" w:uiPriority="34" w:qFormat="1"/>
+    <w:lsdException w:name="Quote" w:uiPriority="29" w:qFormat="1"/>
+    <w:lsdException w:name="Intense Quote" w:uiPriority="30" w:qFormat="1"/>
+    <w:lsdException w:name="Medium List 2 Accent 1" w:uiPriority="66"/>
+    <w:lsdException w:name="Medium Grid 1 Accent 1" w:uiPriority="67"/>
+    <w:lsdException w:name="Medium Grid 2 Accent 1" w:uiPriority="68"/>
+    <w:lsdException w:name="Medium Grid 3 Accent 1" w:uiPriority="69"/>
+    <w:lsdException w:name="Dark List Accent 1" w:uiPriority="70"/>
+    <w:lsdException w:name="Colorful Shading Accent 1" w:uiPriority="71"/>
+    <w:lsdException w:name="Colorful List Accent 1" w:uiPriority="72"/>
+    <w:lsdException w:name="Colorful Grid Accent 1" w:uiPriority="73"/>
+    <w:lsdException w:name="Light Shading Accent 2" w:uiPriority="60"/>
+    <w:lsdException w:name="Light List Accent 2" w:uiPriority="61"/>
+    <w:lsdException w:name="Light Grid Accent 2" w:uiPriority="62"/>
+    <w:lsdException w:name="Medium Shading 1 Accent 2" w:uiPriority="63"/>
+    <w:lsdException w:name="Medium Shading 2 Accent 2" w:uiPriority="64"/>
+    <w:lsdException w:name="Medium List 1 Accent 2" w:uiPriority="65"/>
+    <w:lsdException w:name="Medium List 2 Accent 2" w:uiPriority="66"/>
+    <w:lsdException w:name="Medium Grid 1 Accent 2" w:uiPriority="67"/>
+    <w:lsdException w:name="Medium Grid 2 Accent 2" w:uiPriority="68"/>
+    <w:lsdException w:name="Medium Grid 3 Accent 2" w:uiPriority="69"/>
+    <w:lsdException w:name="Dark List Accent 2" w:uiPriority="70"/>
+    <w:lsdException w:name="Colorful Shading Accent 2" w:uiPriority="71"/>
+    <w:lsdException w:name="Colorful List Accent 2" w:uiPriority="72"/>
+    <w:lsdException w:name="Colorful Grid Accent 2" w:uiPriority="73"/>
+    <w:lsdException w:name="Light Shading Accent 3" w:uiPriority="60"/>
+    <w:lsdException w:name="Light List Accent 3" w:uiPriority="61"/>
+    <w:lsdException w:name="Light Grid Accent 3" w:uiPriority="62"/>
+    <w:lsdException w:name="Medium Shading 1 Accent 3" w:uiPriority="63"/>
+    <w:lsdException w:name="Medium Shading 2 Accent 3" w:uiPriority="64"/>
+    <w:lsdException w:name="Medium List 1 Accent 3" w:uiPriority="65"/>
+    <w:lsdException w:name="Medium List 2 Accent 3" w:uiPriority="66"/>
+    <w:lsdException w:name="Medium Grid 1 Accent 3" w:uiPriority="67"/>
+    <w:lsdException w:name="Medium Grid 2 Accent 3" w:uiPriority="68"/>
+    <w:lsdException w:name="Medium Grid 3 Accent 3" w:uiPriority="69"/>
+    <w:lsdException w:name="Dark List Accent 3" w:uiPriority="70"/>
+    <w:lsdException w:name="Colorful Shading Accent 3" w:uiPriority="71"/>
+    <w:lsdException w:name="Colorful List Accent 3" w:uiPriority="72"/>
+    <w:lsdException w:name="Colorful Grid Accent 3" w:uiPriority="73"/>
+    <w:lsdException w:name="Light Shading Accent 4" w:uiPriority="60"/>
+    <w:lsdException w:name="Light List Accent 4" w:uiPriority="61"/>
+    <w:lsdException w:name="Light Grid Accent 4" w:uiPriority="62"/>
+    <w:lsdException w:name="Medium Shading 1 Accent 4" w:uiPriority="63"/>
+    <w:lsdException w:name="Medium Shading 2 Accent 4" w:uiPriority="64"/>
+    <w:lsdException w:name="Medium List 1 Accent 4" w:uiPriority="65"/>
+    <w:lsdException w:name="Medium List 2 Accent 4" w:uiPriority="66"/>
+    <w:lsdException w:name="Medium Grid 1 Accent 4" w:uiPriority="67"/>
+    <w:lsdException w:name="Medium Grid 2 Accent 4" w:uiPriority="68"/>
+    <w:lsdException w:name="Medium Grid 3 Accent 4" w:uiPriority="69"/>
+    <w:lsdException w:name="Dark List Accent 4" w:uiPriority="70"/>
+    <w:lsdException w:name="Colorful Shading Accent 4" w:uiPriority="71"/>
+    <w:lsdException w:name="Colorful List Accent 4" w:uiPriority="72"/>
+    <w:lsdException w:name="Colorful Grid Accent 4" w:uiPriority="73"/>
+    <w:lsdException w:name="Light Shading Accent 5" w:uiPriority="60"/>
+    <w:lsdException w:name="Light List Accent 5" w:uiPriority="61"/>
+    <w:lsdException w:name="Light Grid Accent 5" w:uiPriority="62"/>
+    <w:lsdException w:name="Medium Shading 1 Accent 5" w:uiPriority="63"/>
+    <w:lsdException w:name="Medium Shading 2 Accent 5" w:uiPriority="64"/>
+    <w:lsdException w:name="Medium List 1 Accent 5" w:uiPriority="65"/>
+    <w:lsdException w:name="Medium List 2 Accent 5" w:uiPriority="66"/>
+    <w:lsdException w:name="Medium Grid 1 Accent 5" w:uiPriority="67"/>
+    <w:lsdException w:name="Medium Grid 2 Accent 5" w:uiPriority="68"/>
+    <w:lsdException w:name="Medium Grid 3 Accent 5" w:uiPriority="69"/>
+    <w:lsdException w:name="Dark List Accent 5" w:uiPriority="70"/>
+    <w:lsdException w:name="Colorful Shading Accent 5" w:uiPriority="71"/>
+    <w:lsdException w:name="Colorful List Accent 5" w:uiPriority="72"/>
+    <w:lsdException w:name="Colorful Grid Accent 5" w:uiPriority="73"/>
+    <w:lsdException w:name="Light Shading Accent 6" w:uiPriority="60"/>
+    <w:lsdException w:name="Light List Accent 6" w:uiPriority="61"/>
+    <w:lsdException w:name="Light Grid Accent 6" w:uiPriority="62"/>
+    <w:lsdException w:name="Medium Shading 1 Accent 6" w:uiPriority="63"/>
+    <w:lsdException w:name="Medium Shading 2 Accent 6" w:uiPriority="64"/>
+    <w:lsdException w:name="Medium List 1 Accent 6" w:uiPriority="65"/>
+    <w:lsdException w:name="Medium List 2 Accent 6" w:uiPriority="66"/>
+    <w:lsdException w:name="Medium Grid 1 Accent 6" w:uiPriority="67"/>
+    <w:lsdException w:name="Medium Grid 2 Accent 6" w:uiPriority="68"/>
+    <w:lsdException w:name="Medium Grid 3 Accent 6" w:uiPriority="69"/>
+    <w:lsdException w:name="Dark List Accent 6" w:uiPriority="70"/>
+    <w:lsdException w:name="Colorful Shading Accent 6" w:uiPriority="71"/>
+    <w:lsdException w:name="Colorful List Accent 6" w:uiPriority="72"/>
+    <w:lsdException w:name="Colorful Grid Accent 6" w:uiPriority="73"/>
+    <w:lsdException w:name="Subtle Emphasis" w:uiPriority="19" w:qFormat="1"/>
+    <w:lsdException w:name="Intense Emphasis" w:uiPriority="21" w:qFormat="1"/>
+    <w:lsdException w:name="Subtle Reference" w:uiPriority="31" w:qFormat="1"/>
+    <w:lsdException w:name="Intense Reference" w:uiPriority="32" w:qFormat="1"/>
+    <w:lsdException w:name="Book Title" w:uiPriority="33" w:qFormat="1"/>
+    <w:lsdException w:name="Bibliography" w:semiHidden="1" w:uiPriority="37" w:unhideWhenUsed="1"/>
+    <w:lsdException w:name="TOC Heading" w:semiHidden="1" w:uiPriority="39" w:unhideWhenUsed="1" w:qFormat="1"/>
+    <w:lsdException w:name="Grid Table 4" w:uiPriority="49"/>
+    <w:lsdException w:name="Grid Table 5 Dark" w:uiPriority="50"/>
+    <w:lsdException w:name="Grid Table 6 Colorful" w:uiPriority="51"/>
+    <w:lsdException w:name="Grid Table 7 Colorful" w:uiPriority="52"/>
+    <w:lsdException w:name="Grid Table 1 Light Accent 1" w:uiPriority="46"/>
+    <w:lsdException w:name="Grid Table 2 Accent 1" w:uiPriority="47"/>
+    <w:lsdException w:name="Grid Table 3 Accent 1" w:uiPriority="48"/>
+    <w:lsdException w:name="Grid Table 4 Accent 1" w:uiPriority="49"/>
+    <w:lsdException w:name="Grid Table 5 Dark Accent 1" w:uiPriority="50"/>
+    <w:lsdException w:name="Grid Table 6 Colorful Accent 1" w:uiPriority="51"/>
+    <w:lsdException w:name="Grid Table 7 Colorful Accent 1" w:uiPriority="52"/>
+    <w:lsdException w:name="Grid Table 1 Light Accent 2" w:uiPriority="46"/>
+    <w:lsdException w:name="Grid Table 2 Accent 2" w:uiPriority="47"/>
+    <w:lsdException w:name="Grid Table 3 Accent 2" w:uiPriority="48"/>
+    <w:lsdException w:name="Grid Table 4 Accent 2" w:uiPriority="49"/>
+    <w:lsdException w:name="Grid Table 5 Dark Accent 2" w:uiPriority="50"/>
+    <w:lsdException w:name="Grid Table 6 Colorful Accent 2" w:uiPriority="51"/>
+    <w:lsdException w:name="Grid Table 7 Colorful Accent 2" w:uiPriority="52"/>
+    <w:lsdException w:name="Grid Table 1 Light Accent 3" w:uiPriority="46"/>
+    <w:lsdException w:name="Grid Table 2 Accent 3" w:uiPriority="47"/>
+    <w:lsdException w:name="Grid Table 3 Accent 3" w:uiPriority="48"/>
+    <w:lsdException w:name="Grid Table 4 Accent 3" w:uiPriority="49"/>
+    <w:lsdException w:name="Grid Table 5 Dark Accent 3" w:uiPriority="50"/>
+    <w:lsdException w:name="Grid Table 6 Colorful Accent 3" w:uiPriority="51"/>
+    <w:lsdException w:name="Grid Table 7 Colorful Accent 3" w:uiPriority="52"/>
+    <w:lsdException w:name="Grid Table 1 Light Accent 4" w:uiPriority="46"/>
+    <w:lsdException w:name="Grid Table 2 Accent 4" w:uiPriority="47"/>
+    <w:lsdException w:name="Grid Table 3 Accent 4" w:uiPriority="48"/>
+    <w:lsdException w:name="Grid Table 4 Accent 4" w:uiPriority="49"/>
+    <w:lsdException w:name="Grid Table 5 Dark Accent 4" w:uiPriority="50"/>
+    <w:lsdException w:name="Grid Table 6 Colorful Accent 4" w:uiPriority="51"/>
+    <w:lsdException w:name="Grid Table 7 Colorful Accent 4" w:uiPriority="52"/>
+    <w:lsdException w:name="Grid Table 1 Light Accent 5" w:uiPriority="46"/>
+    <w:lsdException w:name="Grid Table 2 Accent 5" w:uiPriority="47"/>
+    <w:lsdException w:name="Grid Table 3 Accent 5" w:uiPriority="48"/>
+    <w:lsdException w:name="Grid Table 4 Accent 5" w:uiPriority="49"/>
+    <w:lsdException w:name="Grid Table 5 Dark Accent 5" w:uiPriority="50"/>
+    <w:lsdException w:name="Grid Table 6 Colorful Accent 5" w:uiPriority="51"/>
+    <w:lsdException w:name="Grid Table 7 Colorful Accent 5" w:uiPriority="52"/>
+    <w:lsdException w:name="Grid Table 1 Light Accent 6" w:uiPriority="46"/>
+    <w:lsdException w:name="Grid Table 2 Accent 6" w:uiPriority="47"/>
+    <w:lsdException w:name="Grid Table 3 Accent 6" w:uiPriority="48"/>
+    <w:lsdException w:name="Grid Table 4 Accent 6" w:uiPriority="49"/>
+    <w:lsdException w:name="Grid Table 5 Dark Accent 6" w:uiPriority="50"/>
+    <w:lsdException w:name="Grid Table 6 Colorful Accent 6" w:uiPriority="51"/>
+    <w:lsdException w:name="Grid Table 7 Colorful Accent 6" w:uiPriority="52"/>
+    <w:lsdException w:name="List Table 1 Light" w:uiPriority="46"/>
+    <w:lsdException w:name="List Table 2" w:uiPriority="47"/>
+    <w:lsdException w:name="List Table 3" w:uiPriority="48"/>
+    <w:lsdException w:name="List Table 4" w:uiPriority="49"/>
+    <w:lsdException w:name="List Table 5 Dark" w:uiPriority="50"/>
+    <w:lsdException w:name="List Table 6 Colorful" w:uiPriority="51"/>
+    <w:lsdException w:name="List Table 7 Colorful" w:uiPriority="52"/>
+    <w:lsdException w:name="List Table 1 Light Accent 1" w:uiPriority="46"/>
+    <w:lsdException w:name="List Table 2 Accent 1" w:uiPriority="47"/>
+    <w:lsdException w:name="List Table 3 Accent 1" w:uiPriority="48"/>
+    <w:lsdException w:name="List Table 4 Accent 1" w:uiPriority="49"/>
+    <w:lsdException w:name="List Table 5 Dark Accent 1" w:uiPriority="50"/>
+    <w:lsdException w:name="List Table 6 Colorful Accent 1" w:uiPriority="51"/>
+    <w:lsdException w:name="List Table 7 Colorful Accent 1" w:uiPriority="52"/>
+    <w:lsdException w:name="List Table 1 Light Accent 2" w:uiPriority="46"/>
+    <w:lsdException w:name="List Table 2 Accent 2" w:uiPriority="47"/>
+    <w:lsdException w:name="List Table 3 Accent 2" w:uiPriority="48"/>
+    <w:lsdException w:name="List Table 4 Accent 2" w:uiPriority="49"/>
+    <w:lsdException w:name="List Table 5 Dark Accent 2" w:uiPriority="50"/>
+    <w:lsdException w:name="List Table 6 Colorful Accent 2" w:uiPriority="51"/>
+    <w:lsdException w:name="List Table 7 Colorful Accent 2" w:uiPriority="52"/>
+    <w:lsdException w:name="List Table 1 Light Accent 3" w:uiPriority="46"/>
+    <w:lsdException w:name="List Table 2 Accent 3" w:uiPriority="47"/>
+    <w:lsdException w:name="List Table 3 Accent 3" w:uiPriority="48"/>
+    <w:lsdException w:name="List Table 4 Accent 3" w:uiPriority="49"/>
+    <w:lsdException w:name="List Table 5 Dark Accent 3" w:uiPriority="50"/>
+    <w:lsdException w:name="List Table 6 Colorful Accent 3" w:uiPriority="51"/>
+    <w:lsdException w:name="List Table 7 Colorful Accent 3" w:uiPriority="52"/>
+    <w:lsdException w:name="List Table 1 Light Accent 4" w:uiPriority="46"/>
+    <w:lsdException w:name="List Table 2 Accent 4" w:uiPriority="47"/>
+    <w:lsdException w:name="List Table 3 Accent 4" w:uiPriority="48"/>
+    <w:lsdException w:name="List Table 4 Accent 4" w:uiPriority="49"/>
+    <w:lsdException w:name="List Table 5 Dark Accent 4" w:uiPriority="50"/>
+    <w:lsdException w:name="List Table 6 Colorful Accent 4" w:uiPriority="51"/>
+    <w:lsdException w:name="List Table 7 Colorful Accent 4" w:uiPriority="52"/>
+    <w:lsdException w:name="List Table 1 Light Accent 5" w:uiPriority="46"/>
+    <w:lsdException w:name="List Table 2 Accent 5" w:uiPriority="47"/>
+    <w:lsdException w:name="List Table 3 Accent 5" w:uiPriority="48"/>
+    <w:lsdException w:name="List Table 4 Accent 5" w:uiPriority="49"/>
+    <w:lsdException w:name="List Table 5 Dark Accent 5" w:uiPriority="50"/>
+    <w:lsdException w:name="List Table 6 Colorful Accent 5" w:uiPriority="51"/>
+    <w:lsdException w:name="List Table 7 Colorful Accent 5" w:uiPriority="52"/>
+    <w:lsdException w:name="List Table 1 Light Accent 6" w:uiPriority="46"/>
+    <w:lsdException w:name="List Table 2 Accent 6" w:uiPriority="47"/>
+    <w:lsdException w:name="List Table 3 Accent 6" w:uiPriority="48"/>
+    <w:lsdException w:name="List Table 4 Accent 6" w:uiPriority="49"/>
+    <w:lsdException w:name="List Table 5 Dark Accent 6" w:uiPriority="50"/>
+    <w:lsdException w:name="List Table 6 Colorful Accent 6" w:uiPriority="51"/>
+    <w:lsdException w:name="List Table 7 Colorful Accent 6" w:uiPriority="52"/>
   </w:latentStyles>
   <w:style w:type="paragraph" w:default="1" w:styleId="Normal">
     <w:name w:val="Normal"/>
     <w:qFormat/>
   </w:style>
-  <w:style w:type="paragraph" w:styleId="Heading1">
+  <w:style w:type="paragraph" w:styleId="Ttulo1">
     <w:name w:val="heading 1"/>
-    <w:basedOn w:val="normal0"/>
-    <w:next w:val="normal0"/>
+    <w:basedOn w:val="Normal1"/>
+    <w:next w:val="Normal1"/>
     <w:pPr>
       <w:keepNext/>
       <w:keepLines/>
@@ -6286,10 +6730,10 @@
       <w:szCs w:val="28"/>
     </w:rPr>
   </w:style>
-  <w:style w:type="paragraph" w:styleId="Heading2">
+  <w:style w:type="paragraph" w:styleId="Ttulo2">
     <w:name w:val="heading 2"/>
-    <w:basedOn w:val="normal0"/>
-    <w:next w:val="normal0"/>
+    <w:basedOn w:val="Normal1"/>
+    <w:next w:val="Normal1"/>
     <w:pPr>
       <w:keepNext/>
       <w:keepLines/>
@@ -6303,10 +6747,10 @@
       <w:szCs w:val="28"/>
     </w:rPr>
   </w:style>
-  <w:style w:type="paragraph" w:styleId="Heading3">
+  <w:style w:type="paragraph" w:styleId="Ttulo3">
     <w:name w:val="heading 3"/>
-    <w:basedOn w:val="normal0"/>
-    <w:next w:val="normal0"/>
+    <w:basedOn w:val="Normal1"/>
+    <w:next w:val="Normal1"/>
     <w:pPr>
       <w:keepNext/>
       <w:keepLines/>
@@ -6320,10 +6764,10 @@
       <w:szCs w:val="28"/>
     </w:rPr>
   </w:style>
-  <w:style w:type="paragraph" w:styleId="Heading4">
+  <w:style w:type="paragraph" w:styleId="Ttulo4">
     <w:name w:val="heading 4"/>
-    <w:basedOn w:val="normal0"/>
-    <w:next w:val="normal0"/>
+    <w:basedOn w:val="Normal1"/>
+    <w:next w:val="Normal1"/>
     <w:pPr>
       <w:keepNext/>
       <w:keepLines/>
@@ -6335,10 +6779,10 @@
       <w:b/>
     </w:rPr>
   </w:style>
-  <w:style w:type="paragraph" w:styleId="Heading5">
+  <w:style w:type="paragraph" w:styleId="Ttulo5">
     <w:name w:val="heading 5"/>
-    <w:basedOn w:val="normal0"/>
-    <w:next w:val="normal0"/>
+    <w:basedOn w:val="Normal1"/>
+    <w:next w:val="Normal1"/>
     <w:pPr>
       <w:keepNext/>
       <w:keepLines/>
@@ -6352,10 +6796,10 @@
       <w:szCs w:val="22"/>
     </w:rPr>
   </w:style>
-  <w:style w:type="paragraph" w:styleId="Heading6">
+  <w:style w:type="paragraph" w:styleId="Ttulo6">
     <w:name w:val="heading 6"/>
-    <w:basedOn w:val="normal0"/>
-    <w:next w:val="normal0"/>
+    <w:basedOn w:val="Normal1"/>
+    <w:next w:val="Normal1"/>
     <w:pPr>
       <w:keepNext/>
       <w:keepLines/>
@@ -6369,13 +6813,13 @@
       <w:szCs w:val="20"/>
     </w:rPr>
   </w:style>
-  <w:style w:type="character" w:default="1" w:styleId="DefaultParagraphFont">
+  <w:style w:type="character" w:default="1" w:styleId="Fontepargpadro">
     <w:name w:val="Default Paragraph Font"/>
     <w:uiPriority w:val="1"/>
     <w:semiHidden/>
     <w:unhideWhenUsed/>
   </w:style>
-  <w:style w:type="table" w:default="1" w:styleId="TableNormal">
+  <w:style w:type="table" w:default="1" w:styleId="Tabelanormal">
     <w:name w:val="Normal Table"/>
     <w:uiPriority w:val="99"/>
     <w:semiHidden/>
@@ -6390,19 +6834,19 @@
       </w:tblCellMar>
     </w:tblPr>
   </w:style>
-  <w:style w:type="numbering" w:default="1" w:styleId="NoList">
+  <w:style w:type="numbering" w:default="1" w:styleId="Semlista">
     <w:name w:val="No List"/>
     <w:uiPriority w:val="99"/>
     <w:semiHidden/>
     <w:unhideWhenUsed/>
   </w:style>
-  <w:style w:type="paragraph" w:customStyle="1" w:styleId="normal0">
-    <w:name w:val="normal"/>
+  <w:style w:type="paragraph" w:customStyle="1" w:styleId="Normal1">
+    <w:name w:val="Normal1"/>
   </w:style>
-  <w:style w:type="paragraph" w:styleId="Title">
+  <w:style w:type="paragraph" w:styleId="Ttulo">
     <w:name w:val="Title"/>
-    <w:basedOn w:val="normal0"/>
-    <w:next w:val="normal0"/>
+    <w:basedOn w:val="Normal1"/>
+    <w:next w:val="Normal1"/>
     <w:pPr>
       <w:keepNext/>
       <w:keepLines/>
@@ -6416,10 +6860,10 @@
       <w:szCs w:val="56"/>
     </w:rPr>
   </w:style>
-  <w:style w:type="paragraph" w:styleId="Subtitle">
+  <w:style w:type="paragraph" w:styleId="Subttulo">
     <w:name w:val="Subtitle"/>
-    <w:basedOn w:val="normal0"/>
-    <w:next w:val="normal0"/>
+    <w:basedOn w:val="Normal1"/>
+    <w:next w:val="Normal1"/>
     <w:pPr>
       <w:keepNext/>
       <w:keepLines/>
@@ -6435,26 +6879,18 @@
     </w:rPr>
   </w:style>
   <w:style w:type="table" w:customStyle="1" w:styleId="a">
-    <w:basedOn w:val="TableNormal"/>
+    <w:basedOn w:val="Tabelanormal"/>
     <w:tblPr>
       <w:tblStyleRowBandSize w:val="1"/>
       <w:tblStyleColBandSize w:val="1"/>
-      <w:tblInd w:w="0" w:type="dxa"/>
-      <w:tblCellMar>
-        <w:top w:w="0" w:type="dxa"/>
-        <w:left w:w="108" w:type="dxa"/>
-        <w:bottom w:w="0" w:type="dxa"/>
-        <w:right w:w="108" w:type="dxa"/>
-      </w:tblCellMar>
     </w:tblPr>
   </w:style>
-  <w:style w:type="table" w:styleId="TableGrid">
+  <w:style w:type="table" w:styleId="Tabelacomgrade">
     <w:name w:val="Table Grid"/>
-    <w:basedOn w:val="TableNormal"/>
+    <w:basedOn w:val="Tabelanormal"/>
     <w:uiPriority w:val="59"/>
     <w:rsid w:val="001B586A"/>
     <w:tblPr>
-      <w:tblInd w:w="0" w:type="dxa"/>
       <w:tblBorders>
         <w:top w:val="single" w:sz="4" w:space="0" w:color="auto"/>
         <w:left w:val="single" w:sz="4" w:space="0" w:color="auto"/>
@@ -6463,378 +6899,6 @@
         <w:insideH w:val="single" w:sz="4" w:space="0" w:color="auto"/>
         <w:insideV w:val="single" w:sz="4" w:space="0" w:color="auto"/>
       </w:tblBorders>
-      <w:tblCellMar>
-        <w:top w:w="0" w:type="dxa"/>
-        <w:left w:w="108" w:type="dxa"/>
-        <w:bottom w:w="0" w:type="dxa"/>
-        <w:right w:w="108" w:type="dxa"/>
-      </w:tblCellMar>
-    </w:tblPr>
-  </w:style>
-</w:styles>
-</file>
-
-<file path=word/stylesWithEffects.xml><?xml version="1.0" encoding="utf-8"?>
-<w:styles xmlns:wpc="http://schemas.microsoft.com/office/word/2010/wordprocessingCanvas" xmlns:mo="http://schemas.microsoft.com/office/mac/office/2008/main" xmlns:mc="http://schemas.openxmlformats.org/markup-compatibility/2006" xmlns:mv="urn:schemas-microsoft-com:mac:vml" xmlns:o="urn:schemas-microsoft-com:office:office" xmlns:r="http://schemas.openxmlformats.org/officeDocument/2006/relationships" xmlns:m="http://schemas.openxmlformats.org/officeDocument/2006/math" xmlns:v="urn:schemas-microsoft-com:vml" xmlns:wp14="http://schemas.microsoft.com/office/word/2010/wordprocessingDrawing" xmlns:wp="http://schemas.openxmlformats.org/drawingml/2006/wordprocessingDrawing" xmlns:w10="urn:schemas-microsoft-com:office:word" xmlns:w="http://schemas.openxmlformats.org/wordprocessingml/2006/main" xmlns:w14="http://schemas.microsoft.com/office/word/2010/wordml" xmlns:wpg="http://schemas.microsoft.com/office/word/2010/wordprocessingGroup" xmlns:wpi="http://schemas.microsoft.com/office/word/2010/wordprocessingInk" xmlns:wne="http://schemas.microsoft.com/office/word/2006/wordml" xmlns:wps="http://schemas.microsoft.com/office/word/2010/wordprocessingShape" mc:Ignorable="w14 wp14">
-  <w:docDefaults>
-    <w:rPrDefault>
-      <w:rPr>
-        <w:rFonts w:ascii="Times New Roman" w:eastAsia="Times New Roman" w:hAnsi="Times New Roman" w:cs="Times New Roman"/>
-        <w:color w:val="000000"/>
-        <w:sz w:val="24"/>
-        <w:szCs w:val="24"/>
-        <w:lang w:val="pt-BR" w:eastAsia="en-US" w:bidi="ar-SA"/>
-      </w:rPr>
-    </w:rPrDefault>
-    <w:pPrDefault>
-      <w:pPr>
-        <w:widowControl w:val="0"/>
-      </w:pPr>
-    </w:pPrDefault>
-  </w:docDefaults>
-  <w:latentStyles w:defLockedState="0" w:defUIPriority="99" w:defSemiHidden="1" w:defUnhideWhenUsed="1" w:defQFormat="0" w:count="276">
-    <w:lsdException w:name="Normal" w:semiHidden="0" w:uiPriority="0" w:unhideWhenUsed="0" w:qFormat="1"/>
-    <w:lsdException w:name="heading 1" w:semiHidden="0" w:uiPriority="9" w:unhideWhenUsed="0" w:qFormat="1"/>
-    <w:lsdException w:name="heading 2" w:uiPriority="9" w:qFormat="1"/>
-    <w:lsdException w:name="heading 3" w:uiPriority="9" w:qFormat="1"/>
-    <w:lsdException w:name="heading 4" w:uiPriority="9" w:qFormat="1"/>
-    <w:lsdException w:name="heading 5" w:uiPriority="9" w:qFormat="1"/>
-    <w:lsdException w:name="heading 6" w:uiPriority="9" w:qFormat="1"/>
-    <w:lsdException w:name="heading 7" w:uiPriority="9" w:qFormat="1"/>
-    <w:lsdException w:name="heading 8" w:uiPriority="9" w:qFormat="1"/>
-    <w:lsdException w:name="heading 9" w:uiPriority="9" w:qFormat="1"/>
-    <w:lsdException w:name="toc 1" w:uiPriority="39"/>
-    <w:lsdException w:name="toc 2" w:uiPriority="39"/>
-    <w:lsdException w:name="toc 3" w:uiPriority="39"/>
-    <w:lsdException w:name="toc 4" w:uiPriority="39"/>
-    <w:lsdException w:name="toc 5" w:uiPriority="39"/>
-    <w:lsdException w:name="toc 6" w:uiPriority="39"/>
-    <w:lsdException w:name="toc 7" w:uiPriority="39"/>
-    <w:lsdException w:name="toc 8" w:uiPriority="39"/>
-    <w:lsdException w:name="toc 9" w:uiPriority="39"/>
-    <w:lsdException w:name="caption" w:uiPriority="35" w:qFormat="1"/>
-    <w:lsdException w:name="Title" w:semiHidden="0" w:uiPriority="10" w:unhideWhenUsed="0" w:qFormat="1"/>
-    <w:lsdException w:name="Default Paragraph Font" w:uiPriority="1"/>
-    <w:lsdException w:name="Subtitle" w:semiHidden="0" w:uiPriority="11" w:unhideWhenUsed="0" w:qFormat="1"/>
-    <w:lsdException w:name="Strong" w:semiHidden="0" w:uiPriority="22" w:unhideWhenUsed="0" w:qFormat="1"/>
-    <w:lsdException w:name="Emphasis" w:semiHidden="0" w:uiPriority="20" w:unhideWhenUsed="0" w:qFormat="1"/>
-    <w:lsdException w:name="Table Grid" w:semiHidden="0" w:uiPriority="59" w:unhideWhenUsed="0"/>
-    <w:lsdException w:name="Placeholder Text" w:unhideWhenUsed="0"/>
-    <w:lsdException w:name="No Spacing" w:semiHidden="0" w:uiPriority="1" w:unhideWhenUsed="0" w:qFormat="1"/>
-    <w:lsdException w:name="Light Shading" w:semiHidden="0" w:uiPriority="60" w:unhideWhenUsed="0"/>
-    <w:lsdException w:name="Light List" w:semiHidden="0" w:uiPriority="61" w:unhideWhenUsed="0"/>
-    <w:lsdException w:name="Light Grid" w:semiHidden="0" w:uiPriority="62" w:unhideWhenUsed="0"/>
-    <w:lsdException w:name="Medium Shading 1" w:semiHidden="0" w:uiPriority="63" w:unhideWhenUsed="0"/>
-    <w:lsdException w:name="Medium Shading 2" w:semiHidden="0" w:uiPriority="64" w:unhideWhenUsed="0"/>
-    <w:lsdException w:name="Medium List 1" w:semiHidden="0" w:uiPriority="65" w:unhideWhenUsed="0"/>
-    <w:lsdException w:name="Medium List 2" w:semiHidden="0" w:uiPriority="66" w:unhideWhenUsed="0"/>
-    <w:lsdException w:name="Medium Grid 1" w:semiHidden="0" w:uiPriority="67" w:unhideWhenUsed="0"/>
-    <w:lsdException w:name="Medium Grid 2" w:semiHidden="0" w:uiPriority="68" w:unhideWhenUsed="0"/>
-    <w:lsdException w:name="Medium Grid 3" w:semiHidden="0" w:uiPriority="69" w:unhideWhenUsed="0"/>
-    <w:lsdException w:name="Dark List" w:semiHidden="0" w:uiPriority="70" w:unhideWhenUsed="0"/>
-    <w:lsdException w:name="Colorful Shading" w:semiHidden="0" w:uiPriority="71" w:unhideWhenUsed="0"/>
-    <w:lsdException w:name="Colorful List" w:semiHidden="0" w:uiPriority="72" w:unhideWhenUsed="0"/>
-    <w:lsdException w:name="Colorful Grid" w:semiHidden="0" w:uiPriority="73" w:unhideWhenUsed="0"/>
-    <w:lsdException w:name="Light Shading Accent 1" w:semiHidden="0" w:uiPriority="60" w:unhideWhenUsed="0"/>
-    <w:lsdException w:name="Light List Accent 1" w:semiHidden="0" w:uiPriority="61" w:unhideWhenUsed="0"/>
-    <w:lsdException w:name="Light Grid Accent 1" w:semiHidden="0" w:uiPriority="62" w:unhideWhenUsed="0"/>
-    <w:lsdException w:name="Medium Shading 1 Accent 1" w:semiHidden="0" w:uiPriority="63" w:unhideWhenUsed="0"/>
-    <w:lsdException w:name="Medium Shading 2 Accent 1" w:semiHidden="0" w:uiPriority="64" w:unhideWhenUsed="0"/>
-    <w:lsdException w:name="Medium List 1 Accent 1" w:semiHidden="0" w:uiPriority="65" w:unhideWhenUsed="0"/>
-    <w:lsdException w:name="Revision" w:unhideWhenUsed="0"/>
-    <w:lsdException w:name="List Paragraph" w:semiHidden="0" w:uiPriority="34" w:unhideWhenUsed="0" w:qFormat="1"/>
-    <w:lsdException w:name="Quote" w:semiHidden="0" w:uiPriority="29" w:unhideWhenUsed="0" w:qFormat="1"/>
-    <w:lsdException w:name="Intense Quote" w:semiHidden="0" w:uiPriority="30" w:unhideWhenUsed="0" w:qFormat="1"/>
-    <w:lsdException w:name="Medium List 2 Accent 1" w:semiHidden="0" w:uiPriority="66" w:unhideWhenUsed="0"/>
-    <w:lsdException w:name="Medium Grid 1 Accent 1" w:semiHidden="0" w:uiPriority="67" w:unhideWhenUsed="0"/>
-    <w:lsdException w:name="Medium Grid 2 Accent 1" w:semiHidden="0" w:uiPriority="68" w:unhideWhenUsed="0"/>
-    <w:lsdException w:name="Medium Grid 3 Accent 1" w:semiHidden="0" w:uiPriority="69" w:unhideWhenUsed="0"/>
-    <w:lsdException w:name="Dark List Accent 1" w:semiHidden="0" w:uiPriority="70" w:unhideWhenUsed="0"/>
-    <w:lsdException w:name="Colorful Shading Accent 1" w:semiHidden="0" w:uiPriority="71" w:unhideWhenUsed="0"/>
-    <w:lsdException w:name="Colorful List Accent 1" w:semiHidden="0" w:uiPriority="72" w:unhideWhenUsed="0"/>
-    <w:lsdException w:name="Colorful Grid Accent 1" w:semiHidden="0" w:uiPriority="73" w:unhideWhenUsed="0"/>
-    <w:lsdException w:name="Light Shading Accent 2" w:semiHidden="0" w:uiPriority="60" w:unhideWhenUsed="0"/>
-    <w:lsdException w:name="Light List Accent 2" w:semiHidden="0" w:uiPriority="61" w:unhideWhenUsed="0"/>
-    <w:lsdException w:name="Light Grid Accent 2" w:semiHidden="0" w:uiPriority="62" w:unhideWhenUsed="0"/>
-    <w:lsdException w:name="Medium Shading 1 Accent 2" w:semiHidden="0" w:uiPriority="63" w:unhideWhenUsed="0"/>
-    <w:lsdException w:name="Medium Shading 2 Accent 2" w:semiHidden="0" w:uiPriority="64" w:unhideWhenUsed="0"/>
-    <w:lsdException w:name="Medium List 1 Accent 2" w:semiHidden="0" w:uiPriority="65" w:unhideWhenUsed="0"/>
-    <w:lsdException w:name="Medium List 2 Accent 2" w:semiHidden="0" w:uiPriority="66" w:unhideWhenUsed="0"/>
-    <w:lsdException w:name="Medium Grid 1 Accent 2" w:semiHidden="0" w:uiPriority="67" w:unhideWhenUsed="0"/>
-    <w:lsdException w:name="Medium Grid 2 Accent 2" w:semiHidden="0" w:uiPriority="68" w:unhideWhenUsed="0"/>
-    <w:lsdException w:name="Medium Grid 3 Accent 2" w:semiHidden="0" w:uiPriority="69" w:unhideWhenUsed="0"/>
-    <w:lsdException w:name="Dark List Accent 2" w:semiHidden="0" w:uiPriority="70" w:unhideWhenUsed="0"/>
-    <w:lsdException w:name="Colorful Shading Accent 2" w:semiHidden="0" w:uiPriority="71" w:unhideWhenUsed="0"/>
-    <w:lsdException w:name="Colorful List Accent 2" w:semiHidden="0" w:uiPriority="72" w:unhideWhenUsed="0"/>
-    <w:lsdException w:name="Colorful Grid Accent 2" w:semiHidden="0" w:uiPriority="73" w:unhideWhenUsed="0"/>
-    <w:lsdException w:name="Light Shading Accent 3" w:semiHidden="0" w:uiPriority="60" w:unhideWhenUsed="0"/>
-    <w:lsdException w:name="Light List Accent 3" w:semiHidden="0" w:uiPriority="61" w:unhideWhenUsed="0"/>
-    <w:lsdException w:name="Light Grid Accent 3" w:semiHidden="0" w:uiPriority="62" w:unhideWhenUsed="0"/>
-    <w:lsdException w:name="Medium Shading 1 Accent 3" w:semiHidden="0" w:uiPriority="63" w:unhideWhenUsed="0"/>
-    <w:lsdException w:name="Medium Shading 2 Accent 3" w:semiHidden="0" w:uiPriority="64" w:unhideWhenUsed="0"/>
-    <w:lsdException w:name="Medium List 1 Accent 3" w:semiHidden="0" w:uiPriority="65" w:unhideWhenUsed="0"/>
-    <w:lsdException w:name="Medium List 2 Accent 3" w:semiHidden="0" w:uiPriority="66" w:unhideWhenUsed="0"/>
-    <w:lsdException w:name="Medium Grid 1 Accent 3" w:semiHidden="0" w:uiPriority="67" w:unhideWhenUsed="0"/>
-    <w:lsdException w:name="Medium Grid 2 Accent 3" w:semiHidden="0" w:uiPriority="68" w:unhideWhenUsed="0"/>
-    <w:lsdException w:name="Medium Grid 3 Accent 3" w:semiHidden="0" w:uiPriority="69" w:unhideWhenUsed="0"/>
-    <w:lsdException w:name="Dark List Accent 3" w:semiHidden="0" w:uiPriority="70" w:unhideWhenUsed="0"/>
-    <w:lsdException w:name="Colorful Shading Accent 3" w:semiHidden="0" w:uiPriority="71" w:unhideWhenUsed="0"/>
-    <w:lsdException w:name="Colorful List Accent 3" w:semiHidden="0" w:uiPriority="72" w:unhideWhenUsed="0"/>
-    <w:lsdException w:name="Colorful Grid Accent 3" w:semiHidden="0" w:uiPriority="73" w:unhideWhenUsed="0"/>
-    <w:lsdException w:name="Light Shading Accent 4" w:semiHidden="0" w:uiPriority="60" w:unhideWhenUsed="0"/>
-    <w:lsdException w:name="Light List Accent 4" w:semiHidden="0" w:uiPriority="61" w:unhideWhenUsed="0"/>
-    <w:lsdException w:name="Light Grid Accent 4" w:semiHidden="0" w:uiPriority="62" w:unhideWhenUsed="0"/>
-    <w:lsdException w:name="Medium Shading 1 Accent 4" w:semiHidden="0" w:uiPriority="63" w:unhideWhenUsed="0"/>
-    <w:lsdException w:name="Medium Shading 2 Accent 4" w:semiHidden="0" w:uiPriority="64" w:unhideWhenUsed="0"/>
-    <w:lsdException w:name="Medium List 1 Accent 4" w:semiHidden="0" w:uiPriority="65" w:unhideWhenUsed="0"/>
-    <w:lsdException w:name="Medium List 2 Accent 4" w:semiHidden="0" w:uiPriority="66" w:unhideWhenUsed="0"/>
-    <w:lsdException w:name="Medium Grid 1 Accent 4" w:semiHidden="0" w:uiPriority="67" w:unhideWhenUsed="0"/>
-    <w:lsdException w:name="Medium Grid 2 Accent 4" w:semiHidden="0" w:uiPriority="68" w:unhideWhenUsed="0"/>
-    <w:lsdException w:name="Medium Grid 3 Accent 4" w:semiHidden="0" w:uiPriority="69" w:unhideWhenUsed="0"/>
-    <w:lsdException w:name="Dark List Accent 4" w:semiHidden="0" w:uiPriority="70" w:unhideWhenUsed="0"/>
-    <w:lsdException w:name="Colorful Shading Accent 4" w:semiHidden="0" w:uiPriority="71" w:unhideWhenUsed="0"/>
-    <w:lsdException w:name="Colorful List Accent 4" w:semiHidden="0" w:uiPriority="72" w:unhideWhenUsed="0"/>
-    <w:lsdException w:name="Colorful Grid Accent 4" w:semiHidden="0" w:uiPriority="73" w:unhideWhenUsed="0"/>
-    <w:lsdException w:name="Light Shading Accent 5" w:semiHidden="0" w:uiPriority="60" w:unhideWhenUsed="0"/>
-    <w:lsdException w:name="Light List Accent 5" w:semiHidden="0" w:uiPriority="61" w:unhideWhenUsed="0"/>
-    <w:lsdException w:name="Light Grid Accent 5" w:semiHidden="0" w:uiPriority="62" w:unhideWhenUsed="0"/>
-    <w:lsdException w:name="Medium Shading 1 Accent 5" w:semiHidden="0" w:uiPriority="63" w:unhideWhenUsed="0"/>
-    <w:lsdException w:name="Medium Shading 2 Accent 5" w:semiHidden="0" w:uiPriority="64" w:unhideWhenUsed="0"/>
-    <w:lsdException w:name="Medium List 1 Accent 5" w:semiHidden="0" w:uiPriority="65" w:unhideWhenUsed="0"/>
-    <w:lsdException w:name="Medium List 2 Accent 5" w:semiHidden="0" w:uiPriority="66" w:unhideWhenUsed="0"/>
-    <w:lsdException w:name="Medium Grid 1 Accent 5" w:semiHidden="0" w:uiPriority="67" w:unhideWhenUsed="0"/>
-    <w:lsdException w:name="Medium Grid 2 Accent 5" w:semiHidden="0" w:uiPriority="68" w:unhideWhenUsed="0"/>
-    <w:lsdException w:name="Medium Grid 3 Accent 5" w:semiHidden="0" w:uiPriority="69" w:unhideWhenUsed="0"/>
-    <w:lsdException w:name="Dark List Accent 5" w:semiHidden="0" w:uiPriority="70" w:unhideWhenUsed="0"/>
-    <w:lsdException w:name="Colorful Shading Accent 5" w:semiHidden="0" w:uiPriority="71" w:unhideWhenUsed="0"/>
-    <w:lsdException w:name="Colorful List Accent 5" w:semiHidden="0" w:uiPriority="72" w:unhideWhenUsed="0"/>
-    <w:lsdException w:name="Colorful Grid Accent 5" w:semiHidden="0" w:uiPriority="73" w:unhideWhenUsed="0"/>
-    <w:lsdException w:name="Light Shading Accent 6" w:semiHidden="0" w:uiPriority="60" w:unhideWhenUsed="0"/>
-    <w:lsdException w:name="Light List Accent 6" w:semiHidden="0" w:uiPriority="61" w:unhideWhenUsed="0"/>
-    <w:lsdException w:name="Light Grid Accent 6" w:semiHidden="0" w:uiPriority="62" w:unhideWhenUsed="0"/>
-    <w:lsdException w:name="Medium Shading 1 Accent 6" w:semiHidden="0" w:uiPriority="63" w:unhideWhenUsed="0"/>
-    <w:lsdException w:name="Medium Shading 2 Accent 6" w:semiHidden="0" w:uiPriority="64" w:unhideWhenUsed="0"/>
-    <w:lsdException w:name="Medium List 1 Accent 6" w:semiHidden="0" w:uiPriority="65" w:unhideWhenUsed="0"/>
-    <w:lsdException w:name="Medium List 2 Accent 6" w:semiHidden="0" w:uiPriority="66" w:unhideWhenUsed="0"/>
-    <w:lsdException w:name="Medium Grid 1 Accent 6" w:semiHidden="0" w:uiPriority="67" w:unhideWhenUsed="0"/>
-    <w:lsdException w:name="Medium Grid 2 Accent 6" w:semiHidden="0" w:uiPriority="68" w:unhideWhenUsed="0"/>
-    <w:lsdException w:name="Medium Grid 3 Accent 6" w:semiHidden="0" w:uiPriority="69" w:unhideWhenUsed="0"/>
-    <w:lsdException w:name="Dark List Accent 6" w:semiHidden="0" w:uiPriority="70" w:unhideWhenUsed="0"/>
-    <w:lsdException w:name="Colorful Shading Accent 6" w:semiHidden="0" w:uiPriority="71" w:unhideWhenUsed="0"/>
-    <w:lsdException w:name="Colorful List Accent 6" w:semiHidden="0" w:uiPriority="72" w:unhideWhenUsed="0"/>
-    <w:lsdException w:name="Colorful Grid Accent 6" w:semiHidden="0" w:uiPriority="73" w:unhideWhenUsed="0"/>
-    <w:lsdException w:name="Subtle Emphasis" w:semiHidden="0" w:uiPriority="19" w:unhideWhenUsed="0" w:qFormat="1"/>
-    <w:lsdException w:name="Intense Emphasis" w:semiHidden="0" w:uiPriority="21" w:unhideWhenUsed="0" w:qFormat="1"/>
-    <w:lsdException w:name="Subtle Reference" w:semiHidden="0" w:uiPriority="31" w:unhideWhenUsed="0" w:qFormat="1"/>
-    <w:lsdException w:name="Intense Reference" w:semiHidden="0" w:uiPriority="32" w:unhideWhenUsed="0" w:qFormat="1"/>
-    <w:lsdException w:name="Book Title" w:semiHidden="0" w:uiPriority="33" w:unhideWhenUsed="0" w:qFormat="1"/>
-    <w:lsdException w:name="Bibliography" w:uiPriority="37"/>
-    <w:lsdException w:name="TOC Heading" w:uiPriority="39" w:qFormat="1"/>
-  </w:latentStyles>
-  <w:style w:type="paragraph" w:default="1" w:styleId="Normal">
-    <w:name w:val="Normal"/>
-    <w:qFormat/>
-  </w:style>
-  <w:style w:type="paragraph" w:styleId="Heading1">
-    <w:name w:val="heading 1"/>
-    <w:basedOn w:val="normal0"/>
-    <w:next w:val="normal0"/>
-    <w:pPr>
-      <w:keepNext/>
-      <w:keepLines/>
-      <w:spacing w:before="240" w:after="120"/>
-      <w:outlineLvl w:val="0"/>
-    </w:pPr>
-    <w:rPr>
-      <w:rFonts w:ascii="Arial" w:eastAsia="Arial" w:hAnsi="Arial" w:cs="Arial"/>
-      <w:b/>
-      <w:sz w:val="28"/>
-      <w:szCs w:val="28"/>
-    </w:rPr>
-  </w:style>
-  <w:style w:type="paragraph" w:styleId="Heading2">
-    <w:name w:val="heading 2"/>
-    <w:basedOn w:val="normal0"/>
-    <w:next w:val="normal0"/>
-    <w:pPr>
-      <w:keepNext/>
-      <w:keepLines/>
-      <w:spacing w:before="200" w:after="120"/>
-      <w:outlineLvl w:val="1"/>
-    </w:pPr>
-    <w:rPr>
-      <w:rFonts w:ascii="Arial" w:eastAsia="Arial" w:hAnsi="Arial" w:cs="Arial"/>
-      <w:b/>
-      <w:sz w:val="28"/>
-      <w:szCs w:val="28"/>
-    </w:rPr>
-  </w:style>
-  <w:style w:type="paragraph" w:styleId="Heading3">
-    <w:name w:val="heading 3"/>
-    <w:basedOn w:val="normal0"/>
-    <w:next w:val="normal0"/>
-    <w:pPr>
-      <w:keepNext/>
-      <w:keepLines/>
-      <w:spacing w:before="140" w:after="120"/>
-      <w:outlineLvl w:val="2"/>
-    </w:pPr>
-    <w:rPr>
-      <w:rFonts w:ascii="Arial" w:eastAsia="Arial" w:hAnsi="Arial" w:cs="Arial"/>
-      <w:b/>
-      <w:sz w:val="28"/>
-      <w:szCs w:val="28"/>
-    </w:rPr>
-  </w:style>
-  <w:style w:type="paragraph" w:styleId="Heading4">
-    <w:name w:val="heading 4"/>
-    <w:basedOn w:val="normal0"/>
-    <w:next w:val="normal0"/>
-    <w:pPr>
-      <w:keepNext/>
-      <w:keepLines/>
-      <w:spacing w:before="240" w:after="40"/>
-      <w:contextualSpacing/>
-      <w:outlineLvl w:val="3"/>
-    </w:pPr>
-    <w:rPr>
-      <w:b/>
-    </w:rPr>
-  </w:style>
-  <w:style w:type="paragraph" w:styleId="Heading5">
-    <w:name w:val="heading 5"/>
-    <w:basedOn w:val="normal0"/>
-    <w:next w:val="normal0"/>
-    <w:pPr>
-      <w:keepNext/>
-      <w:keepLines/>
-      <w:spacing w:before="220" w:after="40"/>
-      <w:contextualSpacing/>
-      <w:outlineLvl w:val="4"/>
-    </w:pPr>
-    <w:rPr>
-      <w:b/>
-      <w:sz w:val="22"/>
-      <w:szCs w:val="22"/>
-    </w:rPr>
-  </w:style>
-  <w:style w:type="paragraph" w:styleId="Heading6">
-    <w:name w:val="heading 6"/>
-    <w:basedOn w:val="normal0"/>
-    <w:next w:val="normal0"/>
-    <w:pPr>
-      <w:keepNext/>
-      <w:keepLines/>
-      <w:spacing w:before="200" w:after="40"/>
-      <w:contextualSpacing/>
-      <w:outlineLvl w:val="5"/>
-    </w:pPr>
-    <w:rPr>
-      <w:b/>
-      <w:sz w:val="20"/>
-      <w:szCs w:val="20"/>
-    </w:rPr>
-  </w:style>
-  <w:style w:type="character" w:default="1" w:styleId="DefaultParagraphFont">
-    <w:name w:val="Default Paragraph Font"/>
-    <w:uiPriority w:val="1"/>
-    <w:semiHidden/>
-    <w:unhideWhenUsed/>
-  </w:style>
-  <w:style w:type="table" w:default="1" w:styleId="TableNormal">
-    <w:name w:val="Normal Table"/>
-    <w:uiPriority w:val="99"/>
-    <w:semiHidden/>
-    <w:unhideWhenUsed/>
-    <w:tblPr>
-      <w:tblInd w:w="0" w:type="dxa"/>
-      <w:tblCellMar>
-        <w:top w:w="0" w:type="dxa"/>
-        <w:left w:w="108" w:type="dxa"/>
-        <w:bottom w:w="0" w:type="dxa"/>
-        <w:right w:w="108" w:type="dxa"/>
-      </w:tblCellMar>
-    </w:tblPr>
-  </w:style>
-  <w:style w:type="numbering" w:default="1" w:styleId="NoList">
-    <w:name w:val="No List"/>
-    <w:uiPriority w:val="99"/>
-    <w:semiHidden/>
-    <w:unhideWhenUsed/>
-  </w:style>
-  <w:style w:type="paragraph" w:customStyle="1" w:styleId="normal0">
-    <w:name w:val="normal"/>
-  </w:style>
-  <w:style w:type="paragraph" w:styleId="Title">
-    <w:name w:val="Title"/>
-    <w:basedOn w:val="normal0"/>
-    <w:next w:val="normal0"/>
-    <w:pPr>
-      <w:keepNext/>
-      <w:keepLines/>
-      <w:spacing w:before="240" w:after="120"/>
-      <w:jc w:val="center"/>
-    </w:pPr>
-    <w:rPr>
-      <w:rFonts w:ascii="Arial" w:eastAsia="Arial" w:hAnsi="Arial" w:cs="Arial"/>
-      <w:b/>
-      <w:sz w:val="56"/>
-      <w:szCs w:val="56"/>
-    </w:rPr>
-  </w:style>
-  <w:style w:type="paragraph" w:styleId="Subtitle">
-    <w:name w:val="Subtitle"/>
-    <w:basedOn w:val="normal0"/>
-    <w:next w:val="normal0"/>
-    <w:pPr>
-      <w:keepNext/>
-      <w:keepLines/>
-      <w:spacing w:before="60" w:after="120"/>
-      <w:jc w:val="center"/>
-    </w:pPr>
-    <w:rPr>
-      <w:rFonts w:ascii="Arial" w:eastAsia="Arial" w:hAnsi="Arial" w:cs="Arial"/>
-      <w:i/>
-      <w:color w:val="666666"/>
-      <w:sz w:val="36"/>
-      <w:szCs w:val="36"/>
-    </w:rPr>
-  </w:style>
-  <w:style w:type="table" w:customStyle="1" w:styleId="a">
-    <w:basedOn w:val="TableNormal"/>
-    <w:tblPr>
-      <w:tblStyleRowBandSize w:val="1"/>
-      <w:tblStyleColBandSize w:val="1"/>
-      <w:tblInd w:w="0" w:type="dxa"/>
-      <w:tblCellMar>
-        <w:top w:w="0" w:type="dxa"/>
-        <w:left w:w="108" w:type="dxa"/>
-        <w:bottom w:w="0" w:type="dxa"/>
-        <w:right w:w="108" w:type="dxa"/>
-      </w:tblCellMar>
-    </w:tblPr>
-  </w:style>
-  <w:style w:type="table" w:styleId="TableGrid">
-    <w:name w:val="Table Grid"/>
-    <w:basedOn w:val="TableNormal"/>
-    <w:uiPriority w:val="59"/>
-    <w:rsid w:val="001B586A"/>
-    <w:tblPr>
-      <w:tblInd w:w="0" w:type="dxa"/>
-      <w:tblBorders>
-        <w:top w:val="single" w:sz="4" w:space="0" w:color="auto"/>
-        <w:left w:val="single" w:sz="4" w:space="0" w:color="auto"/>
-        <w:bottom w:val="single" w:sz="4" w:space="0" w:color="auto"/>
-        <w:right w:val="single" w:sz="4" w:space="0" w:color="auto"/>
-        <w:insideH w:val="single" w:sz="4" w:space="0" w:color="auto"/>
-        <w:insideV w:val="single" w:sz="4" w:space="0" w:color="auto"/>
-      </w:tblBorders>
-      <w:tblCellMar>
-        <w:top w:w="0" w:type="dxa"/>
-        <w:left w:w="108" w:type="dxa"/>
-        <w:bottom w:w="0" w:type="dxa"/>
-        <w:right w:w="108" w:type="dxa"/>
-      </w:tblCellMar>
     </w:tblPr>
   </w:style>
 </w:styles>
